--- a/SpringInActionDoc/PartI_FoundationalSpring/5.docx
+++ b/SpringInActionDoc/PartI_FoundationalSpring/5.docx
@@ -1,9 +1,10 @@
 
 <file path=word/document.xml><?xml version="1.0" encoding="utf-8"?>
-<w:document xmlns:wpc="http://schemas.microsoft.com/office/word/2010/wordprocessingCanvas" xmlns:mc="http://schemas.openxmlformats.org/markup-compatibility/2006" xmlns:o="urn:schemas-microsoft-com:office:office" xmlns:r="http://schemas.openxmlformats.org/officeDocument/2006/relationships" xmlns:m="http://schemas.openxmlformats.org/officeDocument/2006/math" xmlns:v="urn:schemas-microsoft-com:vml" xmlns:wp14="http://schemas.microsoft.com/office/word/2010/wordprocessingDrawing" xmlns:wp="http://schemas.openxmlformats.org/drawingml/2006/wordprocessingDrawing" xmlns:w10="urn:schemas-microsoft-com:office:word" xmlns:w="http://schemas.openxmlformats.org/wordprocessingml/2006/main" xmlns:w14="http://schemas.microsoft.com/office/word/2010/wordml" xmlns:w15="http://schemas.microsoft.com/office/word/2012/wordml" xmlns:wpg="http://schemas.microsoft.com/office/word/2010/wordprocessingGroup" xmlns:wpi="http://schemas.microsoft.com/office/word/2010/wordprocessingInk" xmlns:wne="http://schemas.microsoft.com/office/word/2006/wordml" xmlns:wps="http://schemas.microsoft.com/office/word/2010/wordprocessingShape" mc:Ignorable="w14 w15 wp14">
+<w:document xmlns:wpc="http://schemas.microsoft.com/office/word/2010/wordprocessingCanvas" xmlns:cx="http://schemas.microsoft.com/office/drawing/2014/chartex" xmlns:mc="http://schemas.openxmlformats.org/markup-compatibility/2006" xmlns:o="urn:schemas-microsoft-com:office:office" xmlns:r="http://schemas.openxmlformats.org/officeDocument/2006/relationships" xmlns:m="http://schemas.openxmlformats.org/officeDocument/2006/math" xmlns:v="urn:schemas-microsoft-com:vml" xmlns:wp14="http://schemas.microsoft.com/office/word/2010/wordprocessingDrawing" xmlns:wp="http://schemas.openxmlformats.org/drawingml/2006/wordprocessingDrawing" xmlns:w10="urn:schemas-microsoft-com:office:word" xmlns:w="http://schemas.openxmlformats.org/wordprocessingml/2006/main" xmlns:w14="http://schemas.microsoft.com/office/word/2010/wordml" xmlns:w15="http://schemas.microsoft.com/office/word/2012/wordml" xmlns:w16se="http://schemas.microsoft.com/office/word/2015/wordml/symex" xmlns:wpg="http://schemas.microsoft.com/office/word/2010/wordprocessingGroup" xmlns:wpi="http://schemas.microsoft.com/office/word/2010/wordprocessingInk" xmlns:wne="http://schemas.microsoft.com/office/word/2006/wordml" xmlns:wps="http://schemas.microsoft.com/office/word/2010/wordprocessingShape" mc:Ignorable="w14 w15 w16se wp14">
   <w:body>
     <w:p>
       <w:pPr>
+        <w:jc w:val="center"/>
         <w:rPr>
           <w:sz w:val="40"/>
           <w:szCs w:val="40"/>
@@ -19,6 +20,7 @@
     </w:p>
     <w:p>
       <w:pPr>
+        <w:pStyle w:val="Heading1"/>
         <w:rPr>
           <w:sz w:val="40"/>
           <w:szCs w:val="40"/>
@@ -55,19 +57,336 @@
           <w:szCs w:val="40"/>
         </w:rPr>
       </w:pPr>
-    </w:p>
-    <w:p>
-      <w:pPr>
-        <w:rPr>
-          <w:sz w:val="40"/>
-          <w:szCs w:val="40"/>
-        </w:rPr>
-      </w:pPr>
-      <w:r>
-        <w:rPr>
-          <w:sz w:val="40"/>
-          <w:szCs w:val="40"/>
-        </w:rPr>
+      <w:r>
+        <w:rPr>
+          <w:sz w:val="40"/>
+          <w:szCs w:val="40"/>
+        </w:rPr>
+        <w:t>-Add SB security starter dependency:</w:t>
+      </w:r>
+    </w:p>
+    <w:p>
+      <w:pPr>
+        <w:rPr>
+          <w:sz w:val="40"/>
+          <w:szCs w:val="40"/>
+        </w:rPr>
+      </w:pPr>
+      <w:r>
+        <w:rPr>
+          <w:sz w:val="40"/>
+          <w:szCs w:val="40"/>
+        </w:rPr>
+        <w:drawing>
+          <wp:inline distT="0" distB="0" distL="0" distR="0" wp14:anchorId="1CB0C145" wp14:editId="14ADF351">
+            <wp:extent cx="4220164" cy="600159"/>
+            <wp:effectExtent l="0" t="0" r="0" b="9525"/>
+            <wp:docPr id="1" name="Picture 1"/>
+            <wp:cNvGraphicFramePr>
+              <a:graphicFrameLocks xmlns:a="http://schemas.openxmlformats.org/drawingml/2006/main" noChangeAspect="1"/>
+            </wp:cNvGraphicFramePr>
+            <a:graphic xmlns:a="http://schemas.openxmlformats.org/drawingml/2006/main">
+              <a:graphicData uri="http://schemas.openxmlformats.org/drawingml/2006/picture">
+                <pic:pic xmlns:pic="http://schemas.openxmlformats.org/drawingml/2006/picture">
+                  <pic:nvPicPr>
+                    <pic:cNvPr id="1" name=""/>
+                    <pic:cNvPicPr/>
+                  </pic:nvPicPr>
+                  <pic:blipFill>
+                    <a:blip r:embed="rId4"/>
+                    <a:stretch>
+                      <a:fillRect/>
+                    </a:stretch>
+                  </pic:blipFill>
+                  <pic:spPr>
+                    <a:xfrm>
+                      <a:off x="0" y="0"/>
+                      <a:ext cx="4220164" cy="600159"/>
+                    </a:xfrm>
+                    <a:prstGeom prst="rect">
+                      <a:avLst/>
+                    </a:prstGeom>
+                  </pic:spPr>
+                </pic:pic>
+              </a:graphicData>
+            </a:graphic>
+          </wp:inline>
+        </w:drawing>
+      </w:r>
+    </w:p>
+    <w:p>
+      <w:pPr>
+        <w:rPr>
+          <w:sz w:val="40"/>
+          <w:szCs w:val="40"/>
+        </w:rPr>
+      </w:pPr>
+      <w:r>
+        <w:rPr>
+          <w:sz w:val="40"/>
+          <w:szCs w:val="40"/>
+        </w:rPr>
+        <w:t>+This dependency is the only thing that’s required to secure an app.</w:t>
+      </w:r>
+    </w:p>
+    <w:p>
+      <w:pPr>
+        <w:rPr>
+          <w:sz w:val="40"/>
+          <w:szCs w:val="40"/>
+        </w:rPr>
+      </w:pPr>
+      <w:r>
+        <w:rPr>
+          <w:sz w:val="40"/>
+          <w:szCs w:val="40"/>
+        </w:rPr>
+        <w:t>-</w:t>
+      </w:r>
+      <w:r>
+        <w:rPr>
+          <w:b/>
+          <w:sz w:val="40"/>
+          <w:szCs w:val="40"/>
+        </w:rPr>
+        <w:t>Note</w:t>
+      </w:r>
+      <w:r>
+        <w:rPr>
+          <w:sz w:val="40"/>
+          <w:szCs w:val="40"/>
+        </w:rPr>
+        <w:t>: incognito: have a fresh session each time opening a private/incognito window.</w:t>
+      </w:r>
+    </w:p>
+    <w:p>
+      <w:pPr>
+        <w:rPr>
+          <w:sz w:val="40"/>
+          <w:szCs w:val="40"/>
+        </w:rPr>
+      </w:pPr>
+      <w:r>
+        <w:rPr>
+          <w:sz w:val="40"/>
+          <w:szCs w:val="40"/>
+        </w:rPr>
+        <w:t xml:space="preserve">-You need </w:t>
+      </w:r>
+      <w:r>
+        <w:rPr>
+          <w:sz w:val="40"/>
+          <w:szCs w:val="40"/>
+        </w:rPr>
+        <w:t xml:space="preserve">to provide a username + password. User name is </w:t>
+      </w:r>
+      <w:r>
+        <w:rPr>
+          <w:i/>
+          <w:sz w:val="40"/>
+          <w:szCs w:val="40"/>
+        </w:rPr>
+        <w:t>user.</w:t>
+      </w:r>
+      <w:r>
+        <w:rPr>
+          <w:sz w:val="40"/>
+          <w:szCs w:val="40"/>
+        </w:rPr>
+        <w:t xml:space="preserve"> Password is randomly generated and written to app log file:</w:t>
+      </w:r>
+    </w:p>
+    <w:p>
+      <w:pPr>
+        <w:rPr>
+          <w:sz w:val="40"/>
+          <w:szCs w:val="40"/>
+        </w:rPr>
+      </w:pPr>
+      <w:r>
+        <w:rPr>
+          <w:sz w:val="40"/>
+          <w:szCs w:val="40"/>
+        </w:rPr>
+        <w:drawing>
+          <wp:inline distT="0" distB="0" distL="0" distR="0" wp14:anchorId="4D9099B1" wp14:editId="6BF438C4">
+            <wp:extent cx="5943600" cy="166370"/>
+            <wp:effectExtent l="0" t="0" r="0" b="5080"/>
+            <wp:docPr id="2" name="Picture 2"/>
+            <wp:cNvGraphicFramePr>
+              <a:graphicFrameLocks xmlns:a="http://schemas.openxmlformats.org/drawingml/2006/main" noChangeAspect="1"/>
+            </wp:cNvGraphicFramePr>
+            <a:graphic xmlns:a="http://schemas.openxmlformats.org/drawingml/2006/main">
+              <a:graphicData uri="http://schemas.openxmlformats.org/drawingml/2006/picture">
+                <pic:pic xmlns:pic="http://schemas.openxmlformats.org/drawingml/2006/picture">
+                  <pic:nvPicPr>
+                    <pic:cNvPr id="1" name=""/>
+                    <pic:cNvPicPr/>
+                  </pic:nvPicPr>
+                  <pic:blipFill>
+                    <a:blip r:embed="rId5"/>
+                    <a:stretch>
+                      <a:fillRect/>
+                    </a:stretch>
+                  </pic:blipFill>
+                  <pic:spPr>
+                    <a:xfrm>
+                      <a:off x="0" y="0"/>
+                      <a:ext cx="5943600" cy="166370"/>
+                    </a:xfrm>
+                    <a:prstGeom prst="rect">
+                      <a:avLst/>
+                    </a:prstGeom>
+                  </pic:spPr>
+                </pic:pic>
+              </a:graphicData>
+            </a:graphic>
+          </wp:inline>
+        </w:drawing>
+      </w:r>
+    </w:p>
+    <w:p>
+      <w:pPr>
+        <w:rPr>
+          <w:sz w:val="40"/>
+          <w:szCs w:val="40"/>
+        </w:rPr>
+      </w:pPr>
+      <w:r>
+        <w:rPr>
+          <w:sz w:val="40"/>
+          <w:szCs w:val="40"/>
+        </w:rPr>
+        <w:t xml:space="preserve">-Some security features when adding security starter: </w:t>
+      </w:r>
+    </w:p>
+    <w:p>
+      <w:pPr>
+        <w:rPr>
+          <w:sz w:val="40"/>
+          <w:szCs w:val="40"/>
+        </w:rPr>
+      </w:pPr>
+      <w:r>
+        <w:rPr>
+          <w:sz w:val="40"/>
+          <w:szCs w:val="40"/>
+        </w:rPr>
+        <w:drawing>
+          <wp:inline distT="0" distB="0" distL="0" distR="0" wp14:anchorId="7490EC42" wp14:editId="308AB42C">
+            <wp:extent cx="3762900" cy="828791"/>
+            <wp:effectExtent l="0" t="0" r="0" b="9525"/>
+            <wp:docPr id="3" name="Picture 3"/>
+            <wp:cNvGraphicFramePr>
+              <a:graphicFrameLocks xmlns:a="http://schemas.openxmlformats.org/drawingml/2006/main" noChangeAspect="1"/>
+            </wp:cNvGraphicFramePr>
+            <a:graphic xmlns:a="http://schemas.openxmlformats.org/drawingml/2006/main">
+              <a:graphicData uri="http://schemas.openxmlformats.org/drawingml/2006/picture">
+                <pic:pic xmlns:pic="http://schemas.openxmlformats.org/drawingml/2006/picture">
+                  <pic:nvPicPr>
+                    <pic:cNvPr id="1" name=""/>
+                    <pic:cNvPicPr/>
+                  </pic:nvPicPr>
+                  <pic:blipFill>
+                    <a:blip r:embed="rId6"/>
+                    <a:stretch>
+                      <a:fillRect/>
+                    </a:stretch>
+                  </pic:blipFill>
+                  <pic:spPr>
+                    <a:xfrm>
+                      <a:off x="0" y="0"/>
+                      <a:ext cx="3762900" cy="828791"/>
+                    </a:xfrm>
+                    <a:prstGeom prst="rect">
+                      <a:avLst/>
+                    </a:prstGeom>
+                  </pic:spPr>
+                </pic:pic>
+              </a:graphicData>
+            </a:graphic>
+          </wp:inline>
+        </w:drawing>
+      </w:r>
+    </w:p>
+    <w:p>
+      <w:pPr>
+        <w:rPr>
+          <w:sz w:val="40"/>
+          <w:szCs w:val="40"/>
+        </w:rPr>
+      </w:pPr>
+      <w:r>
+        <w:rPr>
+          <w:sz w:val="40"/>
+          <w:szCs w:val="40"/>
+        </w:rPr>
+        <w:t>-We’ll configure Spring Security to do:</w:t>
+      </w:r>
+    </w:p>
+    <w:p>
+      <w:pPr>
+        <w:rPr>
+          <w:sz w:val="40"/>
+          <w:szCs w:val="40"/>
+        </w:rPr>
+      </w:pPr>
+      <w:r>
+        <w:rPr>
+          <w:sz w:val="40"/>
+          <w:szCs w:val="40"/>
+        </w:rPr>
+        <w:drawing>
+          <wp:inline distT="0" distB="0" distL="0" distR="0" wp14:anchorId="7D330652" wp14:editId="356B0D3D">
+            <wp:extent cx="5515745" cy="990738"/>
+            <wp:effectExtent l="0" t="0" r="8890" b="0"/>
+            <wp:docPr id="4" name="Picture 4"/>
+            <wp:cNvGraphicFramePr>
+              <a:graphicFrameLocks xmlns:a="http://schemas.openxmlformats.org/drawingml/2006/main" noChangeAspect="1"/>
+            </wp:cNvGraphicFramePr>
+            <a:graphic xmlns:a="http://schemas.openxmlformats.org/drawingml/2006/main">
+              <a:graphicData uri="http://schemas.openxmlformats.org/drawingml/2006/picture">
+                <pic:pic xmlns:pic="http://schemas.openxmlformats.org/drawingml/2006/picture">
+                  <pic:nvPicPr>
+                    <pic:cNvPr id="1" name=""/>
+                    <pic:cNvPicPr/>
+                  </pic:nvPicPr>
+                  <pic:blipFill>
+                    <a:blip r:embed="rId7"/>
+                    <a:stretch>
+                      <a:fillRect/>
+                    </a:stretch>
+                  </pic:blipFill>
+                  <pic:spPr>
+                    <a:xfrm>
+                      <a:off x="0" y="0"/>
+                      <a:ext cx="5515745" cy="990738"/>
+                    </a:xfrm>
+                    <a:prstGeom prst="rect">
+                      <a:avLst/>
+                    </a:prstGeom>
+                  </pic:spPr>
+                </pic:pic>
+              </a:graphicData>
+            </a:graphic>
+          </wp:inline>
+        </w:drawing>
+      </w:r>
+    </w:p>
+    <w:p>
+      <w:pPr>
+        <w:pStyle w:val="Heading1"/>
+        <w:rPr>
+          <w:sz w:val="40"/>
+          <w:szCs w:val="40"/>
+        </w:rPr>
+      </w:pPr>
+      <w:r>
+        <w:rPr>
+          <w:sz w:val="40"/>
+          <w:szCs w:val="40"/>
+        </w:rPr>
+        <w:lastRenderedPageBreak/>
         <w:t>5.2 Configuring authentication</w:t>
       </w:r>
     </w:p>
@@ -78,94 +397,776 @@
           <w:szCs w:val="40"/>
         </w:rPr>
       </w:pPr>
-    </w:p>
-    <w:p>
-      <w:pPr>
-        <w:rPr>
-          <w:sz w:val="40"/>
-          <w:szCs w:val="40"/>
-        </w:rPr>
-      </w:pPr>
-      <w:r>
-        <w:rPr>
-          <w:sz w:val="40"/>
-          <w:szCs w:val="40"/>
-        </w:rPr>
-        <w:t>5.2.1 In-memory user details service</w:t>
-      </w:r>
-    </w:p>
-    <w:p>
-      <w:pPr>
-        <w:rPr>
-          <w:sz w:val="40"/>
-          <w:szCs w:val="40"/>
-        </w:rPr>
-      </w:pPr>
-    </w:p>
-    <w:p>
-      <w:pPr>
-        <w:rPr>
-          <w:sz w:val="40"/>
-          <w:szCs w:val="40"/>
-        </w:rPr>
-      </w:pPr>
-      <w:r>
-        <w:rPr>
-          <w:sz w:val="40"/>
-          <w:szCs w:val="40"/>
-        </w:rPr>
-        <w:t>5.2.2 Customizing user authentication</w:t>
-      </w:r>
-    </w:p>
-    <w:p>
-      <w:pPr>
-        <w:rPr>
-          <w:sz w:val="40"/>
-          <w:szCs w:val="40"/>
-        </w:rPr>
-      </w:pPr>
-    </w:p>
-    <w:p>
-      <w:pPr>
-        <w:rPr>
-          <w:sz w:val="40"/>
-          <w:szCs w:val="40"/>
-        </w:rPr>
-      </w:pPr>
-      <w:r>
-        <w:rPr>
-          <w:sz w:val="40"/>
-          <w:szCs w:val="40"/>
-        </w:rPr>
-        <w:t>5.3 Securing web r</w:t>
+      <w:r>
+        <w:rPr>
+          <w:sz w:val="40"/>
+          <w:szCs w:val="40"/>
+        </w:rPr>
+        <w:t xml:space="preserve">-Write the </w:t>
+      </w:r>
+      <w:r>
+        <w:rPr>
+          <w:b/>
+          <w:sz w:val="40"/>
+          <w:szCs w:val="40"/>
+        </w:rPr>
+        <w:t>configuration class</w:t>
+      </w:r>
+      <w:r>
+        <w:rPr>
+          <w:sz w:val="40"/>
+          <w:szCs w:val="40"/>
+        </w:rPr>
+        <w:t>:</w:t>
+      </w:r>
+    </w:p>
+    <w:p>
+      <w:pPr>
+        <w:rPr>
+          <w:sz w:val="40"/>
+          <w:szCs w:val="40"/>
+        </w:rPr>
+      </w:pPr>
+      <w:r>
+        <w:rPr>
+          <w:sz w:val="40"/>
+          <w:szCs w:val="40"/>
+        </w:rPr>
+        <w:drawing>
+          <wp:inline distT="0" distB="0" distL="0" distR="0" wp14:anchorId="324888D0" wp14:editId="6C49ED7D">
+            <wp:extent cx="5306165" cy="2600688"/>
+            <wp:effectExtent l="0" t="0" r="0" b="9525"/>
+            <wp:docPr id="5" name="Picture 5"/>
+            <wp:cNvGraphicFramePr>
+              <a:graphicFrameLocks xmlns:a="http://schemas.openxmlformats.org/drawingml/2006/main" noChangeAspect="1"/>
+            </wp:cNvGraphicFramePr>
+            <a:graphic xmlns:a="http://schemas.openxmlformats.org/drawingml/2006/main">
+              <a:graphicData uri="http://schemas.openxmlformats.org/drawingml/2006/picture">
+                <pic:pic xmlns:pic="http://schemas.openxmlformats.org/drawingml/2006/picture">
+                  <pic:nvPicPr>
+                    <pic:cNvPr id="1" name=""/>
+                    <pic:cNvPicPr/>
+                  </pic:nvPicPr>
+                  <pic:blipFill>
+                    <a:blip r:embed="rId8"/>
+                    <a:stretch>
+                      <a:fillRect/>
+                    </a:stretch>
+                  </pic:blipFill>
+                  <pic:spPr>
+                    <a:xfrm>
+                      <a:off x="0" y="0"/>
+                      <a:ext cx="5306165" cy="2600688"/>
+                    </a:xfrm>
+                    <a:prstGeom prst="rect">
+                      <a:avLst/>
+                    </a:prstGeom>
+                  </pic:spPr>
+                </pic:pic>
+              </a:graphicData>
+            </a:graphic>
+          </wp:inline>
+        </w:drawing>
+      </w:r>
+    </w:p>
+    <w:p>
+      <w:pPr>
+        <w:rPr>
+          <w:sz w:val="40"/>
+          <w:szCs w:val="40"/>
+        </w:rPr>
+      </w:pPr>
+      <w:r>
+        <w:rPr>
+          <w:sz w:val="40"/>
+          <w:szCs w:val="40"/>
+        </w:rPr>
+        <w:t xml:space="preserve">+It declares </w:t>
+      </w:r>
+      <w:proofErr w:type="spellStart"/>
+      <w:r>
+        <w:rPr>
+          <w:b/>
+          <w:sz w:val="40"/>
+          <w:szCs w:val="40"/>
+        </w:rPr>
+        <w:t>PasswordEncoder</w:t>
+      </w:r>
+      <w:proofErr w:type="spellEnd"/>
+      <w:r>
+        <w:rPr>
+          <w:sz w:val="40"/>
+          <w:szCs w:val="40"/>
+        </w:rPr>
+        <w:t xml:space="preserve"> bean: use when create new users and authenticate users at login.</w:t>
+      </w:r>
+    </w:p>
+    <w:p>
+      <w:pPr>
+        <w:rPr>
+          <w:sz w:val="40"/>
+          <w:szCs w:val="40"/>
+        </w:rPr>
+      </w:pPr>
+      <w:r>
+        <w:rPr>
+          <w:sz w:val="40"/>
+          <w:szCs w:val="40"/>
+        </w:rPr>
+        <w:t>+</w:t>
+      </w:r>
+      <w:proofErr w:type="spellStart"/>
+      <w:r>
+        <w:rPr>
+          <w:b/>
+          <w:sz w:val="40"/>
+          <w:szCs w:val="40"/>
+        </w:rPr>
+        <w:t>BCryptPasswordEncoder</w:t>
+      </w:r>
+      <w:proofErr w:type="spellEnd"/>
+      <w:r>
+        <w:rPr>
+          <w:sz w:val="40"/>
+          <w:szCs w:val="40"/>
+        </w:rPr>
+        <w:t>: password encoders. Others:</w:t>
+      </w:r>
+    </w:p>
+    <w:p>
+      <w:pPr>
+        <w:rPr>
+          <w:sz w:val="40"/>
+          <w:szCs w:val="40"/>
+        </w:rPr>
+      </w:pPr>
+      <w:r>
+        <w:rPr>
+          <w:sz w:val="40"/>
+          <w:szCs w:val="40"/>
+        </w:rPr>
+        <w:drawing>
+          <wp:inline distT="0" distB="0" distL="0" distR="0" wp14:anchorId="16A3E419" wp14:editId="6ED8FA78">
+            <wp:extent cx="4782217" cy="1000265"/>
+            <wp:effectExtent l="0" t="0" r="0" b="9525"/>
+            <wp:docPr id="6" name="Picture 6"/>
+            <wp:cNvGraphicFramePr>
+              <a:graphicFrameLocks xmlns:a="http://schemas.openxmlformats.org/drawingml/2006/main" noChangeAspect="1"/>
+            </wp:cNvGraphicFramePr>
+            <a:graphic xmlns:a="http://schemas.openxmlformats.org/drawingml/2006/main">
+              <a:graphicData uri="http://schemas.openxmlformats.org/drawingml/2006/picture">
+                <pic:pic xmlns:pic="http://schemas.openxmlformats.org/drawingml/2006/picture">
+                  <pic:nvPicPr>
+                    <pic:cNvPr id="1" name=""/>
+                    <pic:cNvPicPr/>
+                  </pic:nvPicPr>
+                  <pic:blipFill>
+                    <a:blip r:embed="rId9"/>
+                    <a:stretch>
+                      <a:fillRect/>
+                    </a:stretch>
+                  </pic:blipFill>
+                  <pic:spPr>
+                    <a:xfrm>
+                      <a:off x="0" y="0"/>
+                      <a:ext cx="4782217" cy="1000265"/>
+                    </a:xfrm>
+                    <a:prstGeom prst="rect">
+                      <a:avLst/>
+                    </a:prstGeom>
+                  </pic:spPr>
+                </pic:pic>
+              </a:graphicData>
+            </a:graphic>
+          </wp:inline>
+        </w:drawing>
+      </w:r>
+    </w:p>
+    <w:p>
+      <w:pPr>
+        <w:rPr>
+          <w:b/>
+          <w:sz w:val="40"/>
+          <w:szCs w:val="40"/>
+        </w:rPr>
+      </w:pPr>
+      <w:r>
+        <w:rPr>
+          <w:sz w:val="40"/>
+          <w:szCs w:val="40"/>
+        </w:rPr>
+        <w:t>+The password in</w:t>
+      </w:r>
+      <w:r>
+        <w:rPr>
+          <w:sz w:val="40"/>
+          <w:szCs w:val="40"/>
+        </w:rPr>
+        <w:t xml:space="preserve"> the database must be never decoded. The password that the user enter at login is encoded, it’s then compared with the encoded password in database by </w:t>
+      </w:r>
+      <w:proofErr w:type="spellStart"/>
+      <w:r>
+        <w:rPr>
+          <w:sz w:val="40"/>
+          <w:szCs w:val="40"/>
+        </w:rPr>
+        <w:t>PasswordEncoder</w:t>
+      </w:r>
+      <w:proofErr w:type="spellEnd"/>
+      <w:r>
+        <w:rPr>
+          <w:sz w:val="40"/>
+          <w:szCs w:val="40"/>
+        </w:rPr>
+        <w:t xml:space="preserve"> </w:t>
+      </w:r>
+      <w:proofErr w:type="gramStart"/>
+      <w:r>
+        <w:rPr>
+          <w:b/>
+          <w:sz w:val="40"/>
+          <w:szCs w:val="40"/>
+        </w:rPr>
+        <w:t>matches(</w:t>
+      </w:r>
+      <w:proofErr w:type="gramEnd"/>
+      <w:r>
+        <w:rPr>
+          <w:b/>
+          <w:sz w:val="40"/>
+          <w:szCs w:val="40"/>
+        </w:rPr>
+        <w:t>)</w:t>
+      </w:r>
+    </w:p>
+    <w:p>
+      <w:pPr>
+        <w:rPr>
+          <w:sz w:val="40"/>
+          <w:szCs w:val="40"/>
+        </w:rPr>
+      </w:pPr>
+      <w:r>
+        <w:rPr>
+          <w:b/>
+          <w:sz w:val="40"/>
+          <w:szCs w:val="40"/>
+        </w:rPr>
+        <w:t>-</w:t>
+      </w:r>
+      <w:r>
+        <w:rPr>
+          <w:sz w:val="40"/>
+          <w:szCs w:val="40"/>
+        </w:rPr>
+        <w:t>Configure handle more than one user.</w:t>
+      </w:r>
+    </w:p>
+    <w:p>
+      <w:pPr>
+        <w:rPr>
+          <w:sz w:val="40"/>
+          <w:szCs w:val="40"/>
+        </w:rPr>
+      </w:pPr>
+      <w:r>
+        <w:rPr>
+          <w:b/>
+          <w:sz w:val="40"/>
+          <w:szCs w:val="40"/>
+        </w:rPr>
+        <w:lastRenderedPageBreak/>
+        <w:t>-</w:t>
+      </w:r>
+      <w:r>
+        <w:rPr>
+          <w:sz w:val="40"/>
+          <w:szCs w:val="40"/>
+        </w:rPr>
+        <w:t xml:space="preserve">Configure a user store for authentication: declare </w:t>
+      </w:r>
+      <w:proofErr w:type="spellStart"/>
+      <w:r>
+        <w:rPr>
+          <w:b/>
+          <w:sz w:val="40"/>
+          <w:szCs w:val="40"/>
+        </w:rPr>
+        <w:t>UserDetailService</w:t>
+      </w:r>
+      <w:proofErr w:type="spellEnd"/>
+      <w:r>
+        <w:rPr>
+          <w:sz w:val="40"/>
+          <w:szCs w:val="40"/>
+        </w:rPr>
+        <w:t xml:space="preserve"> bean.</w:t>
+      </w:r>
+    </w:p>
+    <w:p>
+      <w:pPr>
+        <w:rPr>
+          <w:sz w:val="40"/>
+          <w:szCs w:val="40"/>
+        </w:rPr>
+      </w:pPr>
+      <w:r>
+        <w:rPr>
+          <w:sz w:val="40"/>
+          <w:szCs w:val="40"/>
+        </w:rPr>
+        <w:drawing>
+          <wp:inline distT="0" distB="0" distL="0" distR="0" wp14:anchorId="1A7E8D99" wp14:editId="304518A6">
+            <wp:extent cx="4353533" cy="857370"/>
+            <wp:effectExtent l="0" t="0" r="0" b="0"/>
+            <wp:docPr id="7" name="Picture 7"/>
+            <wp:cNvGraphicFramePr>
+              <a:graphicFrameLocks xmlns:a="http://schemas.openxmlformats.org/drawingml/2006/main" noChangeAspect="1"/>
+            </wp:cNvGraphicFramePr>
+            <a:graphic xmlns:a="http://schemas.openxmlformats.org/drawingml/2006/main">
+              <a:graphicData uri="http://schemas.openxmlformats.org/drawingml/2006/picture">
+                <pic:pic xmlns:pic="http://schemas.openxmlformats.org/drawingml/2006/picture">
+                  <pic:nvPicPr>
+                    <pic:cNvPr id="1" name=""/>
+                    <pic:cNvPicPr/>
+                  </pic:nvPicPr>
+                  <pic:blipFill>
+                    <a:blip r:embed="rId10"/>
+                    <a:stretch>
+                      <a:fillRect/>
+                    </a:stretch>
+                  </pic:blipFill>
+                  <pic:spPr>
+                    <a:xfrm>
+                      <a:off x="0" y="0"/>
+                      <a:ext cx="4353533" cy="857370"/>
+                    </a:xfrm>
+                    <a:prstGeom prst="rect">
+                      <a:avLst/>
+                    </a:prstGeom>
+                  </pic:spPr>
+                </pic:pic>
+              </a:graphicData>
+            </a:graphic>
+          </wp:inline>
+        </w:drawing>
+      </w:r>
+    </w:p>
+    <w:p>
+      <w:pPr>
+        <w:rPr>
+          <w:sz w:val="40"/>
+          <w:szCs w:val="40"/>
+        </w:rPr>
+      </w:pPr>
+      <w:r>
+        <w:rPr>
+          <w:sz w:val="40"/>
+          <w:szCs w:val="40"/>
+        </w:rPr>
+        <w:t>+</w:t>
+      </w:r>
+      <w:proofErr w:type="spellStart"/>
+      <w:proofErr w:type="gramStart"/>
+      <w:r>
+        <w:rPr>
+          <w:b/>
+          <w:sz w:val="40"/>
+          <w:szCs w:val="40"/>
+        </w:rPr>
+        <w:t>loadUserByUsername</w:t>
+      </w:r>
+      <w:proofErr w:type="spellEnd"/>
+      <w:r>
+        <w:rPr>
+          <w:b/>
+          <w:sz w:val="40"/>
+          <w:szCs w:val="40"/>
+        </w:rPr>
+        <w:t>(</w:t>
+      </w:r>
+      <w:proofErr w:type="gramEnd"/>
+      <w:r>
+        <w:rPr>
+          <w:b/>
+          <w:sz w:val="40"/>
+          <w:szCs w:val="40"/>
+        </w:rPr>
+        <w:t>)</w:t>
+      </w:r>
+      <w:r>
+        <w:rPr>
+          <w:sz w:val="40"/>
+          <w:szCs w:val="40"/>
+        </w:rPr>
+        <w:t xml:space="preserve">: use username to look up </w:t>
+      </w:r>
+      <w:proofErr w:type="spellStart"/>
+      <w:r>
+        <w:rPr>
+          <w:sz w:val="40"/>
+          <w:szCs w:val="40"/>
+        </w:rPr>
+        <w:t>UserDetails</w:t>
+      </w:r>
+      <w:proofErr w:type="spellEnd"/>
+      <w:r>
+        <w:rPr>
+          <w:sz w:val="40"/>
+          <w:szCs w:val="40"/>
+        </w:rPr>
+        <w:t xml:space="preserve"> object.</w:t>
+      </w:r>
+    </w:p>
+    <w:p>
+      <w:pPr>
+        <w:rPr>
+          <w:sz w:val="40"/>
+          <w:szCs w:val="40"/>
+        </w:rPr>
+      </w:pPr>
+      <w:r>
+        <w:rPr>
+          <w:sz w:val="40"/>
+          <w:szCs w:val="40"/>
+        </w:rPr>
+        <w:t xml:space="preserve">+SS offers some out-of-the-box implementation of </w:t>
+      </w:r>
+      <w:proofErr w:type="spellStart"/>
+      <w:r>
+        <w:rPr>
+          <w:sz w:val="40"/>
+          <w:szCs w:val="40"/>
+        </w:rPr>
+        <w:t>UserDetailService</w:t>
       </w:r>
       <w:bookmarkStart w:id="0" w:name="_GoBack"/>
       <w:bookmarkEnd w:id="0"/>
-      <w:r>
-        <w:rPr>
-          <w:sz w:val="40"/>
-          <w:szCs w:val="40"/>
-        </w:rPr>
-        <w:t>equests</w:t>
-      </w:r>
-    </w:p>
-    <w:p>
-      <w:pPr>
-        <w:rPr>
-          <w:sz w:val="40"/>
-          <w:szCs w:val="40"/>
-        </w:rPr>
-      </w:pPr>
-    </w:p>
-    <w:p>
-      <w:pPr>
-        <w:rPr>
-          <w:sz w:val="40"/>
-          <w:szCs w:val="40"/>
-        </w:rPr>
-      </w:pPr>
-      <w:r>
-        <w:rPr>
+      <w:proofErr w:type="spellEnd"/>
+    </w:p>
+    <w:p>
+      <w:pPr>
+        <w:rPr>
+          <w:sz w:val="40"/>
+          <w:szCs w:val="40"/>
+        </w:rPr>
+      </w:pPr>
+      <w:r>
+        <w:rPr>
+          <w:sz w:val="40"/>
+          <w:szCs w:val="40"/>
+        </w:rPr>
+        <w:drawing>
+          <wp:inline distT="0" distB="0" distL="0" distR="0" wp14:anchorId="01180451" wp14:editId="36946869">
+            <wp:extent cx="1819529" cy="628738"/>
+            <wp:effectExtent l="0" t="0" r="0" b="0"/>
+            <wp:docPr id="8" name="Picture 8"/>
+            <wp:cNvGraphicFramePr>
+              <a:graphicFrameLocks xmlns:a="http://schemas.openxmlformats.org/drawingml/2006/main" noChangeAspect="1"/>
+            </wp:cNvGraphicFramePr>
+            <a:graphic xmlns:a="http://schemas.openxmlformats.org/drawingml/2006/main">
+              <a:graphicData uri="http://schemas.openxmlformats.org/drawingml/2006/picture">
+                <pic:pic xmlns:pic="http://schemas.openxmlformats.org/drawingml/2006/picture">
+                  <pic:nvPicPr>
+                    <pic:cNvPr id="1" name=""/>
+                    <pic:cNvPicPr/>
+                  </pic:nvPicPr>
+                  <pic:blipFill>
+                    <a:blip r:embed="rId11"/>
+                    <a:stretch>
+                      <a:fillRect/>
+                    </a:stretch>
+                  </pic:blipFill>
+                  <pic:spPr>
+                    <a:xfrm>
+                      <a:off x="0" y="0"/>
+                      <a:ext cx="1819529" cy="628738"/>
+                    </a:xfrm>
+                    <a:prstGeom prst="rect">
+                      <a:avLst/>
+                    </a:prstGeom>
+                  </pic:spPr>
+                </pic:pic>
+              </a:graphicData>
+            </a:graphic>
+          </wp:inline>
+        </w:drawing>
+      </w:r>
+    </w:p>
+    <w:p>
+      <w:pPr>
+        <w:rPr>
+          <w:sz w:val="40"/>
+          <w:szCs w:val="40"/>
+        </w:rPr>
+      </w:pPr>
+      <w:r>
+        <w:rPr>
+          <w:sz w:val="40"/>
+          <w:szCs w:val="40"/>
+        </w:rPr>
+        <w:t xml:space="preserve">+Or you can create your own implementation. </w:t>
+      </w:r>
+    </w:p>
+    <w:p>
+      <w:pPr>
+        <w:pStyle w:val="Heading2"/>
+        <w:rPr>
+          <w:color w:val="FF0000"/>
+          <w:sz w:val="40"/>
+          <w:szCs w:val="40"/>
+        </w:rPr>
+      </w:pPr>
+      <w:r>
+        <w:rPr>
+          <w:color w:val="FF0000"/>
+          <w:sz w:val="40"/>
+          <w:szCs w:val="40"/>
+        </w:rPr>
+        <w:t>5.2.1 In-memory user details service</w:t>
+      </w:r>
+    </w:p>
+    <w:p>
+      <w:pPr>
+        <w:rPr>
+          <w:sz w:val="40"/>
+          <w:szCs w:val="40"/>
+        </w:rPr>
+      </w:pPr>
+      <w:r>
+        <w:rPr>
+          <w:sz w:val="40"/>
+          <w:szCs w:val="40"/>
+        </w:rPr>
+        <w:t>-One place where user info can be kept in memory. None of users are likely to change may be defined as part of security configuration.</w:t>
+      </w:r>
+    </w:p>
+    <w:p>
+      <w:pPr>
+        <w:rPr>
+          <w:sz w:val="40"/>
+          <w:szCs w:val="40"/>
+        </w:rPr>
+      </w:pPr>
+      <w:r>
+        <w:rPr>
+          <w:sz w:val="40"/>
+          <w:szCs w:val="40"/>
+        </w:rPr>
+        <w:t xml:space="preserve">-Create </w:t>
+      </w:r>
+      <w:proofErr w:type="spellStart"/>
+      <w:r>
+        <w:rPr>
+          <w:sz w:val="40"/>
+          <w:szCs w:val="40"/>
+        </w:rPr>
+        <w:t>InMemoryUserDetailManager</w:t>
+      </w:r>
+      <w:proofErr w:type="spellEnd"/>
+      <w:r>
+        <w:rPr>
+          <w:sz w:val="40"/>
+          <w:szCs w:val="40"/>
+        </w:rPr>
+        <w:t xml:space="preserve"> bean method:</w:t>
+      </w:r>
+    </w:p>
+    <w:p>
+      <w:pPr>
+        <w:rPr>
+          <w:sz w:val="40"/>
+          <w:szCs w:val="40"/>
+        </w:rPr>
+      </w:pPr>
+      <w:r>
+        <w:rPr>
+          <w:sz w:val="40"/>
+          <w:szCs w:val="40"/>
+        </w:rPr>
+        <w:lastRenderedPageBreak/>
+        <w:drawing>
+          <wp:inline distT="0" distB="0" distL="0" distR="0" wp14:anchorId="26C91AA8" wp14:editId="0D851DFE">
+            <wp:extent cx="5296639" cy="1991003"/>
+            <wp:effectExtent l="0" t="0" r="0" b="9525"/>
+            <wp:docPr id="9" name="Picture 9"/>
+            <wp:cNvGraphicFramePr>
+              <a:graphicFrameLocks xmlns:a="http://schemas.openxmlformats.org/drawingml/2006/main" noChangeAspect="1"/>
+            </wp:cNvGraphicFramePr>
+            <a:graphic xmlns:a="http://schemas.openxmlformats.org/drawingml/2006/main">
+              <a:graphicData uri="http://schemas.openxmlformats.org/drawingml/2006/picture">
+                <pic:pic xmlns:pic="http://schemas.openxmlformats.org/drawingml/2006/picture">
+                  <pic:nvPicPr>
+                    <pic:cNvPr id="1" name=""/>
+                    <pic:cNvPicPr/>
+                  </pic:nvPicPr>
+                  <pic:blipFill>
+                    <a:blip r:embed="rId12"/>
+                    <a:stretch>
+                      <a:fillRect/>
+                    </a:stretch>
+                  </pic:blipFill>
+                  <pic:spPr>
+                    <a:xfrm>
+                      <a:off x="0" y="0"/>
+                      <a:ext cx="5296639" cy="1991003"/>
+                    </a:xfrm>
+                    <a:prstGeom prst="rect">
+                      <a:avLst/>
+                    </a:prstGeom>
+                  </pic:spPr>
+                </pic:pic>
+              </a:graphicData>
+            </a:graphic>
+          </wp:inline>
+        </w:drawing>
+      </w:r>
+    </w:p>
+    <w:p>
+      <w:pPr>
+        <w:rPr>
+          <w:sz w:val="40"/>
+          <w:szCs w:val="40"/>
+        </w:rPr>
+      </w:pPr>
+      <w:r>
+        <w:rPr>
+          <w:sz w:val="40"/>
+          <w:szCs w:val="40"/>
+        </w:rPr>
+        <w:t>-</w:t>
+      </w:r>
+      <w:r>
+        <w:rPr>
+          <w:b/>
+          <w:sz w:val="40"/>
+          <w:szCs w:val="40"/>
+        </w:rPr>
+        <w:t>in-memory user details service</w:t>
+      </w:r>
+      <w:r>
+        <w:rPr>
+          <w:sz w:val="40"/>
+          <w:szCs w:val="40"/>
+        </w:rPr>
+        <w:t xml:space="preserve"> is </w:t>
+      </w:r>
+      <w:r>
+        <w:rPr>
+          <w:b/>
+          <w:sz w:val="40"/>
+          <w:szCs w:val="40"/>
+        </w:rPr>
+        <w:t>convenient</w:t>
+      </w:r>
+      <w:r>
+        <w:rPr>
+          <w:sz w:val="40"/>
+          <w:szCs w:val="40"/>
+        </w:rPr>
+        <w:t xml:space="preserve"> for </w:t>
+      </w:r>
+      <w:r>
+        <w:rPr>
+          <w:b/>
+          <w:sz w:val="40"/>
+          <w:szCs w:val="40"/>
+        </w:rPr>
+        <w:t>testing purposes</w:t>
+      </w:r>
+      <w:r>
+        <w:rPr>
+          <w:sz w:val="40"/>
+          <w:szCs w:val="40"/>
+        </w:rPr>
+        <w:t xml:space="preserve"> or for very simple apps, but it </w:t>
+      </w:r>
+      <w:r>
+        <w:rPr>
+          <w:b/>
+          <w:sz w:val="40"/>
+          <w:szCs w:val="40"/>
+        </w:rPr>
+        <w:t>doesn’t allow</w:t>
+      </w:r>
+      <w:r>
+        <w:rPr>
+          <w:sz w:val="40"/>
+          <w:szCs w:val="40"/>
+        </w:rPr>
+        <w:t xml:space="preserve"> to easy </w:t>
+      </w:r>
+      <w:r>
+        <w:rPr>
+          <w:b/>
+          <w:sz w:val="40"/>
+          <w:szCs w:val="40"/>
+        </w:rPr>
+        <w:t>edit users.</w:t>
+      </w:r>
+    </w:p>
+    <w:p>
+      <w:pPr>
+        <w:pStyle w:val="Heading2"/>
+        <w:rPr>
+          <w:color w:val="FF0000"/>
+          <w:sz w:val="40"/>
+          <w:szCs w:val="40"/>
+        </w:rPr>
+      </w:pPr>
+      <w:r>
+        <w:rPr>
+          <w:color w:val="FF0000"/>
+          <w:sz w:val="40"/>
+          <w:szCs w:val="40"/>
+        </w:rPr>
+        <w:t>5.2.2 Customizing user authentication</w:t>
+      </w:r>
+    </w:p>
+    <w:p>
+      <w:pPr>
+        <w:rPr>
+          <w:sz w:val="40"/>
+          <w:szCs w:val="40"/>
+        </w:rPr>
+      </w:pPr>
+    </w:p>
+    <w:p>
+      <w:pPr>
+        <w:pStyle w:val="Heading1"/>
+        <w:rPr>
+          <w:sz w:val="40"/>
+          <w:szCs w:val="40"/>
+        </w:rPr>
+      </w:pPr>
+      <w:r>
+        <w:rPr>
+          <w:sz w:val="40"/>
+          <w:szCs w:val="40"/>
+        </w:rPr>
+        <w:t>5.3 Securing web requests</w:t>
+      </w:r>
+    </w:p>
+    <w:p>
+      <w:pPr>
+        <w:rPr>
+          <w:sz w:val="40"/>
+          <w:szCs w:val="40"/>
+        </w:rPr>
+      </w:pPr>
+    </w:p>
+    <w:p>
+      <w:pPr>
+        <w:pStyle w:val="Heading2"/>
+        <w:rPr>
+          <w:color w:val="FF0000"/>
+          <w:sz w:val="40"/>
+          <w:szCs w:val="40"/>
+        </w:rPr>
+      </w:pPr>
+      <w:r>
+        <w:rPr>
+          <w:color w:val="FF0000"/>
           <w:sz w:val="40"/>
           <w:szCs w:val="40"/>
         </w:rPr>
@@ -182,13 +1183,16 @@
     </w:p>
     <w:p>
       <w:pPr>
-        <w:rPr>
-          <w:sz w:val="40"/>
-          <w:szCs w:val="40"/>
-        </w:rPr>
-      </w:pPr>
-      <w:r>
-        <w:rPr>
+        <w:pStyle w:val="Heading2"/>
+        <w:rPr>
+          <w:color w:val="FF0000"/>
+          <w:sz w:val="40"/>
+          <w:szCs w:val="40"/>
+        </w:rPr>
+      </w:pPr>
+      <w:r>
+        <w:rPr>
+          <w:color w:val="FF0000"/>
           <w:sz w:val="40"/>
           <w:szCs w:val="40"/>
         </w:rPr>
@@ -205,13 +1209,16 @@
     </w:p>
     <w:p>
       <w:pPr>
-        <w:rPr>
-          <w:sz w:val="40"/>
-          <w:szCs w:val="40"/>
-        </w:rPr>
-      </w:pPr>
-      <w:r>
-        <w:rPr>
+        <w:pStyle w:val="Heading2"/>
+        <w:rPr>
+          <w:color w:val="FF0000"/>
+          <w:sz w:val="40"/>
+          <w:szCs w:val="40"/>
+        </w:rPr>
+      </w:pPr>
+      <w:r>
+        <w:rPr>
+          <w:color w:val="FF0000"/>
           <w:sz w:val="40"/>
           <w:szCs w:val="40"/>
         </w:rPr>
@@ -219,11 +1226,119 @@
       </w:r>
       <w:r>
         <w:rPr>
+          <w:color w:val="FF0000"/>
           <w:sz w:val="40"/>
           <w:szCs w:val="40"/>
         </w:rPr>
         <w:t>Enabling third-party authentication</w:t>
       </w:r>
+    </w:p>
+    <w:p>
+      <w:pPr>
+        <w:rPr>
+          <w:sz w:val="40"/>
+          <w:szCs w:val="40"/>
+        </w:rPr>
+      </w:pPr>
+    </w:p>
+    <w:p>
+      <w:pPr>
+        <w:pStyle w:val="Heading2"/>
+        <w:rPr>
+          <w:color w:val="FF0000"/>
+          <w:sz w:val="40"/>
+          <w:szCs w:val="40"/>
+        </w:rPr>
+      </w:pPr>
+      <w:r>
+        <w:rPr>
+          <w:color w:val="FF0000"/>
+          <w:sz w:val="40"/>
+          <w:szCs w:val="40"/>
+        </w:rPr>
+        <w:t>5.3.4 Preventing cross-site request forgery</w:t>
+      </w:r>
+    </w:p>
+    <w:p>
+      <w:pPr>
+        <w:rPr>
+          <w:sz w:val="40"/>
+          <w:szCs w:val="40"/>
+        </w:rPr>
+      </w:pPr>
+    </w:p>
+    <w:p>
+      <w:pPr>
+        <w:pStyle w:val="Heading1"/>
+        <w:rPr>
+          <w:sz w:val="40"/>
+          <w:szCs w:val="40"/>
+        </w:rPr>
+      </w:pPr>
+      <w:r>
+        <w:rPr>
+          <w:sz w:val="40"/>
+          <w:szCs w:val="40"/>
+        </w:rPr>
+        <w:lastRenderedPageBreak/>
+        <w:t>5.4 Applying method-level security</w:t>
+      </w:r>
+    </w:p>
+    <w:p>
+      <w:pPr>
+        <w:rPr>
+          <w:sz w:val="40"/>
+          <w:szCs w:val="40"/>
+        </w:rPr>
+      </w:pPr>
+    </w:p>
+    <w:p>
+      <w:pPr>
+        <w:pStyle w:val="Heading1"/>
+        <w:rPr>
+          <w:sz w:val="40"/>
+          <w:szCs w:val="40"/>
+        </w:rPr>
+      </w:pPr>
+      <w:r>
+        <w:rPr>
+          <w:sz w:val="40"/>
+          <w:szCs w:val="40"/>
+        </w:rPr>
+        <w:t>5.5 Knowing your user</w:t>
+      </w:r>
+    </w:p>
+    <w:p>
+      <w:pPr>
+        <w:rPr>
+          <w:sz w:val="40"/>
+          <w:szCs w:val="40"/>
+        </w:rPr>
+      </w:pPr>
+    </w:p>
+    <w:p>
+      <w:pPr>
+        <w:pStyle w:val="Heading1"/>
+        <w:rPr>
+          <w:sz w:val="40"/>
+          <w:szCs w:val="40"/>
+        </w:rPr>
+      </w:pPr>
+      <w:r>
+        <w:rPr>
+          <w:sz w:val="40"/>
+          <w:szCs w:val="40"/>
+        </w:rPr>
+        <w:t>-Summary</w:t>
+      </w:r>
+    </w:p>
+    <w:p>
+      <w:pPr>
+        <w:rPr>
+          <w:sz w:val="40"/>
+          <w:szCs w:val="40"/>
+        </w:rPr>
+      </w:pPr>
     </w:p>
     <w:p>
       <w:pPr>
@@ -244,7 +1359,7 @@
 </file>
 
 <file path=word/styles.xml><?xml version="1.0" encoding="utf-8"?>
-<w:styles xmlns:mc="http://schemas.openxmlformats.org/markup-compatibility/2006" xmlns:r="http://schemas.openxmlformats.org/officeDocument/2006/relationships" xmlns:w="http://schemas.openxmlformats.org/wordprocessingml/2006/main" xmlns:w14="http://schemas.microsoft.com/office/word/2010/wordml" xmlns:w15="http://schemas.microsoft.com/office/word/2012/wordml" mc:Ignorable="w14 w15">
+<w:styles xmlns:mc="http://schemas.openxmlformats.org/markup-compatibility/2006" xmlns:r="http://schemas.openxmlformats.org/officeDocument/2006/relationships" xmlns:w="http://schemas.openxmlformats.org/wordprocessingml/2006/main" xmlns:w14="http://schemas.microsoft.com/office/word/2010/wordml" xmlns:w15="http://schemas.microsoft.com/office/word/2012/wordml" xmlns:w16se="http://schemas.microsoft.com/office/word/2015/wordml/symex" mc:Ignorable="w14 w15 w16se">
   <w:docDefaults>
     <w:rPrDefault>
       <w:rPr>
@@ -637,6 +1752,49 @@
     <w:name w:val="Normal"/>
     <w:qFormat/>
   </w:style>
+  <w:style w:type="paragraph" w:styleId="Heading1">
+    <w:name w:val="heading 1"/>
+    <w:basedOn w:val="Normal"/>
+    <w:next w:val="Normal"/>
+    <w:link w:val="Heading1Char"/>
+    <w:uiPriority w:val="9"/>
+    <w:qFormat/>
+    <w:rsid w:val="000F183E"/>
+    <w:pPr>
+      <w:keepNext/>
+      <w:keepLines/>
+      <w:spacing w:before="240" w:after="0"/>
+      <w:outlineLvl w:val="0"/>
+    </w:pPr>
+    <w:rPr>
+      <w:rFonts w:asciiTheme="majorHAnsi" w:eastAsiaTheme="majorEastAsia" w:hAnsiTheme="majorHAnsi" w:cstheme="majorBidi"/>
+      <w:color w:val="2E74B5" w:themeColor="accent1" w:themeShade="BF"/>
+      <w:sz w:val="32"/>
+      <w:szCs w:val="32"/>
+    </w:rPr>
+  </w:style>
+  <w:style w:type="paragraph" w:styleId="Heading2">
+    <w:name w:val="heading 2"/>
+    <w:basedOn w:val="Normal"/>
+    <w:next w:val="Normal"/>
+    <w:link w:val="Heading2Char"/>
+    <w:uiPriority w:val="9"/>
+    <w:unhideWhenUsed/>
+    <w:qFormat/>
+    <w:rsid w:val="000F183E"/>
+    <w:pPr>
+      <w:keepNext/>
+      <w:keepLines/>
+      <w:spacing w:before="40" w:after="0"/>
+      <w:outlineLvl w:val="1"/>
+    </w:pPr>
+    <w:rPr>
+      <w:rFonts w:asciiTheme="majorHAnsi" w:eastAsiaTheme="majorEastAsia" w:hAnsiTheme="majorHAnsi" w:cstheme="majorBidi"/>
+      <w:color w:val="2E74B5" w:themeColor="accent1" w:themeShade="BF"/>
+      <w:sz w:val="26"/>
+      <w:szCs w:val="26"/>
+    </w:rPr>
+  </w:style>
   <w:style w:type="character" w:default="1" w:styleId="DefaultParagraphFont">
     <w:name w:val="Default Paragraph Font"/>
     <w:uiPriority w:val="1"/>
@@ -663,6 +1821,32 @@
     <w:uiPriority w:val="99"/>
     <w:semiHidden/>
     <w:unhideWhenUsed/>
+  </w:style>
+  <w:style w:type="character" w:customStyle="1" w:styleId="Heading1Char">
+    <w:name w:val="Heading 1 Char"/>
+    <w:basedOn w:val="DefaultParagraphFont"/>
+    <w:link w:val="Heading1"/>
+    <w:uiPriority w:val="9"/>
+    <w:rsid w:val="000F183E"/>
+    <w:rPr>
+      <w:rFonts w:asciiTheme="majorHAnsi" w:eastAsiaTheme="majorEastAsia" w:hAnsiTheme="majorHAnsi" w:cstheme="majorBidi"/>
+      <w:color w:val="2E74B5" w:themeColor="accent1" w:themeShade="BF"/>
+      <w:sz w:val="32"/>
+      <w:szCs w:val="32"/>
+    </w:rPr>
+  </w:style>
+  <w:style w:type="character" w:customStyle="1" w:styleId="Heading2Char">
+    <w:name w:val="Heading 2 Char"/>
+    <w:basedOn w:val="DefaultParagraphFont"/>
+    <w:link w:val="Heading2"/>
+    <w:uiPriority w:val="9"/>
+    <w:rsid w:val="000F183E"/>
+    <w:rPr>
+      <w:rFonts w:asciiTheme="majorHAnsi" w:eastAsiaTheme="majorEastAsia" w:hAnsiTheme="majorHAnsi" w:cstheme="majorBidi"/>
+      <w:color w:val="2E74B5" w:themeColor="accent1" w:themeShade="BF"/>
+      <w:sz w:val="26"/>
+      <w:szCs w:val="26"/>
+    </w:rPr>
   </w:style>
 </w:styles>
 </file>

--- a/SpringInActionDoc/PartI_FoundationalSpring/5.docx
+++ b/SpringInActionDoc/PartI_FoundationalSpring/5.docx
@@ -1,6 +1,6 @@
 
 <file path=word/document.xml><?xml version="1.0" encoding="utf-8"?>
-<w:document xmlns:wpc="http://schemas.microsoft.com/office/word/2010/wordprocessingCanvas" xmlns:cx="http://schemas.microsoft.com/office/drawing/2014/chartex" xmlns:mc="http://schemas.openxmlformats.org/markup-compatibility/2006" xmlns:o="urn:schemas-microsoft-com:office:office" xmlns:r="http://schemas.openxmlformats.org/officeDocument/2006/relationships" xmlns:m="http://schemas.openxmlformats.org/officeDocument/2006/math" xmlns:v="urn:schemas-microsoft-com:vml" xmlns:wp14="http://schemas.microsoft.com/office/word/2010/wordprocessingDrawing" xmlns:wp="http://schemas.openxmlformats.org/drawingml/2006/wordprocessingDrawing" xmlns:w10="urn:schemas-microsoft-com:office:word" xmlns:w="http://schemas.openxmlformats.org/wordprocessingml/2006/main" xmlns:w14="http://schemas.microsoft.com/office/word/2010/wordml" xmlns:w15="http://schemas.microsoft.com/office/word/2012/wordml" xmlns:w16se="http://schemas.microsoft.com/office/word/2015/wordml/symex" xmlns:wpg="http://schemas.microsoft.com/office/word/2010/wordprocessingGroup" xmlns:wpi="http://schemas.microsoft.com/office/word/2010/wordprocessingInk" xmlns:wne="http://schemas.microsoft.com/office/word/2006/wordml" xmlns:wps="http://schemas.microsoft.com/office/word/2010/wordprocessingShape" mc:Ignorable="w14 w15 w16se wp14">
+<w:document xmlns:wpc="http://schemas.microsoft.com/office/word/2010/wordprocessingCanvas" xmlns:mc="http://schemas.openxmlformats.org/markup-compatibility/2006" xmlns:o="urn:schemas-microsoft-com:office:office" xmlns:r="http://schemas.openxmlformats.org/officeDocument/2006/relationships" xmlns:m="http://schemas.openxmlformats.org/officeDocument/2006/math" xmlns:v="urn:schemas-microsoft-com:vml" xmlns:wp14="http://schemas.microsoft.com/office/word/2010/wordprocessingDrawing" xmlns:wp="http://schemas.openxmlformats.org/drawingml/2006/wordprocessingDrawing" xmlns:w10="urn:schemas-microsoft-com:office:word" xmlns:w="http://schemas.openxmlformats.org/wordprocessingml/2006/main" xmlns:w14="http://schemas.microsoft.com/office/word/2010/wordml" xmlns:w15="http://schemas.microsoft.com/office/word/2012/wordml" xmlns:wpg="http://schemas.microsoft.com/office/word/2010/wordprocessingGroup" xmlns:wpi="http://schemas.microsoft.com/office/word/2010/wordprocessingInk" xmlns:wne="http://schemas.microsoft.com/office/word/2006/wordml" xmlns:wps="http://schemas.microsoft.com/office/word/2010/wordprocessingShape" mc:Ignorable="w14 w15 wp14">
   <w:body>
     <w:p>
       <w:pPr>
@@ -74,6 +74,7 @@
       </w:pPr>
       <w:r>
         <w:rPr>
+          <w:noProof/>
           <w:sz w:val="40"/>
           <w:szCs w:val="40"/>
         </w:rPr>
@@ -205,6 +206,7 @@
       </w:pPr>
       <w:r>
         <w:rPr>
+          <w:noProof/>
           <w:sz w:val="40"/>
           <w:szCs w:val="40"/>
         </w:rPr>
@@ -269,6 +271,7 @@
       </w:pPr>
       <w:r>
         <w:rPr>
+          <w:noProof/>
           <w:sz w:val="40"/>
           <w:szCs w:val="40"/>
         </w:rPr>
@@ -333,6 +336,7 @@
       </w:pPr>
       <w:r>
         <w:rPr>
+          <w:noProof/>
           <w:sz w:val="40"/>
           <w:szCs w:val="40"/>
         </w:rPr>
@@ -429,6 +433,7 @@
       </w:pPr>
       <w:r>
         <w:rPr>
+          <w:noProof/>
           <w:sz w:val="40"/>
           <w:szCs w:val="40"/>
         </w:rPr>
@@ -542,6 +547,7 @@
       </w:pPr>
       <w:r>
         <w:rPr>
+          <w:noProof/>
           <w:sz w:val="40"/>
           <w:szCs w:val="40"/>
         </w:rPr>
@@ -627,17 +633,9 @@
           <w:sz w:val="40"/>
           <w:szCs w:val="40"/>
         </w:rPr>
-        <w:t>matches(</w:t>
+        <w:t>matches()</w:t>
       </w:r>
       <w:proofErr w:type="gramEnd"/>
-      <w:r>
-        <w:rPr>
-          <w:b/>
-          <w:sz w:val="40"/>
-          <w:szCs w:val="40"/>
-        </w:rPr>
-        <w:t>)</w:t>
-      </w:r>
     </w:p>
     <w:p>
       <w:pPr>
@@ -712,6 +710,7 @@
       </w:pPr>
       <w:r>
         <w:rPr>
+          <w:noProof/>
           <w:sz w:val="40"/>
           <w:szCs w:val="40"/>
         </w:rPr>
@@ -840,8 +839,6 @@
         </w:rPr>
         <w:t>UserDetailService</w:t>
       </w:r>
-      <w:bookmarkStart w:id="0" w:name="_GoBack"/>
-      <w:bookmarkEnd w:id="0"/>
       <w:proofErr w:type="spellEnd"/>
     </w:p>
     <w:p>
@@ -853,6 +850,7 @@
       </w:pPr>
       <w:r>
         <w:rPr>
+          <w:noProof/>
           <w:sz w:val="40"/>
           <w:szCs w:val="40"/>
         </w:rPr>
@@ -981,6 +979,7 @@
       </w:pPr>
       <w:r>
         <w:rPr>
+          <w:noProof/>
           <w:sz w:val="40"/>
           <w:szCs w:val="40"/>
         </w:rPr>
@@ -1130,6 +1129,945 @@
           <w:szCs w:val="40"/>
         </w:rPr>
       </w:pPr>
+      <w:r>
+        <w:rPr>
+          <w:sz w:val="40"/>
+          <w:szCs w:val="40"/>
+        </w:rPr>
+        <w:t>-</w:t>
+      </w:r>
+      <w:r>
+        <w:rPr>
+          <w:sz w:val="40"/>
+          <w:szCs w:val="40"/>
+        </w:rPr>
+        <w:t>We use Spring Data JPA repository to store users</w:t>
+      </w:r>
+    </w:p>
+    <w:p>
+      <w:pPr>
+        <w:rPr>
+          <w:sz w:val="40"/>
+          <w:szCs w:val="40"/>
+        </w:rPr>
+      </w:pPr>
+      <w:r>
+        <w:rPr>
+          <w:sz w:val="40"/>
+          <w:szCs w:val="40"/>
+        </w:rPr>
+        <w:t>-Defining the user domain and persistence</w:t>
+      </w:r>
+    </w:p>
+    <w:p>
+      <w:pPr>
+        <w:rPr>
+          <w:sz w:val="40"/>
+          <w:szCs w:val="40"/>
+        </w:rPr>
+      </w:pPr>
+      <w:r>
+        <w:rPr>
+          <w:sz w:val="40"/>
+          <w:szCs w:val="40"/>
+        </w:rPr>
+        <w:t>+Create a User class:</w:t>
+      </w:r>
+    </w:p>
+    <w:p>
+      <w:pPr>
+        <w:rPr>
+          <w:sz w:val="40"/>
+          <w:szCs w:val="40"/>
+        </w:rPr>
+      </w:pPr>
+      <w:r>
+        <w:rPr>
+          <w:sz w:val="40"/>
+          <w:szCs w:val="40"/>
+        </w:rPr>
+        <w:drawing>
+          <wp:inline distT="0" distB="0" distL="0" distR="0" wp14:anchorId="65F6F018" wp14:editId="54B758F5">
+            <wp:extent cx="4023709" cy="2179509"/>
+            <wp:effectExtent l="0" t="0" r="0" b="0"/>
+            <wp:docPr id="10" name="Picture 10"/>
+            <wp:cNvGraphicFramePr>
+              <a:graphicFrameLocks xmlns:a="http://schemas.openxmlformats.org/drawingml/2006/main" noChangeAspect="1"/>
+            </wp:cNvGraphicFramePr>
+            <a:graphic xmlns:a="http://schemas.openxmlformats.org/drawingml/2006/main">
+              <a:graphicData uri="http://schemas.openxmlformats.org/drawingml/2006/picture">
+                <pic:pic xmlns:pic="http://schemas.openxmlformats.org/drawingml/2006/picture">
+                  <pic:nvPicPr>
+                    <pic:cNvPr id="1" name=""/>
+                    <pic:cNvPicPr/>
+                  </pic:nvPicPr>
+                  <pic:blipFill>
+                    <a:blip r:embed="rId13"/>
+                    <a:stretch>
+                      <a:fillRect/>
+                    </a:stretch>
+                  </pic:blipFill>
+                  <pic:spPr>
+                    <a:xfrm>
+                      <a:off x="0" y="0"/>
+                      <a:ext cx="4023709" cy="2179509"/>
+                    </a:xfrm>
+                    <a:prstGeom prst="rect">
+                      <a:avLst/>
+                    </a:prstGeom>
+                  </pic:spPr>
+                </pic:pic>
+              </a:graphicData>
+            </a:graphic>
+          </wp:inline>
+        </w:drawing>
+      </w:r>
+    </w:p>
+    <w:p>
+      <w:pPr>
+        <w:rPr>
+          <w:sz w:val="40"/>
+          <w:szCs w:val="40"/>
+        </w:rPr>
+      </w:pPr>
+      <w:r>
+        <w:rPr>
+          <w:sz w:val="40"/>
+          <w:szCs w:val="40"/>
+        </w:rPr>
+        <w:lastRenderedPageBreak/>
+        <w:drawing>
+          <wp:inline distT="0" distB="0" distL="0" distR="0" wp14:anchorId="5BC1249C" wp14:editId="46467B46">
+            <wp:extent cx="4061812" cy="3078747"/>
+            <wp:effectExtent l="0" t="0" r="0" b="7620"/>
+            <wp:docPr id="11" name="Picture 11"/>
+            <wp:cNvGraphicFramePr>
+              <a:graphicFrameLocks xmlns:a="http://schemas.openxmlformats.org/drawingml/2006/main" noChangeAspect="1"/>
+            </wp:cNvGraphicFramePr>
+            <a:graphic xmlns:a="http://schemas.openxmlformats.org/drawingml/2006/main">
+              <a:graphicData uri="http://schemas.openxmlformats.org/drawingml/2006/picture">
+                <pic:pic xmlns:pic="http://schemas.openxmlformats.org/drawingml/2006/picture">
+                  <pic:nvPicPr>
+                    <pic:cNvPr id="1" name=""/>
+                    <pic:cNvPicPr/>
+                  </pic:nvPicPr>
+                  <pic:blipFill>
+                    <a:blip r:embed="rId14"/>
+                    <a:stretch>
+                      <a:fillRect/>
+                    </a:stretch>
+                  </pic:blipFill>
+                  <pic:spPr>
+                    <a:xfrm>
+                      <a:off x="0" y="0"/>
+                      <a:ext cx="4061812" cy="3078747"/>
+                    </a:xfrm>
+                    <a:prstGeom prst="rect">
+                      <a:avLst/>
+                    </a:prstGeom>
+                  </pic:spPr>
+                </pic:pic>
+              </a:graphicData>
+            </a:graphic>
+          </wp:inline>
+        </w:drawing>
+      </w:r>
+    </w:p>
+    <w:p>
+      <w:pPr>
+        <w:rPr>
+          <w:sz w:val="40"/>
+          <w:szCs w:val="40"/>
+        </w:rPr>
+      </w:pPr>
+      <w:r>
+        <w:rPr>
+          <w:sz w:val="40"/>
+          <w:szCs w:val="40"/>
+        </w:rPr>
+        <w:drawing>
+          <wp:inline distT="0" distB="0" distL="0" distR="0" wp14:anchorId="4BB7D24D" wp14:editId="6B765AF2">
+            <wp:extent cx="2690093" cy="2575783"/>
+            <wp:effectExtent l="0" t="0" r="0" b="0"/>
+            <wp:docPr id="12" name="Picture 12"/>
+            <wp:cNvGraphicFramePr>
+              <a:graphicFrameLocks xmlns:a="http://schemas.openxmlformats.org/drawingml/2006/main" noChangeAspect="1"/>
+            </wp:cNvGraphicFramePr>
+            <a:graphic xmlns:a="http://schemas.openxmlformats.org/drawingml/2006/main">
+              <a:graphicData uri="http://schemas.openxmlformats.org/drawingml/2006/picture">
+                <pic:pic xmlns:pic="http://schemas.openxmlformats.org/drawingml/2006/picture">
+                  <pic:nvPicPr>
+                    <pic:cNvPr id="1" name=""/>
+                    <pic:cNvPicPr/>
+                  </pic:nvPicPr>
+                  <pic:blipFill>
+                    <a:blip r:embed="rId15"/>
+                    <a:stretch>
+                      <a:fillRect/>
+                    </a:stretch>
+                  </pic:blipFill>
+                  <pic:spPr>
+                    <a:xfrm>
+                      <a:off x="0" y="0"/>
+                      <a:ext cx="2690093" cy="2575783"/>
+                    </a:xfrm>
+                    <a:prstGeom prst="rect">
+                      <a:avLst/>
+                    </a:prstGeom>
+                  </pic:spPr>
+                </pic:pic>
+              </a:graphicData>
+            </a:graphic>
+          </wp:inline>
+        </w:drawing>
+      </w:r>
+    </w:p>
+    <w:p>
+      <w:pPr>
+        <w:rPr>
+          <w:sz w:val="40"/>
+          <w:szCs w:val="40"/>
+        </w:rPr>
+      </w:pPr>
+      <w:r>
+        <w:rPr>
+          <w:sz w:val="40"/>
+          <w:szCs w:val="40"/>
+        </w:rPr>
+        <w:t xml:space="preserve">+User also implements </w:t>
+      </w:r>
+      <w:proofErr w:type="spellStart"/>
+      <w:r>
+        <w:rPr>
+          <w:b/>
+          <w:sz w:val="40"/>
+          <w:szCs w:val="40"/>
+        </w:rPr>
+        <w:t>UserDetails</w:t>
+      </w:r>
+      <w:proofErr w:type="spellEnd"/>
+      <w:r>
+        <w:rPr>
+          <w:sz w:val="40"/>
+          <w:szCs w:val="40"/>
+        </w:rPr>
+        <w:t xml:space="preserve"> interface: provide some essential user information: what authorities are granted to user and whether user’s account is enabled.</w:t>
+      </w:r>
+    </w:p>
+    <w:p>
+      <w:pPr>
+        <w:rPr>
+          <w:sz w:val="40"/>
+          <w:szCs w:val="40"/>
+        </w:rPr>
+      </w:pPr>
+      <w:r>
+        <w:rPr>
+          <w:sz w:val="40"/>
+          <w:szCs w:val="40"/>
+        </w:rPr>
+        <w:t>+</w:t>
+      </w:r>
+      <w:proofErr w:type="spellStart"/>
+      <w:proofErr w:type="gramStart"/>
+      <w:r>
+        <w:rPr>
+          <w:sz w:val="40"/>
+          <w:szCs w:val="40"/>
+        </w:rPr>
+        <w:t>getAuthorities</w:t>
+      </w:r>
+      <w:proofErr w:type="spellEnd"/>
+      <w:r>
+        <w:rPr>
+          <w:sz w:val="40"/>
+          <w:szCs w:val="40"/>
+        </w:rPr>
+        <w:t>(</w:t>
+      </w:r>
+      <w:proofErr w:type="gramEnd"/>
+      <w:r>
+        <w:rPr>
+          <w:sz w:val="40"/>
+          <w:szCs w:val="40"/>
+        </w:rPr>
+        <w:t>): return collection of authorities granted to the user.</w:t>
+      </w:r>
+    </w:p>
+    <w:p>
+      <w:pPr>
+        <w:rPr>
+          <w:sz w:val="40"/>
+          <w:szCs w:val="40"/>
+        </w:rPr>
+      </w:pPr>
+      <w:r>
+        <w:rPr>
+          <w:sz w:val="40"/>
+          <w:szCs w:val="40"/>
+        </w:rPr>
+        <w:lastRenderedPageBreak/>
+        <w:t xml:space="preserve">+is*(): whether the user’s account is enabled, locked or expired. </w:t>
+      </w:r>
+    </w:p>
+    <w:p>
+      <w:pPr>
+        <w:rPr>
+          <w:sz w:val="40"/>
+          <w:szCs w:val="40"/>
+        </w:rPr>
+      </w:pPr>
+      <w:r>
+        <w:rPr>
+          <w:sz w:val="40"/>
+          <w:szCs w:val="40"/>
+        </w:rPr>
+        <w:t>-Define repository interface:</w:t>
+      </w:r>
+    </w:p>
+    <w:p>
+      <w:pPr>
+        <w:rPr>
+          <w:sz w:val="40"/>
+          <w:szCs w:val="40"/>
+        </w:rPr>
+      </w:pPr>
+      <w:r>
+        <w:rPr>
+          <w:sz w:val="40"/>
+          <w:szCs w:val="40"/>
+        </w:rPr>
+        <w:drawing>
+          <wp:inline distT="0" distB="0" distL="0" distR="0" wp14:anchorId="6974263E" wp14:editId="231F3B8D">
+            <wp:extent cx="4191363" cy="1127858"/>
+            <wp:effectExtent l="0" t="0" r="0" b="0"/>
+            <wp:docPr id="13" name="Picture 13"/>
+            <wp:cNvGraphicFramePr>
+              <a:graphicFrameLocks xmlns:a="http://schemas.openxmlformats.org/drawingml/2006/main" noChangeAspect="1"/>
+            </wp:cNvGraphicFramePr>
+            <a:graphic xmlns:a="http://schemas.openxmlformats.org/drawingml/2006/main">
+              <a:graphicData uri="http://schemas.openxmlformats.org/drawingml/2006/picture">
+                <pic:pic xmlns:pic="http://schemas.openxmlformats.org/drawingml/2006/picture">
+                  <pic:nvPicPr>
+                    <pic:cNvPr id="1" name=""/>
+                    <pic:cNvPicPr/>
+                  </pic:nvPicPr>
+                  <pic:blipFill>
+                    <a:blip r:embed="rId16"/>
+                    <a:stretch>
+                      <a:fillRect/>
+                    </a:stretch>
+                  </pic:blipFill>
+                  <pic:spPr>
+                    <a:xfrm>
+                      <a:off x="0" y="0"/>
+                      <a:ext cx="4191363" cy="1127858"/>
+                    </a:xfrm>
+                    <a:prstGeom prst="rect">
+                      <a:avLst/>
+                    </a:prstGeom>
+                  </pic:spPr>
+                </pic:pic>
+              </a:graphicData>
+            </a:graphic>
+          </wp:inline>
+        </w:drawing>
+      </w:r>
+    </w:p>
+    <w:p>
+      <w:pPr>
+        <w:rPr>
+          <w:sz w:val="40"/>
+          <w:szCs w:val="40"/>
+        </w:rPr>
+      </w:pPr>
+      <w:r>
+        <w:rPr>
+          <w:sz w:val="40"/>
+          <w:szCs w:val="40"/>
+        </w:rPr>
+        <w:t>-Creating a user details service</w:t>
+      </w:r>
+    </w:p>
+    <w:p>
+      <w:pPr>
+        <w:rPr>
+          <w:sz w:val="40"/>
+          <w:szCs w:val="40"/>
+        </w:rPr>
+      </w:pPr>
+      <w:r>
+        <w:rPr>
+          <w:sz w:val="40"/>
+          <w:szCs w:val="40"/>
+        </w:rPr>
+        <w:t>+Custom user details service reads user information via a JPA repository:</w:t>
+      </w:r>
+    </w:p>
+    <w:p>
+      <w:pPr>
+        <w:rPr>
+          <w:sz w:val="40"/>
+          <w:szCs w:val="40"/>
+        </w:rPr>
+      </w:pPr>
+      <w:r>
+        <w:rPr>
+          <w:sz w:val="40"/>
+          <w:szCs w:val="40"/>
+        </w:rPr>
+        <w:t>+In SecurityConfig.java</w:t>
+      </w:r>
+    </w:p>
+    <w:p>
+      <w:pPr>
+        <w:rPr>
+          <w:sz w:val="40"/>
+          <w:szCs w:val="40"/>
+        </w:rPr>
+      </w:pPr>
+      <w:r>
+        <w:rPr>
+          <w:sz w:val="40"/>
+          <w:szCs w:val="40"/>
+        </w:rPr>
+        <w:drawing>
+          <wp:inline distT="0" distB="0" distL="0" distR="0" wp14:anchorId="3A1FD4FB" wp14:editId="5120390D">
+            <wp:extent cx="4717189" cy="1455546"/>
+            <wp:effectExtent l="0" t="0" r="7620" b="0"/>
+            <wp:docPr id="14" name="Picture 14"/>
+            <wp:cNvGraphicFramePr>
+              <a:graphicFrameLocks xmlns:a="http://schemas.openxmlformats.org/drawingml/2006/main" noChangeAspect="1"/>
+            </wp:cNvGraphicFramePr>
+            <a:graphic xmlns:a="http://schemas.openxmlformats.org/drawingml/2006/main">
+              <a:graphicData uri="http://schemas.openxmlformats.org/drawingml/2006/picture">
+                <pic:pic xmlns:pic="http://schemas.openxmlformats.org/drawingml/2006/picture">
+                  <pic:nvPicPr>
+                    <pic:cNvPr id="1" name=""/>
+                    <pic:cNvPicPr/>
+                  </pic:nvPicPr>
+                  <pic:blipFill>
+                    <a:blip r:embed="rId17"/>
+                    <a:stretch>
+                      <a:fillRect/>
+                    </a:stretch>
+                  </pic:blipFill>
+                  <pic:spPr>
+                    <a:xfrm>
+                      <a:off x="0" y="0"/>
+                      <a:ext cx="4717189" cy="1455546"/>
+                    </a:xfrm>
+                    <a:prstGeom prst="rect">
+                      <a:avLst/>
+                    </a:prstGeom>
+                  </pic:spPr>
+                </pic:pic>
+              </a:graphicData>
+            </a:graphic>
+          </wp:inline>
+        </w:drawing>
+      </w:r>
+    </w:p>
+    <w:p>
+      <w:pPr>
+        <w:rPr>
+          <w:sz w:val="40"/>
+          <w:szCs w:val="40"/>
+        </w:rPr>
+      </w:pPr>
+      <w:r>
+        <w:rPr>
+          <w:sz w:val="40"/>
+          <w:szCs w:val="40"/>
+        </w:rPr>
+        <w:t>-Registering users</w:t>
+      </w:r>
+    </w:p>
+    <w:p>
+      <w:pPr>
+        <w:rPr>
+          <w:sz w:val="40"/>
+          <w:szCs w:val="40"/>
+        </w:rPr>
+      </w:pPr>
+      <w:r>
+        <w:rPr>
+          <w:sz w:val="40"/>
+          <w:szCs w:val="40"/>
+        </w:rPr>
+        <w:t>+</w:t>
+      </w:r>
+      <w:proofErr w:type="spellStart"/>
+      <w:r>
+        <w:rPr>
+          <w:b/>
+          <w:sz w:val="40"/>
+          <w:szCs w:val="40"/>
+        </w:rPr>
+        <w:t>RegistrationController</w:t>
+      </w:r>
+      <w:proofErr w:type="spellEnd"/>
+      <w:r>
+        <w:rPr>
+          <w:sz w:val="40"/>
+          <w:szCs w:val="40"/>
+        </w:rPr>
+        <w:t>: process registration forms</w:t>
+      </w:r>
+    </w:p>
+    <w:p>
+      <w:pPr>
+        <w:rPr>
+          <w:sz w:val="40"/>
+          <w:szCs w:val="40"/>
+        </w:rPr>
+      </w:pPr>
+      <w:r>
+        <w:rPr>
+          <w:sz w:val="40"/>
+          <w:szCs w:val="40"/>
+        </w:rPr>
+        <w:lastRenderedPageBreak/>
+        <w:drawing>
+          <wp:inline distT="0" distB="0" distL="0" distR="0" wp14:anchorId="428FD5A5" wp14:editId="4D0A855A">
+            <wp:extent cx="4465707" cy="1935648"/>
+            <wp:effectExtent l="0" t="0" r="0" b="7620"/>
+            <wp:docPr id="15" name="Picture 15"/>
+            <wp:cNvGraphicFramePr>
+              <a:graphicFrameLocks xmlns:a="http://schemas.openxmlformats.org/drawingml/2006/main" noChangeAspect="1"/>
+            </wp:cNvGraphicFramePr>
+            <a:graphic xmlns:a="http://schemas.openxmlformats.org/drawingml/2006/main">
+              <a:graphicData uri="http://schemas.openxmlformats.org/drawingml/2006/picture">
+                <pic:pic xmlns:pic="http://schemas.openxmlformats.org/drawingml/2006/picture">
+                  <pic:nvPicPr>
+                    <pic:cNvPr id="1" name=""/>
+                    <pic:cNvPicPr/>
+                  </pic:nvPicPr>
+                  <pic:blipFill>
+                    <a:blip r:embed="rId18"/>
+                    <a:stretch>
+                      <a:fillRect/>
+                    </a:stretch>
+                  </pic:blipFill>
+                  <pic:spPr>
+                    <a:xfrm>
+                      <a:off x="0" y="0"/>
+                      <a:ext cx="4465707" cy="1935648"/>
+                    </a:xfrm>
+                    <a:prstGeom prst="rect">
+                      <a:avLst/>
+                    </a:prstGeom>
+                  </pic:spPr>
+                </pic:pic>
+              </a:graphicData>
+            </a:graphic>
+          </wp:inline>
+        </w:drawing>
+      </w:r>
+    </w:p>
+    <w:p>
+      <w:pPr>
+        <w:rPr>
+          <w:sz w:val="40"/>
+          <w:szCs w:val="40"/>
+        </w:rPr>
+      </w:pPr>
+      <w:r>
+        <w:rPr>
+          <w:sz w:val="40"/>
+          <w:szCs w:val="40"/>
+        </w:rPr>
+        <w:drawing>
+          <wp:inline distT="0" distB="0" distL="0" distR="0" wp14:anchorId="37081CC8" wp14:editId="66F60D12">
+            <wp:extent cx="3817951" cy="2118544"/>
+            <wp:effectExtent l="0" t="0" r="0" b="0"/>
+            <wp:docPr id="16" name="Picture 16"/>
+            <wp:cNvGraphicFramePr>
+              <a:graphicFrameLocks xmlns:a="http://schemas.openxmlformats.org/drawingml/2006/main" noChangeAspect="1"/>
+            </wp:cNvGraphicFramePr>
+            <a:graphic xmlns:a="http://schemas.openxmlformats.org/drawingml/2006/main">
+              <a:graphicData uri="http://schemas.openxmlformats.org/drawingml/2006/picture">
+                <pic:pic xmlns:pic="http://schemas.openxmlformats.org/drawingml/2006/picture">
+                  <pic:nvPicPr>
+                    <pic:cNvPr id="1" name=""/>
+                    <pic:cNvPicPr/>
+                  </pic:nvPicPr>
+                  <pic:blipFill>
+                    <a:blip r:embed="rId19"/>
+                    <a:stretch>
+                      <a:fillRect/>
+                    </a:stretch>
+                  </pic:blipFill>
+                  <pic:spPr>
+                    <a:xfrm>
+                      <a:off x="0" y="0"/>
+                      <a:ext cx="3817951" cy="2118544"/>
+                    </a:xfrm>
+                    <a:prstGeom prst="rect">
+                      <a:avLst/>
+                    </a:prstGeom>
+                  </pic:spPr>
+                </pic:pic>
+              </a:graphicData>
+            </a:graphic>
+          </wp:inline>
+        </w:drawing>
+      </w:r>
+    </w:p>
+    <w:p>
+      <w:pPr>
+        <w:rPr>
+          <w:sz w:val="40"/>
+          <w:szCs w:val="40"/>
+        </w:rPr>
+      </w:pPr>
+      <w:r>
+        <w:rPr>
+          <w:sz w:val="40"/>
+          <w:szCs w:val="40"/>
+        </w:rPr>
+        <w:t>-</w:t>
+      </w:r>
+      <w:proofErr w:type="spellStart"/>
+      <w:r>
+        <w:rPr>
+          <w:sz w:val="40"/>
+          <w:szCs w:val="40"/>
+        </w:rPr>
+        <w:t>registration.form</w:t>
+      </w:r>
+      <w:proofErr w:type="spellEnd"/>
+    </w:p>
+    <w:p>
+      <w:pPr>
+        <w:rPr>
+          <w:sz w:val="40"/>
+          <w:szCs w:val="40"/>
+        </w:rPr>
+      </w:pPr>
+      <w:r>
+        <w:rPr>
+          <w:sz w:val="40"/>
+          <w:szCs w:val="40"/>
+        </w:rPr>
+        <w:drawing>
+          <wp:inline distT="0" distB="0" distL="0" distR="0" wp14:anchorId="75C12988" wp14:editId="787284A0">
+            <wp:extent cx="3878916" cy="3231160"/>
+            <wp:effectExtent l="0" t="0" r="7620" b="7620"/>
+            <wp:docPr id="17" name="Picture 17"/>
+            <wp:cNvGraphicFramePr>
+              <a:graphicFrameLocks xmlns:a="http://schemas.openxmlformats.org/drawingml/2006/main" noChangeAspect="1"/>
+            </wp:cNvGraphicFramePr>
+            <a:graphic xmlns:a="http://schemas.openxmlformats.org/drawingml/2006/main">
+              <a:graphicData uri="http://schemas.openxmlformats.org/drawingml/2006/picture">
+                <pic:pic xmlns:pic="http://schemas.openxmlformats.org/drawingml/2006/picture">
+                  <pic:nvPicPr>
+                    <pic:cNvPr id="1" name=""/>
+                    <pic:cNvPicPr/>
+                  </pic:nvPicPr>
+                  <pic:blipFill>
+                    <a:blip r:embed="rId20"/>
+                    <a:stretch>
+                      <a:fillRect/>
+                    </a:stretch>
+                  </pic:blipFill>
+                  <pic:spPr>
+                    <a:xfrm>
+                      <a:off x="0" y="0"/>
+                      <a:ext cx="3878916" cy="3231160"/>
+                    </a:xfrm>
+                    <a:prstGeom prst="rect">
+                      <a:avLst/>
+                    </a:prstGeom>
+                  </pic:spPr>
+                </pic:pic>
+              </a:graphicData>
+            </a:graphic>
+          </wp:inline>
+        </w:drawing>
+      </w:r>
+    </w:p>
+    <w:p>
+      <w:pPr>
+        <w:rPr>
+          <w:sz w:val="40"/>
+          <w:szCs w:val="40"/>
+        </w:rPr>
+      </w:pPr>
+      <w:r>
+        <w:rPr>
+          <w:sz w:val="40"/>
+          <w:szCs w:val="40"/>
+        </w:rPr>
+        <w:lastRenderedPageBreak/>
+        <w:drawing>
+          <wp:inline distT="0" distB="0" distL="0" distR="0" wp14:anchorId="0F43B93A" wp14:editId="473EA9D0">
+            <wp:extent cx="2530059" cy="2004234"/>
+            <wp:effectExtent l="0" t="0" r="3810" b="0"/>
+            <wp:docPr id="18" name="Picture 18"/>
+            <wp:cNvGraphicFramePr>
+              <a:graphicFrameLocks xmlns:a="http://schemas.openxmlformats.org/drawingml/2006/main" noChangeAspect="1"/>
+            </wp:cNvGraphicFramePr>
+            <a:graphic xmlns:a="http://schemas.openxmlformats.org/drawingml/2006/main">
+              <a:graphicData uri="http://schemas.openxmlformats.org/drawingml/2006/picture">
+                <pic:pic xmlns:pic="http://schemas.openxmlformats.org/drawingml/2006/picture">
+                  <pic:nvPicPr>
+                    <pic:cNvPr id="1" name=""/>
+                    <pic:cNvPicPr/>
+                  </pic:nvPicPr>
+                  <pic:blipFill>
+                    <a:blip r:embed="rId21"/>
+                    <a:stretch>
+                      <a:fillRect/>
+                    </a:stretch>
+                  </pic:blipFill>
+                  <pic:spPr>
+                    <a:xfrm>
+                      <a:off x="0" y="0"/>
+                      <a:ext cx="2530059" cy="2004234"/>
+                    </a:xfrm>
+                    <a:prstGeom prst="rect">
+                      <a:avLst/>
+                    </a:prstGeom>
+                  </pic:spPr>
+                </pic:pic>
+              </a:graphicData>
+            </a:graphic>
+          </wp:inline>
+        </w:drawing>
+      </w:r>
+    </w:p>
+    <w:p>
+      <w:pPr>
+        <w:rPr>
+          <w:sz w:val="40"/>
+          <w:szCs w:val="40"/>
+        </w:rPr>
+      </w:pPr>
+      <w:r>
+        <w:rPr>
+          <w:sz w:val="40"/>
+          <w:szCs w:val="40"/>
+        </w:rPr>
+        <w:drawing>
+          <wp:inline distT="0" distB="0" distL="0" distR="0" wp14:anchorId="3EE79231" wp14:editId="1F56BCBE">
+            <wp:extent cx="640135" cy="251482"/>
+            <wp:effectExtent l="0" t="0" r="7620" b="0"/>
+            <wp:docPr id="19" name="Picture 19"/>
+            <wp:cNvGraphicFramePr>
+              <a:graphicFrameLocks xmlns:a="http://schemas.openxmlformats.org/drawingml/2006/main" noChangeAspect="1"/>
+            </wp:cNvGraphicFramePr>
+            <a:graphic xmlns:a="http://schemas.openxmlformats.org/drawingml/2006/main">
+              <a:graphicData uri="http://schemas.openxmlformats.org/drawingml/2006/picture">
+                <pic:pic xmlns:pic="http://schemas.openxmlformats.org/drawingml/2006/picture">
+                  <pic:nvPicPr>
+                    <pic:cNvPr id="1" name=""/>
+                    <pic:cNvPicPr/>
+                  </pic:nvPicPr>
+                  <pic:blipFill>
+                    <a:blip r:embed="rId22"/>
+                    <a:stretch>
+                      <a:fillRect/>
+                    </a:stretch>
+                  </pic:blipFill>
+                  <pic:spPr>
+                    <a:xfrm>
+                      <a:off x="0" y="0"/>
+                      <a:ext cx="640135" cy="251482"/>
+                    </a:xfrm>
+                    <a:prstGeom prst="rect">
+                      <a:avLst/>
+                    </a:prstGeom>
+                  </pic:spPr>
+                </pic:pic>
+              </a:graphicData>
+            </a:graphic>
+          </wp:inline>
+        </w:drawing>
+      </w:r>
+    </w:p>
+    <w:p>
+      <w:pPr>
+        <w:rPr>
+          <w:sz w:val="40"/>
+          <w:szCs w:val="40"/>
+        </w:rPr>
+      </w:pPr>
+      <w:r>
+        <w:rPr>
+          <w:sz w:val="40"/>
+          <w:szCs w:val="40"/>
+        </w:rPr>
+        <w:t xml:space="preserve">+When the form is submitted, </w:t>
+      </w:r>
+      <w:proofErr w:type="spellStart"/>
+      <w:proofErr w:type="gramStart"/>
+      <w:r>
+        <w:rPr>
+          <w:b/>
+          <w:sz w:val="40"/>
+          <w:szCs w:val="40"/>
+        </w:rPr>
+        <w:t>processRegistration</w:t>
+      </w:r>
+      <w:proofErr w:type="spellEnd"/>
+      <w:r>
+        <w:rPr>
+          <w:b/>
+          <w:sz w:val="40"/>
+          <w:szCs w:val="40"/>
+        </w:rPr>
+        <w:t>(</w:t>
+      </w:r>
+      <w:proofErr w:type="gramEnd"/>
+      <w:r>
+        <w:rPr>
+          <w:b/>
+          <w:sz w:val="40"/>
+          <w:szCs w:val="40"/>
+        </w:rPr>
+        <w:t>)</w:t>
+      </w:r>
+      <w:r>
+        <w:rPr>
+          <w:sz w:val="40"/>
+          <w:szCs w:val="40"/>
+        </w:rPr>
+        <w:t xml:space="preserve"> handles HTTPS POST request. The form fields will be bound to </w:t>
+      </w:r>
+      <w:proofErr w:type="spellStart"/>
+      <w:r>
+        <w:rPr>
+          <w:b/>
+          <w:sz w:val="40"/>
+          <w:szCs w:val="40"/>
+        </w:rPr>
+        <w:t>RegistrationForm</w:t>
+      </w:r>
+      <w:proofErr w:type="spellEnd"/>
+      <w:r>
+        <w:rPr>
+          <w:sz w:val="40"/>
+          <w:szCs w:val="40"/>
+        </w:rPr>
+        <w:t xml:space="preserve"> object and passed into </w:t>
+      </w:r>
+      <w:r>
+        <w:rPr>
+          <w:sz w:val="40"/>
+          <w:szCs w:val="40"/>
+        </w:rPr>
+        <w:t>method:</w:t>
+      </w:r>
+    </w:p>
+    <w:p>
+      <w:pPr>
+        <w:rPr>
+          <w:sz w:val="40"/>
+          <w:szCs w:val="40"/>
+        </w:rPr>
+      </w:pPr>
+      <w:r>
+        <w:rPr>
+          <w:sz w:val="40"/>
+          <w:szCs w:val="40"/>
+        </w:rPr>
+        <w:drawing>
+          <wp:inline distT="0" distB="0" distL="0" distR="0" wp14:anchorId="6D99ECF0" wp14:editId="210E7E68">
+            <wp:extent cx="3939881" cy="2857748"/>
+            <wp:effectExtent l="0" t="0" r="3810" b="0"/>
+            <wp:docPr id="20" name="Picture 20"/>
+            <wp:cNvGraphicFramePr>
+              <a:graphicFrameLocks xmlns:a="http://schemas.openxmlformats.org/drawingml/2006/main" noChangeAspect="1"/>
+            </wp:cNvGraphicFramePr>
+            <a:graphic xmlns:a="http://schemas.openxmlformats.org/drawingml/2006/main">
+              <a:graphicData uri="http://schemas.openxmlformats.org/drawingml/2006/picture">
+                <pic:pic xmlns:pic="http://schemas.openxmlformats.org/drawingml/2006/picture">
+                  <pic:nvPicPr>
+                    <pic:cNvPr id="1" name=""/>
+                    <pic:cNvPicPr/>
+                  </pic:nvPicPr>
+                  <pic:blipFill>
+                    <a:blip r:embed="rId23"/>
+                    <a:stretch>
+                      <a:fillRect/>
+                    </a:stretch>
+                  </pic:blipFill>
+                  <pic:spPr>
+                    <a:xfrm>
+                      <a:off x="0" y="0"/>
+                      <a:ext cx="3939881" cy="2857748"/>
+                    </a:xfrm>
+                    <a:prstGeom prst="rect">
+                      <a:avLst/>
+                    </a:prstGeom>
+                  </pic:spPr>
+                </pic:pic>
+              </a:graphicData>
+            </a:graphic>
+          </wp:inline>
+        </w:drawing>
+      </w:r>
+    </w:p>
+    <w:p>
+      <w:pPr>
+        <w:rPr>
+          <w:sz w:val="40"/>
+          <w:szCs w:val="40"/>
+        </w:rPr>
+      </w:pPr>
+      <w:r>
+        <w:rPr>
+          <w:sz w:val="40"/>
+          <w:szCs w:val="40"/>
+        </w:rPr>
+        <w:t xml:space="preserve">-By </w:t>
+      </w:r>
+      <w:r>
+        <w:rPr>
+          <w:b/>
+          <w:sz w:val="40"/>
+          <w:szCs w:val="40"/>
+        </w:rPr>
+        <w:t>default</w:t>
+      </w:r>
+      <w:r>
+        <w:rPr>
+          <w:sz w:val="40"/>
+          <w:szCs w:val="40"/>
+        </w:rPr>
+        <w:t xml:space="preserve">, </w:t>
+      </w:r>
+      <w:r>
+        <w:rPr>
+          <w:b/>
+          <w:sz w:val="40"/>
+          <w:szCs w:val="40"/>
+        </w:rPr>
+        <w:t>all requests</w:t>
+      </w:r>
+      <w:r>
+        <w:rPr>
+          <w:sz w:val="40"/>
+          <w:szCs w:val="40"/>
+        </w:rPr>
+        <w:t xml:space="preserve"> require </w:t>
+      </w:r>
+      <w:r>
+        <w:rPr>
+          <w:b/>
+          <w:sz w:val="40"/>
+          <w:szCs w:val="40"/>
+        </w:rPr>
+        <w:t>authentication</w:t>
+      </w:r>
+      <w:r>
+        <w:rPr>
+          <w:sz w:val="40"/>
+          <w:szCs w:val="40"/>
+        </w:rPr>
+        <w:t>.</w:t>
+      </w:r>
     </w:p>
     <w:p>
       <w:pPr>
@@ -1154,6 +2092,308 @@
           <w:szCs w:val="40"/>
         </w:rPr>
       </w:pPr>
+      <w:r>
+        <w:rPr>
+          <w:sz w:val="40"/>
+          <w:szCs w:val="40"/>
+        </w:rPr>
+        <w:t>-User authentication: design taco, place order.</w:t>
+      </w:r>
+    </w:p>
+    <w:p>
+      <w:pPr>
+        <w:rPr>
+          <w:sz w:val="40"/>
+          <w:szCs w:val="40"/>
+        </w:rPr>
+      </w:pPr>
+      <w:r>
+        <w:rPr>
+          <w:sz w:val="40"/>
+          <w:szCs w:val="40"/>
+        </w:rPr>
+        <w:lastRenderedPageBreak/>
+        <w:t>-</w:t>
+      </w:r>
+      <w:proofErr w:type="spellStart"/>
+      <w:r>
+        <w:rPr>
+          <w:sz w:val="40"/>
+          <w:szCs w:val="40"/>
+        </w:rPr>
+        <w:t>Unauthentication</w:t>
+      </w:r>
+      <w:proofErr w:type="spellEnd"/>
+      <w:r>
+        <w:rPr>
+          <w:sz w:val="40"/>
+          <w:szCs w:val="40"/>
+        </w:rPr>
+        <w:t>: home page, login page, registration</w:t>
+      </w:r>
+    </w:p>
+    <w:p>
+      <w:pPr>
+        <w:rPr>
+          <w:sz w:val="40"/>
+          <w:szCs w:val="40"/>
+        </w:rPr>
+      </w:pPr>
+      <w:r>
+        <w:rPr>
+          <w:sz w:val="40"/>
+          <w:szCs w:val="40"/>
+        </w:rPr>
+        <w:t xml:space="preserve">-Declare </w:t>
+      </w:r>
+      <w:proofErr w:type="spellStart"/>
+      <w:r>
+        <w:rPr>
+          <w:b/>
+          <w:sz w:val="40"/>
+          <w:szCs w:val="40"/>
+        </w:rPr>
+        <w:t>SecurityFilterChain</w:t>
+      </w:r>
+      <w:proofErr w:type="spellEnd"/>
+      <w:r>
+        <w:rPr>
+          <w:sz w:val="40"/>
+          <w:szCs w:val="40"/>
+        </w:rPr>
+        <w:t xml:space="preserve"> bean:</w:t>
+      </w:r>
+    </w:p>
+    <w:p>
+      <w:pPr>
+        <w:rPr>
+          <w:sz w:val="40"/>
+          <w:szCs w:val="40"/>
+        </w:rPr>
+      </w:pPr>
+      <w:r>
+        <w:rPr>
+          <w:sz w:val="40"/>
+          <w:szCs w:val="40"/>
+        </w:rPr>
+        <w:drawing>
+          <wp:inline distT="0" distB="0" distL="0" distR="0" wp14:anchorId="743A79BA" wp14:editId="3A1732D2">
+            <wp:extent cx="5448772" cy="594412"/>
+            <wp:effectExtent l="0" t="0" r="0" b="0"/>
+            <wp:docPr id="21" name="Picture 21"/>
+            <wp:cNvGraphicFramePr>
+              <a:graphicFrameLocks xmlns:a="http://schemas.openxmlformats.org/drawingml/2006/main" noChangeAspect="1"/>
+            </wp:cNvGraphicFramePr>
+            <a:graphic xmlns:a="http://schemas.openxmlformats.org/drawingml/2006/main">
+              <a:graphicData uri="http://schemas.openxmlformats.org/drawingml/2006/picture">
+                <pic:pic xmlns:pic="http://schemas.openxmlformats.org/drawingml/2006/picture">
+                  <pic:nvPicPr>
+                    <pic:cNvPr id="1" name=""/>
+                    <pic:cNvPicPr/>
+                  </pic:nvPicPr>
+                  <pic:blipFill>
+                    <a:blip r:embed="rId24"/>
+                    <a:stretch>
+                      <a:fillRect/>
+                    </a:stretch>
+                  </pic:blipFill>
+                  <pic:spPr>
+                    <a:xfrm>
+                      <a:off x="0" y="0"/>
+                      <a:ext cx="5448772" cy="594412"/>
+                    </a:xfrm>
+                    <a:prstGeom prst="rect">
+                      <a:avLst/>
+                    </a:prstGeom>
+                  </pic:spPr>
+                </pic:pic>
+              </a:graphicData>
+            </a:graphic>
+          </wp:inline>
+        </w:drawing>
+      </w:r>
+    </w:p>
+    <w:p>
+      <w:pPr>
+        <w:rPr>
+          <w:sz w:val="40"/>
+          <w:szCs w:val="40"/>
+        </w:rPr>
+      </w:pPr>
+      <w:r>
+        <w:rPr>
+          <w:sz w:val="40"/>
+          <w:szCs w:val="40"/>
+        </w:rPr>
+        <w:t>+</w:t>
+      </w:r>
+      <w:proofErr w:type="spellStart"/>
+      <w:proofErr w:type="gramStart"/>
+      <w:r>
+        <w:rPr>
+          <w:sz w:val="40"/>
+          <w:szCs w:val="40"/>
+        </w:rPr>
+        <w:t>filterChain</w:t>
+      </w:r>
+      <w:proofErr w:type="spellEnd"/>
+      <w:r>
+        <w:rPr>
+          <w:sz w:val="40"/>
+          <w:szCs w:val="40"/>
+        </w:rPr>
+        <w:t>(</w:t>
+      </w:r>
+      <w:proofErr w:type="gramEnd"/>
+      <w:r>
+        <w:rPr>
+          <w:sz w:val="40"/>
+          <w:szCs w:val="40"/>
+        </w:rPr>
+        <w:t xml:space="preserve">): configure how security is handled at the web level. </w:t>
+      </w:r>
+    </w:p>
+    <w:p>
+      <w:pPr>
+        <w:rPr>
+          <w:sz w:val="40"/>
+          <w:szCs w:val="40"/>
+        </w:rPr>
+      </w:pPr>
+      <w:r>
+        <w:rPr>
+          <w:sz w:val="40"/>
+          <w:szCs w:val="40"/>
+        </w:rPr>
+        <w:t xml:space="preserve">+Things we can configure with </w:t>
+      </w:r>
+      <w:proofErr w:type="spellStart"/>
+      <w:r>
+        <w:rPr>
+          <w:sz w:val="40"/>
+          <w:szCs w:val="40"/>
+        </w:rPr>
+        <w:t>HttpSecurity</w:t>
+      </w:r>
+      <w:proofErr w:type="spellEnd"/>
+      <w:r>
+        <w:rPr>
+          <w:sz w:val="40"/>
+          <w:szCs w:val="40"/>
+        </w:rPr>
+        <w:t>:</w:t>
+      </w:r>
+    </w:p>
+    <w:p>
+      <w:pPr>
+        <w:rPr>
+          <w:sz w:val="40"/>
+          <w:szCs w:val="40"/>
+        </w:rPr>
+      </w:pPr>
+      <w:r>
+        <w:rPr>
+          <w:sz w:val="40"/>
+          <w:szCs w:val="40"/>
+        </w:rPr>
+        <w:drawing>
+          <wp:inline distT="0" distB="0" distL="0" distR="0" wp14:anchorId="4CE91361" wp14:editId="4CFADFC9">
+            <wp:extent cx="5342083" cy="983065"/>
+            <wp:effectExtent l="0" t="0" r="0" b="7620"/>
+            <wp:docPr id="22" name="Picture 22"/>
+            <wp:cNvGraphicFramePr>
+              <a:graphicFrameLocks xmlns:a="http://schemas.openxmlformats.org/drawingml/2006/main" noChangeAspect="1"/>
+            </wp:cNvGraphicFramePr>
+            <a:graphic xmlns:a="http://schemas.openxmlformats.org/drawingml/2006/main">
+              <a:graphicData uri="http://schemas.openxmlformats.org/drawingml/2006/picture">
+                <pic:pic xmlns:pic="http://schemas.openxmlformats.org/drawingml/2006/picture">
+                  <pic:nvPicPr>
+                    <pic:cNvPr id="1" name=""/>
+                    <pic:cNvPicPr/>
+                  </pic:nvPicPr>
+                  <pic:blipFill>
+                    <a:blip r:embed="rId25"/>
+                    <a:stretch>
+                      <a:fillRect/>
+                    </a:stretch>
+                  </pic:blipFill>
+                  <pic:spPr>
+                    <a:xfrm>
+                      <a:off x="0" y="0"/>
+                      <a:ext cx="5342083" cy="983065"/>
+                    </a:xfrm>
+                    <a:prstGeom prst="rect">
+                      <a:avLst/>
+                    </a:prstGeom>
+                  </pic:spPr>
+                </pic:pic>
+              </a:graphicData>
+            </a:graphic>
+          </wp:inline>
+        </w:drawing>
+      </w:r>
+    </w:p>
+    <w:p>
+      <w:pPr>
+        <w:rPr>
+          <w:sz w:val="40"/>
+          <w:szCs w:val="40"/>
+        </w:rPr>
+      </w:pPr>
+      <w:r>
+        <w:rPr>
+          <w:sz w:val="40"/>
+          <w:szCs w:val="40"/>
+        </w:rPr>
+        <w:t>+</w:t>
+      </w:r>
+      <w:r>
+        <w:rPr>
+          <w:b/>
+          <w:sz w:val="40"/>
+          <w:szCs w:val="40"/>
+        </w:rPr>
+        <w:t>Intercepting requests</w:t>
+      </w:r>
+      <w:r>
+        <w:rPr>
+          <w:sz w:val="40"/>
+          <w:szCs w:val="40"/>
+        </w:rPr>
+        <w:t xml:space="preserve"> to ensure that the user has </w:t>
+      </w:r>
+      <w:r>
+        <w:rPr>
+          <w:b/>
+          <w:sz w:val="40"/>
+          <w:szCs w:val="40"/>
+        </w:rPr>
+        <w:t>proper authority</w:t>
+      </w:r>
+      <w:r>
+        <w:rPr>
+          <w:sz w:val="40"/>
+          <w:szCs w:val="40"/>
+        </w:rPr>
+        <w:t xml:space="preserve"> is one of the most common things you’ll configure </w:t>
+      </w:r>
+      <w:proofErr w:type="spellStart"/>
+      <w:r>
+        <w:rPr>
+          <w:b/>
+          <w:sz w:val="40"/>
+          <w:szCs w:val="40"/>
+        </w:rPr>
+        <w:t>HttpSecurity</w:t>
+      </w:r>
+      <w:proofErr w:type="spellEnd"/>
+      <w:r>
+        <w:rPr>
+          <w:sz w:val="40"/>
+          <w:szCs w:val="40"/>
+        </w:rPr>
+        <w:t xml:space="preserve"> to do.</w:t>
+      </w:r>
     </w:p>
     <w:p>
       <w:pPr>
@@ -1180,6 +2420,513 @@
           <w:szCs w:val="40"/>
         </w:rPr>
       </w:pPr>
+      <w:r>
+        <w:rPr>
+          <w:sz w:val="40"/>
+          <w:szCs w:val="40"/>
+        </w:rPr>
+        <w:t>-Requests /design and /orders are available only to authenticated users, all other requests should be permitted for all users:</w:t>
+      </w:r>
+    </w:p>
+    <w:p>
+      <w:pPr>
+        <w:rPr>
+          <w:sz w:val="40"/>
+          <w:szCs w:val="40"/>
+        </w:rPr>
+      </w:pPr>
+      <w:r>
+        <w:rPr>
+          <w:sz w:val="40"/>
+          <w:szCs w:val="40"/>
+        </w:rPr>
+        <w:drawing>
+          <wp:inline distT="0" distB="0" distL="0" distR="0" wp14:anchorId="77DB5644" wp14:editId="185C416D">
+            <wp:extent cx="5486875" cy="1508891"/>
+            <wp:effectExtent l="0" t="0" r="0" b="0"/>
+            <wp:docPr id="23" name="Picture 23"/>
+            <wp:cNvGraphicFramePr>
+              <a:graphicFrameLocks xmlns:a="http://schemas.openxmlformats.org/drawingml/2006/main" noChangeAspect="1"/>
+            </wp:cNvGraphicFramePr>
+            <a:graphic xmlns:a="http://schemas.openxmlformats.org/drawingml/2006/main">
+              <a:graphicData uri="http://schemas.openxmlformats.org/drawingml/2006/picture">
+                <pic:pic xmlns:pic="http://schemas.openxmlformats.org/drawingml/2006/picture">
+                  <pic:nvPicPr>
+                    <pic:cNvPr id="1" name=""/>
+                    <pic:cNvPicPr/>
+                  </pic:nvPicPr>
+                  <pic:blipFill>
+                    <a:blip r:embed="rId26"/>
+                    <a:stretch>
+                      <a:fillRect/>
+                    </a:stretch>
+                  </pic:blipFill>
+                  <pic:spPr>
+                    <a:xfrm>
+                      <a:off x="0" y="0"/>
+                      <a:ext cx="5486875" cy="1508891"/>
+                    </a:xfrm>
+                    <a:prstGeom prst="rect">
+                      <a:avLst/>
+                    </a:prstGeom>
+                  </pic:spPr>
+                </pic:pic>
+              </a:graphicData>
+            </a:graphic>
+          </wp:inline>
+        </w:drawing>
+      </w:r>
+    </w:p>
+    <w:p>
+      <w:pPr>
+        <w:rPr>
+          <w:sz w:val="40"/>
+          <w:szCs w:val="40"/>
+        </w:rPr>
+      </w:pPr>
+      <w:r>
+        <w:rPr>
+          <w:sz w:val="40"/>
+          <w:szCs w:val="40"/>
+        </w:rPr>
+        <w:lastRenderedPageBreak/>
+        <w:t xml:space="preserve">+Note: Use </w:t>
+      </w:r>
+      <w:proofErr w:type="spellStart"/>
+      <w:proofErr w:type="gramStart"/>
+      <w:r>
+        <w:rPr>
+          <w:b/>
+          <w:sz w:val="40"/>
+          <w:szCs w:val="40"/>
+        </w:rPr>
+        <w:t>requireMatchers</w:t>
+      </w:r>
+      <w:proofErr w:type="spellEnd"/>
+      <w:r>
+        <w:rPr>
+          <w:b/>
+          <w:sz w:val="40"/>
+          <w:szCs w:val="40"/>
+        </w:rPr>
+        <w:t>(</w:t>
+      </w:r>
+      <w:proofErr w:type="gramEnd"/>
+      <w:r>
+        <w:rPr>
+          <w:b/>
+          <w:sz w:val="40"/>
+          <w:szCs w:val="40"/>
+        </w:rPr>
+        <w:t>)</w:t>
+      </w:r>
+      <w:r>
+        <w:rPr>
+          <w:sz w:val="40"/>
+          <w:szCs w:val="40"/>
+        </w:rPr>
+        <w:t xml:space="preserve"> instead of </w:t>
+      </w:r>
+      <w:proofErr w:type="spellStart"/>
+      <w:r>
+        <w:rPr>
+          <w:sz w:val="40"/>
+          <w:szCs w:val="40"/>
+        </w:rPr>
+        <w:t>antMachers</w:t>
+      </w:r>
+      <w:proofErr w:type="spellEnd"/>
+      <w:r>
+        <w:rPr>
+          <w:sz w:val="40"/>
+          <w:szCs w:val="40"/>
+        </w:rPr>
+        <w:t>()</w:t>
+      </w:r>
+    </w:p>
+    <w:p>
+      <w:pPr>
+        <w:rPr>
+          <w:sz w:val="40"/>
+          <w:szCs w:val="40"/>
+        </w:rPr>
+      </w:pPr>
+      <w:r>
+        <w:rPr>
+          <w:sz w:val="40"/>
+          <w:szCs w:val="40"/>
+        </w:rPr>
+        <w:t>+The order of rules is important. Security rules declared 1st take precedence over those declared lower down.</w:t>
+      </w:r>
+    </w:p>
+    <w:p>
+      <w:pPr>
+        <w:rPr>
+          <w:sz w:val="40"/>
+          <w:szCs w:val="40"/>
+        </w:rPr>
+      </w:pPr>
+      <w:r>
+        <w:rPr>
+          <w:sz w:val="40"/>
+          <w:szCs w:val="40"/>
+        </w:rPr>
+        <w:t>-Other security requirements for request paths:</w:t>
+      </w:r>
+    </w:p>
+    <w:p>
+      <w:pPr>
+        <w:rPr>
+          <w:sz w:val="40"/>
+          <w:szCs w:val="40"/>
+        </w:rPr>
+      </w:pPr>
+      <w:r>
+        <w:rPr>
+          <w:sz w:val="40"/>
+          <w:szCs w:val="40"/>
+        </w:rPr>
+        <w:drawing>
+          <wp:inline distT="0" distB="0" distL="0" distR="0" wp14:anchorId="1252F3F2" wp14:editId="6F84A45F">
+            <wp:extent cx="5593565" cy="4046571"/>
+            <wp:effectExtent l="0" t="0" r="7620" b="0"/>
+            <wp:docPr id="24" name="Picture 24"/>
+            <wp:cNvGraphicFramePr>
+              <a:graphicFrameLocks xmlns:a="http://schemas.openxmlformats.org/drawingml/2006/main" noChangeAspect="1"/>
+            </wp:cNvGraphicFramePr>
+            <a:graphic xmlns:a="http://schemas.openxmlformats.org/drawingml/2006/main">
+              <a:graphicData uri="http://schemas.openxmlformats.org/drawingml/2006/picture">
+                <pic:pic xmlns:pic="http://schemas.openxmlformats.org/drawingml/2006/picture">
+                  <pic:nvPicPr>
+                    <pic:cNvPr id="1" name=""/>
+                    <pic:cNvPicPr/>
+                  </pic:nvPicPr>
+                  <pic:blipFill>
+                    <a:blip r:embed="rId27"/>
+                    <a:stretch>
+                      <a:fillRect/>
+                    </a:stretch>
+                  </pic:blipFill>
+                  <pic:spPr>
+                    <a:xfrm>
+                      <a:off x="0" y="0"/>
+                      <a:ext cx="5593565" cy="4046571"/>
+                    </a:xfrm>
+                    <a:prstGeom prst="rect">
+                      <a:avLst/>
+                    </a:prstGeom>
+                  </pic:spPr>
+                </pic:pic>
+              </a:graphicData>
+            </a:graphic>
+          </wp:inline>
+        </w:drawing>
+      </w:r>
+    </w:p>
+    <w:p>
+      <w:pPr>
+        <w:rPr>
+          <w:sz w:val="40"/>
+          <w:szCs w:val="40"/>
+        </w:rPr>
+      </w:pPr>
+      <w:r>
+        <w:rPr>
+          <w:sz w:val="40"/>
+          <w:szCs w:val="40"/>
+        </w:rPr>
+        <w:t>-</w:t>
+      </w:r>
+      <w:r>
+        <w:rPr>
+          <w:sz w:val="40"/>
+          <w:szCs w:val="40"/>
+        </w:rPr>
+        <w:t xml:space="preserve">You can use </w:t>
+      </w:r>
+      <w:proofErr w:type="gramStart"/>
+      <w:r>
+        <w:rPr>
+          <w:sz w:val="40"/>
+          <w:szCs w:val="40"/>
+        </w:rPr>
+        <w:t>access(</w:t>
+      </w:r>
+      <w:proofErr w:type="gramEnd"/>
+      <w:r>
+        <w:rPr>
+          <w:sz w:val="40"/>
+          <w:szCs w:val="40"/>
+        </w:rPr>
+        <w:t xml:space="preserve">) to provide a </w:t>
+      </w:r>
+      <w:proofErr w:type="spellStart"/>
+      <w:r>
+        <w:rPr>
+          <w:sz w:val="40"/>
+          <w:szCs w:val="40"/>
+        </w:rPr>
+        <w:t>SpEL</w:t>
+      </w:r>
+      <w:proofErr w:type="spellEnd"/>
+      <w:r>
+        <w:rPr>
+          <w:sz w:val="40"/>
+          <w:szCs w:val="40"/>
+        </w:rPr>
+        <w:t xml:space="preserve"> exp</w:t>
+      </w:r>
+      <w:r>
+        <w:rPr>
+          <w:sz w:val="40"/>
+          <w:szCs w:val="40"/>
+        </w:rPr>
+        <w:t>ression to declare security rules</w:t>
+      </w:r>
+    </w:p>
+    <w:p>
+      <w:pPr>
+        <w:rPr>
+          <w:sz w:val="40"/>
+          <w:szCs w:val="40"/>
+        </w:rPr>
+      </w:pPr>
+      <w:r>
+        <w:rPr>
+          <w:sz w:val="40"/>
+          <w:szCs w:val="40"/>
+        </w:rPr>
+        <w:lastRenderedPageBreak/>
+        <w:drawing>
+          <wp:inline distT="0" distB="0" distL="0" distR="0" wp14:anchorId="057F0461" wp14:editId="44466C64">
+            <wp:extent cx="4771410" cy="3360057"/>
+            <wp:effectExtent l="0" t="0" r="0" b="0"/>
+            <wp:docPr id="25" name="Picture 25"/>
+            <wp:cNvGraphicFramePr>
+              <a:graphicFrameLocks xmlns:a="http://schemas.openxmlformats.org/drawingml/2006/main" noChangeAspect="1"/>
+            </wp:cNvGraphicFramePr>
+            <a:graphic xmlns:a="http://schemas.openxmlformats.org/drawingml/2006/main">
+              <a:graphicData uri="http://schemas.openxmlformats.org/drawingml/2006/picture">
+                <pic:pic xmlns:pic="http://schemas.openxmlformats.org/drawingml/2006/picture">
+                  <pic:nvPicPr>
+                    <pic:cNvPr id="1" name=""/>
+                    <pic:cNvPicPr/>
+                  </pic:nvPicPr>
+                  <pic:blipFill>
+                    <a:blip r:embed="rId28"/>
+                    <a:stretch>
+                      <a:fillRect/>
+                    </a:stretch>
+                  </pic:blipFill>
+                  <pic:spPr>
+                    <a:xfrm>
+                      <a:off x="0" y="0"/>
+                      <a:ext cx="4774807" cy="3362449"/>
+                    </a:xfrm>
+                    <a:prstGeom prst="rect">
+                      <a:avLst/>
+                    </a:prstGeom>
+                  </pic:spPr>
+                </pic:pic>
+              </a:graphicData>
+            </a:graphic>
+          </wp:inline>
+        </w:drawing>
+      </w:r>
+    </w:p>
+    <w:p>
+      <w:pPr>
+        <w:rPr>
+          <w:sz w:val="40"/>
+          <w:szCs w:val="40"/>
+        </w:rPr>
+      </w:pPr>
+      <w:r>
+        <w:rPr>
+          <w:sz w:val="40"/>
+          <w:szCs w:val="40"/>
+        </w:rPr>
+        <w:drawing>
+          <wp:inline distT="0" distB="0" distL="0" distR="0" wp14:anchorId="3F6596F0" wp14:editId="02FFF8BC">
+            <wp:extent cx="4891314" cy="1202103"/>
+            <wp:effectExtent l="0" t="0" r="5080" b="0"/>
+            <wp:docPr id="26" name="Picture 26"/>
+            <wp:cNvGraphicFramePr>
+              <a:graphicFrameLocks xmlns:a="http://schemas.openxmlformats.org/drawingml/2006/main" noChangeAspect="1"/>
+            </wp:cNvGraphicFramePr>
+            <a:graphic xmlns:a="http://schemas.openxmlformats.org/drawingml/2006/main">
+              <a:graphicData uri="http://schemas.openxmlformats.org/drawingml/2006/picture">
+                <pic:pic xmlns:pic="http://schemas.openxmlformats.org/drawingml/2006/picture">
+                  <pic:nvPicPr>
+                    <pic:cNvPr id="1" name=""/>
+                    <pic:cNvPicPr/>
+                  </pic:nvPicPr>
+                  <pic:blipFill>
+                    <a:blip r:embed="rId29"/>
+                    <a:stretch>
+                      <a:fillRect/>
+                    </a:stretch>
+                  </pic:blipFill>
+                  <pic:spPr>
+                    <a:xfrm>
+                      <a:off x="0" y="0"/>
+                      <a:ext cx="4913432" cy="1207539"/>
+                    </a:xfrm>
+                    <a:prstGeom prst="rect">
+                      <a:avLst/>
+                    </a:prstGeom>
+                  </pic:spPr>
+                </pic:pic>
+              </a:graphicData>
+            </a:graphic>
+          </wp:inline>
+        </w:drawing>
+      </w:r>
+    </w:p>
+    <w:p>
+      <w:pPr>
+        <w:rPr>
+          <w:sz w:val="40"/>
+          <w:szCs w:val="40"/>
+        </w:rPr>
+      </w:pPr>
+      <w:r>
+        <w:rPr>
+          <w:sz w:val="40"/>
+          <w:szCs w:val="40"/>
+        </w:rPr>
+        <w:t xml:space="preserve">+Use </w:t>
+      </w:r>
+      <w:proofErr w:type="gramStart"/>
+      <w:r>
+        <w:rPr>
+          <w:sz w:val="40"/>
+          <w:szCs w:val="40"/>
+        </w:rPr>
+        <w:t>access(</w:t>
+      </w:r>
+      <w:proofErr w:type="gramEnd"/>
+      <w:r>
+        <w:rPr>
+          <w:sz w:val="40"/>
+          <w:szCs w:val="40"/>
+        </w:rPr>
+        <w:t>) to rewrite:</w:t>
+      </w:r>
+    </w:p>
+    <w:p>
+      <w:pPr>
+        <w:rPr>
+          <w:sz w:val="40"/>
+          <w:szCs w:val="40"/>
+        </w:rPr>
+      </w:pPr>
+      <w:r>
+        <w:rPr>
+          <w:sz w:val="40"/>
+          <w:szCs w:val="40"/>
+        </w:rPr>
+        <w:drawing>
+          <wp:inline distT="0" distB="0" distL="0" distR="0" wp14:anchorId="70592A8A" wp14:editId="562B0531">
+            <wp:extent cx="5486875" cy="1790855"/>
+            <wp:effectExtent l="0" t="0" r="0" b="0"/>
+            <wp:docPr id="27" name="Picture 27"/>
+            <wp:cNvGraphicFramePr>
+              <a:graphicFrameLocks xmlns:a="http://schemas.openxmlformats.org/drawingml/2006/main" noChangeAspect="1"/>
+            </wp:cNvGraphicFramePr>
+            <a:graphic xmlns:a="http://schemas.openxmlformats.org/drawingml/2006/main">
+              <a:graphicData uri="http://schemas.openxmlformats.org/drawingml/2006/picture">
+                <pic:pic xmlns:pic="http://schemas.openxmlformats.org/drawingml/2006/picture">
+                  <pic:nvPicPr>
+                    <pic:cNvPr id="1" name=""/>
+                    <pic:cNvPicPr/>
+                  </pic:nvPicPr>
+                  <pic:blipFill>
+                    <a:blip r:embed="rId30"/>
+                    <a:stretch>
+                      <a:fillRect/>
+                    </a:stretch>
+                  </pic:blipFill>
+                  <pic:spPr>
+                    <a:xfrm>
+                      <a:off x="0" y="0"/>
+                      <a:ext cx="5486875" cy="1790855"/>
+                    </a:xfrm>
+                    <a:prstGeom prst="rect">
+                      <a:avLst/>
+                    </a:prstGeom>
+                  </pic:spPr>
+                </pic:pic>
+              </a:graphicData>
+            </a:graphic>
+          </wp:inline>
+        </w:drawing>
+      </w:r>
+    </w:p>
+    <w:p>
+      <w:pPr>
+        <w:rPr>
+          <w:sz w:val="40"/>
+          <w:szCs w:val="40"/>
+        </w:rPr>
+      </w:pPr>
+      <w:r>
+        <w:rPr>
+          <w:sz w:val="40"/>
+          <w:szCs w:val="40"/>
+        </w:rPr>
+        <w:t>+These expressions are flexible. Example: allow only users with ROLE_USER to create new tacos on Tuesdays</w:t>
+      </w:r>
+    </w:p>
+    <w:p>
+      <w:pPr>
+        <w:rPr>
+          <w:sz w:val="40"/>
+          <w:szCs w:val="40"/>
+        </w:rPr>
+      </w:pPr>
+      <w:r>
+        <w:rPr>
+          <w:sz w:val="40"/>
+          <w:szCs w:val="40"/>
+        </w:rPr>
+        <w:lastRenderedPageBreak/>
+        <w:drawing>
+          <wp:inline distT="0" distB="0" distL="0" distR="0" wp14:anchorId="0DB60875" wp14:editId="121D41D9">
+            <wp:extent cx="5471634" cy="2042337"/>
+            <wp:effectExtent l="0" t="0" r="0" b="0"/>
+            <wp:docPr id="28" name="Picture 28"/>
+            <wp:cNvGraphicFramePr>
+              <a:graphicFrameLocks xmlns:a="http://schemas.openxmlformats.org/drawingml/2006/main" noChangeAspect="1"/>
+            </wp:cNvGraphicFramePr>
+            <a:graphic xmlns:a="http://schemas.openxmlformats.org/drawingml/2006/main">
+              <a:graphicData uri="http://schemas.openxmlformats.org/drawingml/2006/picture">
+                <pic:pic xmlns:pic="http://schemas.openxmlformats.org/drawingml/2006/picture">
+                  <pic:nvPicPr>
+                    <pic:cNvPr id="1" name=""/>
+                    <pic:cNvPicPr/>
+                  </pic:nvPicPr>
+                  <pic:blipFill>
+                    <a:blip r:embed="rId31"/>
+                    <a:stretch>
+                      <a:fillRect/>
+                    </a:stretch>
+                  </pic:blipFill>
+                  <pic:spPr>
+                    <a:xfrm>
+                      <a:off x="0" y="0"/>
+                      <a:ext cx="5471634" cy="2042337"/>
+                    </a:xfrm>
+                    <a:prstGeom prst="rect">
+                      <a:avLst/>
+                    </a:prstGeom>
+                  </pic:spPr>
+                </pic:pic>
+              </a:graphicData>
+            </a:graphic>
+          </wp:inline>
+        </w:drawing>
+      </w:r>
     </w:p>
     <w:p>
       <w:pPr>
@@ -1206,6 +2953,523 @@
           <w:szCs w:val="40"/>
         </w:rPr>
       </w:pPr>
+      <w:r>
+        <w:rPr>
+          <w:sz w:val="40"/>
+          <w:szCs w:val="40"/>
+        </w:rPr>
+        <w:t>-</w:t>
+      </w:r>
+      <w:proofErr w:type="spellStart"/>
+      <w:proofErr w:type="gramStart"/>
+      <w:r>
+        <w:rPr>
+          <w:b/>
+          <w:sz w:val="40"/>
+          <w:szCs w:val="40"/>
+        </w:rPr>
+        <w:t>formLogin</w:t>
+      </w:r>
+      <w:proofErr w:type="spellEnd"/>
+      <w:r>
+        <w:rPr>
+          <w:b/>
+          <w:sz w:val="40"/>
+          <w:szCs w:val="40"/>
+        </w:rPr>
+        <w:t>(</w:t>
+      </w:r>
+      <w:proofErr w:type="gramEnd"/>
+      <w:r>
+        <w:rPr>
+          <w:b/>
+          <w:sz w:val="40"/>
+          <w:szCs w:val="40"/>
+        </w:rPr>
+        <w:t>)</w:t>
+      </w:r>
+      <w:r>
+        <w:rPr>
+          <w:sz w:val="40"/>
+          <w:szCs w:val="40"/>
+        </w:rPr>
+        <w:t>: configure the path of custom login page</w:t>
+      </w:r>
+    </w:p>
+    <w:p>
+      <w:pPr>
+        <w:rPr>
+          <w:sz w:val="40"/>
+          <w:szCs w:val="40"/>
+        </w:rPr>
+      </w:pPr>
+      <w:r>
+        <w:rPr>
+          <w:sz w:val="40"/>
+          <w:szCs w:val="40"/>
+        </w:rPr>
+        <w:drawing>
+          <wp:inline distT="0" distB="0" distL="0" distR="0" wp14:anchorId="2D8E869D" wp14:editId="5366B0F9">
+            <wp:extent cx="5433531" cy="2042337"/>
+            <wp:effectExtent l="0" t="0" r="0" b="0"/>
+            <wp:docPr id="29" name="Picture 29"/>
+            <wp:cNvGraphicFramePr>
+              <a:graphicFrameLocks xmlns:a="http://schemas.openxmlformats.org/drawingml/2006/main" noChangeAspect="1"/>
+            </wp:cNvGraphicFramePr>
+            <a:graphic xmlns:a="http://schemas.openxmlformats.org/drawingml/2006/main">
+              <a:graphicData uri="http://schemas.openxmlformats.org/drawingml/2006/picture">
+                <pic:pic xmlns:pic="http://schemas.openxmlformats.org/drawingml/2006/picture">
+                  <pic:nvPicPr>
+                    <pic:cNvPr id="1" name=""/>
+                    <pic:cNvPicPr/>
+                  </pic:nvPicPr>
+                  <pic:blipFill>
+                    <a:blip r:embed="rId32"/>
+                    <a:stretch>
+                      <a:fillRect/>
+                    </a:stretch>
+                  </pic:blipFill>
+                  <pic:spPr>
+                    <a:xfrm>
+                      <a:off x="0" y="0"/>
+                      <a:ext cx="5433531" cy="2042337"/>
+                    </a:xfrm>
+                    <a:prstGeom prst="rect">
+                      <a:avLst/>
+                    </a:prstGeom>
+                  </pic:spPr>
+                </pic:pic>
+              </a:graphicData>
+            </a:graphic>
+          </wp:inline>
+        </w:drawing>
+      </w:r>
+    </w:p>
+    <w:p>
+      <w:pPr>
+        <w:rPr>
+          <w:sz w:val="40"/>
+          <w:szCs w:val="40"/>
+        </w:rPr>
+      </w:pPr>
+      <w:r>
+        <w:rPr>
+          <w:sz w:val="40"/>
+          <w:szCs w:val="40"/>
+        </w:rPr>
+        <w:t xml:space="preserve">-Add controller in </w:t>
+      </w:r>
+      <w:proofErr w:type="spellStart"/>
+      <w:r>
+        <w:rPr>
+          <w:sz w:val="40"/>
+          <w:szCs w:val="40"/>
+        </w:rPr>
+        <w:t>WebConfig</w:t>
+      </w:r>
+      <w:proofErr w:type="spellEnd"/>
+    </w:p>
+    <w:p>
+      <w:pPr>
+        <w:rPr>
+          <w:sz w:val="40"/>
+          <w:szCs w:val="40"/>
+        </w:rPr>
+      </w:pPr>
+      <w:r>
+        <w:rPr>
+          <w:sz w:val="40"/>
+          <w:szCs w:val="40"/>
+        </w:rPr>
+        <w:drawing>
+          <wp:inline distT="0" distB="0" distL="0" distR="0" wp14:anchorId="7952E0AF" wp14:editId="5D2F8F01">
+            <wp:extent cx="4724809" cy="769687"/>
+            <wp:effectExtent l="0" t="0" r="0" b="0"/>
+            <wp:docPr id="30" name="Picture 30"/>
+            <wp:cNvGraphicFramePr>
+              <a:graphicFrameLocks xmlns:a="http://schemas.openxmlformats.org/drawingml/2006/main" noChangeAspect="1"/>
+            </wp:cNvGraphicFramePr>
+            <a:graphic xmlns:a="http://schemas.openxmlformats.org/drawingml/2006/main">
+              <a:graphicData uri="http://schemas.openxmlformats.org/drawingml/2006/picture">
+                <pic:pic xmlns:pic="http://schemas.openxmlformats.org/drawingml/2006/picture">
+                  <pic:nvPicPr>
+                    <pic:cNvPr id="1" name=""/>
+                    <pic:cNvPicPr/>
+                  </pic:nvPicPr>
+                  <pic:blipFill>
+                    <a:blip r:embed="rId33"/>
+                    <a:stretch>
+                      <a:fillRect/>
+                    </a:stretch>
+                  </pic:blipFill>
+                  <pic:spPr>
+                    <a:xfrm>
+                      <a:off x="0" y="0"/>
+                      <a:ext cx="4724809" cy="769687"/>
+                    </a:xfrm>
+                    <a:prstGeom prst="rect">
+                      <a:avLst/>
+                    </a:prstGeom>
+                  </pic:spPr>
+                </pic:pic>
+              </a:graphicData>
+            </a:graphic>
+          </wp:inline>
+        </w:drawing>
+      </w:r>
+    </w:p>
+    <w:p>
+      <w:pPr>
+        <w:rPr>
+          <w:sz w:val="40"/>
+          <w:szCs w:val="40"/>
+        </w:rPr>
+      </w:pPr>
+      <w:r>
+        <w:rPr>
+          <w:sz w:val="40"/>
+          <w:szCs w:val="40"/>
+        </w:rPr>
+        <w:t>-Define the login page view:</w:t>
+      </w:r>
+    </w:p>
+    <w:p>
+      <w:pPr>
+        <w:rPr>
+          <w:sz w:val="40"/>
+          <w:szCs w:val="40"/>
+        </w:rPr>
+      </w:pPr>
+      <w:r>
+        <w:rPr>
+          <w:sz w:val="40"/>
+          <w:szCs w:val="40"/>
+        </w:rPr>
+        <w:lastRenderedPageBreak/>
+        <w:drawing>
+          <wp:inline distT="0" distB="0" distL="0" distR="0" wp14:anchorId="7482E63B" wp14:editId="2B252109">
+            <wp:extent cx="4709568" cy="3917019"/>
+            <wp:effectExtent l="0" t="0" r="0" b="7620"/>
+            <wp:docPr id="31" name="Picture 31"/>
+            <wp:cNvGraphicFramePr>
+              <a:graphicFrameLocks xmlns:a="http://schemas.openxmlformats.org/drawingml/2006/main" noChangeAspect="1"/>
+            </wp:cNvGraphicFramePr>
+            <a:graphic xmlns:a="http://schemas.openxmlformats.org/drawingml/2006/main">
+              <a:graphicData uri="http://schemas.openxmlformats.org/drawingml/2006/picture">
+                <pic:pic xmlns:pic="http://schemas.openxmlformats.org/drawingml/2006/picture">
+                  <pic:nvPicPr>
+                    <pic:cNvPr id="1" name=""/>
+                    <pic:cNvPicPr/>
+                  </pic:nvPicPr>
+                  <pic:blipFill>
+                    <a:blip r:embed="rId34"/>
+                    <a:stretch>
+                      <a:fillRect/>
+                    </a:stretch>
+                  </pic:blipFill>
+                  <pic:spPr>
+                    <a:xfrm>
+                      <a:off x="0" y="0"/>
+                      <a:ext cx="4709568" cy="3917019"/>
+                    </a:xfrm>
+                    <a:prstGeom prst="rect">
+                      <a:avLst/>
+                    </a:prstGeom>
+                  </pic:spPr>
+                </pic:pic>
+              </a:graphicData>
+            </a:graphic>
+          </wp:inline>
+        </w:drawing>
+      </w:r>
+    </w:p>
+    <w:p>
+      <w:pPr>
+        <w:rPr>
+          <w:sz w:val="40"/>
+          <w:szCs w:val="40"/>
+        </w:rPr>
+      </w:pPr>
+      <w:r>
+        <w:pict>
+          <v:shapetype id="_x0000_t75" coordsize="21600,21600" o:spt="75" o:preferrelative="t" path="m@4@5l@4@11@9@11@9@5xe" filled="f" stroked="f">
+            <v:stroke joinstyle="miter"/>
+            <v:formulas>
+              <v:f eqn="if lineDrawn pixelLineWidth 0"/>
+              <v:f eqn="sum @0 1 0"/>
+              <v:f eqn="sum 0 0 @1"/>
+              <v:f eqn="prod @2 1 2"/>
+              <v:f eqn="prod @3 21600 pixelWidth"/>
+              <v:f eqn="prod @3 21600 pixelHeight"/>
+              <v:f eqn="sum @0 0 1"/>
+              <v:f eqn="prod @6 1 2"/>
+              <v:f eqn="prod @7 21600 pixelWidth"/>
+              <v:f eqn="sum @8 21600 0"/>
+              <v:f eqn="prod @7 21600 pixelHeight"/>
+              <v:f eqn="sum @10 21600 0"/>
+            </v:formulas>
+            <v:path o:extrusionok="f" gradientshapeok="t" o:connecttype="rect"/>
+            <o:lock v:ext="edit" aspectratio="t"/>
+          </v:shapetype>
+          <v:shape id="Picture 32" o:spid="_x0000_i1025" type="#_x0000_t75" style="width:57.15pt;height:20.55pt;visibility:visible;mso-wrap-style:square">
+            <v:imagedata r:id="rId35" o:title=""/>
+          </v:shape>
+        </w:pict>
+      </w:r>
+    </w:p>
+    <w:p>
+      <w:pPr>
+        <w:rPr>
+          <w:sz w:val="40"/>
+          <w:szCs w:val="40"/>
+        </w:rPr>
+      </w:pPr>
+      <w:r>
+        <w:rPr>
+          <w:sz w:val="40"/>
+          <w:szCs w:val="40"/>
+        </w:rPr>
+        <w:t xml:space="preserve">-By default, SS listens for login requests at </w:t>
+      </w:r>
+      <w:r>
+        <w:rPr>
+          <w:b/>
+          <w:sz w:val="40"/>
+          <w:szCs w:val="40"/>
+        </w:rPr>
+        <w:t>/login</w:t>
+      </w:r>
+      <w:r>
+        <w:rPr>
+          <w:sz w:val="40"/>
+          <w:szCs w:val="40"/>
+        </w:rPr>
+        <w:t xml:space="preserve"> and expects that the username and password fields be named </w:t>
+      </w:r>
+      <w:r>
+        <w:rPr>
+          <w:b/>
+          <w:sz w:val="40"/>
+          <w:szCs w:val="40"/>
+        </w:rPr>
+        <w:t>username</w:t>
+      </w:r>
+      <w:r>
+        <w:rPr>
+          <w:sz w:val="40"/>
+          <w:szCs w:val="40"/>
+        </w:rPr>
+        <w:t xml:space="preserve"> + </w:t>
+      </w:r>
+      <w:r>
+        <w:rPr>
+          <w:b/>
+          <w:sz w:val="40"/>
+          <w:szCs w:val="40"/>
+        </w:rPr>
+        <w:t>password</w:t>
+      </w:r>
+      <w:r>
+        <w:rPr>
+          <w:sz w:val="40"/>
+          <w:szCs w:val="40"/>
+        </w:rPr>
+        <w:t>. These are configurable:</w:t>
+      </w:r>
+    </w:p>
+    <w:p>
+      <w:pPr>
+        <w:rPr>
+          <w:sz w:val="40"/>
+          <w:szCs w:val="40"/>
+        </w:rPr>
+      </w:pPr>
+      <w:r>
+        <w:rPr>
+          <w:sz w:val="40"/>
+          <w:szCs w:val="40"/>
+        </w:rPr>
+        <w:drawing>
+          <wp:inline distT="0" distB="0" distL="0" distR="0" wp14:anchorId="70FD4C3F" wp14:editId="02B07EB2">
+            <wp:extent cx="2804403" cy="853514"/>
+            <wp:effectExtent l="0" t="0" r="0" b="3810"/>
+            <wp:docPr id="33" name="Picture 33"/>
+            <wp:cNvGraphicFramePr>
+              <a:graphicFrameLocks xmlns:a="http://schemas.openxmlformats.org/drawingml/2006/main" noChangeAspect="1"/>
+            </wp:cNvGraphicFramePr>
+            <a:graphic xmlns:a="http://schemas.openxmlformats.org/drawingml/2006/main">
+              <a:graphicData uri="http://schemas.openxmlformats.org/drawingml/2006/picture">
+                <pic:pic xmlns:pic="http://schemas.openxmlformats.org/drawingml/2006/picture">
+                  <pic:nvPicPr>
+                    <pic:cNvPr id="1" name=""/>
+                    <pic:cNvPicPr/>
+                  </pic:nvPicPr>
+                  <pic:blipFill>
+                    <a:blip r:embed="rId36"/>
+                    <a:stretch>
+                      <a:fillRect/>
+                    </a:stretch>
+                  </pic:blipFill>
+                  <pic:spPr>
+                    <a:xfrm>
+                      <a:off x="0" y="0"/>
+                      <a:ext cx="2804403" cy="853514"/>
+                    </a:xfrm>
+                    <a:prstGeom prst="rect">
+                      <a:avLst/>
+                    </a:prstGeom>
+                  </pic:spPr>
+                </pic:pic>
+              </a:graphicData>
+            </a:graphic>
+          </wp:inline>
+        </w:drawing>
+      </w:r>
+    </w:p>
+    <w:p>
+      <w:pPr>
+        <w:rPr>
+          <w:sz w:val="40"/>
+          <w:szCs w:val="40"/>
+        </w:rPr>
+      </w:pPr>
+      <w:r>
+        <w:rPr>
+          <w:sz w:val="40"/>
+          <w:szCs w:val="40"/>
+        </w:rPr>
+        <w:t xml:space="preserve">-Be default, a successful login will take user to page that they were navigating to when SS determined that they needed to log in. If user directly navigates to login page, login would take them to root path (home page). Change them: </w:t>
+      </w:r>
+    </w:p>
+    <w:p>
+      <w:pPr>
+        <w:rPr>
+          <w:sz w:val="40"/>
+          <w:szCs w:val="40"/>
+        </w:rPr>
+      </w:pPr>
+      <w:r>
+        <w:rPr>
+          <w:sz w:val="40"/>
+          <w:szCs w:val="40"/>
+        </w:rPr>
+        <w:lastRenderedPageBreak/>
+        <w:drawing>
+          <wp:inline distT="0" distB="0" distL="0" distR="0" wp14:anchorId="6766190D" wp14:editId="0184B496">
+            <wp:extent cx="2354784" cy="602032"/>
+            <wp:effectExtent l="0" t="0" r="7620" b="7620"/>
+            <wp:docPr id="34" name="Picture 34"/>
+            <wp:cNvGraphicFramePr>
+              <a:graphicFrameLocks xmlns:a="http://schemas.openxmlformats.org/drawingml/2006/main" noChangeAspect="1"/>
+            </wp:cNvGraphicFramePr>
+            <a:graphic xmlns:a="http://schemas.openxmlformats.org/drawingml/2006/main">
+              <a:graphicData uri="http://schemas.openxmlformats.org/drawingml/2006/picture">
+                <pic:pic xmlns:pic="http://schemas.openxmlformats.org/drawingml/2006/picture">
+                  <pic:nvPicPr>
+                    <pic:cNvPr id="1" name=""/>
+                    <pic:cNvPicPr/>
+                  </pic:nvPicPr>
+                  <pic:blipFill>
+                    <a:blip r:embed="rId37"/>
+                    <a:stretch>
+                      <a:fillRect/>
+                    </a:stretch>
+                  </pic:blipFill>
+                  <pic:spPr>
+                    <a:xfrm>
+                      <a:off x="0" y="0"/>
+                      <a:ext cx="2354784" cy="602032"/>
+                    </a:xfrm>
+                    <a:prstGeom prst="rect">
+                      <a:avLst/>
+                    </a:prstGeom>
+                  </pic:spPr>
+                </pic:pic>
+              </a:graphicData>
+            </a:graphic>
+          </wp:inline>
+        </w:drawing>
+      </w:r>
+    </w:p>
+    <w:p>
+      <w:pPr>
+        <w:rPr>
+          <w:sz w:val="40"/>
+          <w:szCs w:val="40"/>
+        </w:rPr>
+      </w:pPr>
+      <w:r>
+        <w:rPr>
+          <w:sz w:val="40"/>
+          <w:szCs w:val="40"/>
+        </w:rPr>
+        <w:drawing>
+          <wp:inline distT="0" distB="0" distL="0" distR="0" wp14:anchorId="3041ACFA" wp14:editId="68BEF12A">
+            <wp:extent cx="2812024" cy="640135"/>
+            <wp:effectExtent l="0" t="0" r="7620" b="7620"/>
+            <wp:docPr id="35" name="Picture 35"/>
+            <wp:cNvGraphicFramePr>
+              <a:graphicFrameLocks xmlns:a="http://schemas.openxmlformats.org/drawingml/2006/main" noChangeAspect="1"/>
+            </wp:cNvGraphicFramePr>
+            <a:graphic xmlns:a="http://schemas.openxmlformats.org/drawingml/2006/main">
+              <a:graphicData uri="http://schemas.openxmlformats.org/drawingml/2006/picture">
+                <pic:pic xmlns:pic="http://schemas.openxmlformats.org/drawingml/2006/picture">
+                  <pic:nvPicPr>
+                    <pic:cNvPr id="1" name=""/>
+                    <pic:cNvPicPr/>
+                  </pic:nvPicPr>
+                  <pic:blipFill>
+                    <a:blip r:embed="rId38"/>
+                    <a:stretch>
+                      <a:fillRect/>
+                    </a:stretch>
+                  </pic:blipFill>
+                  <pic:spPr>
+                    <a:xfrm>
+                      <a:off x="0" y="0"/>
+                      <a:ext cx="2812024" cy="640135"/>
+                    </a:xfrm>
+                    <a:prstGeom prst="rect">
+                      <a:avLst/>
+                    </a:prstGeom>
+                  </pic:spPr>
+                </pic:pic>
+              </a:graphicData>
+            </a:graphic>
+          </wp:inline>
+        </w:drawing>
+      </w:r>
+    </w:p>
+    <w:p>
+      <w:pPr>
+        <w:rPr>
+          <w:sz w:val="40"/>
+          <w:szCs w:val="40"/>
+        </w:rPr>
+      </w:pPr>
+      <w:r>
+        <w:rPr>
+          <w:sz w:val="40"/>
+          <w:szCs w:val="40"/>
+        </w:rPr>
+        <w:t xml:space="preserve">+true: </w:t>
+      </w:r>
+      <w:r>
+        <w:rPr>
+          <w:sz w:val="40"/>
+          <w:szCs w:val="40"/>
+        </w:rPr>
+        <w:t>go to design page even</w:t>
+      </w:r>
+      <w:bookmarkStart w:id="0" w:name="_GoBack"/>
+      <w:bookmarkEnd w:id="0"/>
+      <w:r>
+        <w:rPr>
+          <w:sz w:val="40"/>
+          <w:szCs w:val="40"/>
+        </w:rPr>
+        <w:t xml:space="preserve"> if they were navigating elsewhere prior.</w:t>
+      </w:r>
     </w:p>
     <w:p>
       <w:pPr>
@@ -1280,7 +3544,6 @@
           <w:sz w:val="40"/>
           <w:szCs w:val="40"/>
         </w:rPr>
-        <w:lastRenderedPageBreak/>
         <w:t>5.4 Applying method-level security</w:t>
       </w:r>
     </w:p>
@@ -1359,7 +3622,7 @@
 </file>
 
 <file path=word/styles.xml><?xml version="1.0" encoding="utf-8"?>
-<w:styles xmlns:mc="http://schemas.openxmlformats.org/markup-compatibility/2006" xmlns:r="http://schemas.openxmlformats.org/officeDocument/2006/relationships" xmlns:w="http://schemas.openxmlformats.org/wordprocessingml/2006/main" xmlns:w14="http://schemas.microsoft.com/office/word/2010/wordml" xmlns:w15="http://schemas.microsoft.com/office/word/2012/wordml" xmlns:w16se="http://schemas.microsoft.com/office/word/2015/wordml/symex" mc:Ignorable="w14 w15 w16se">
+<w:styles xmlns:mc="http://schemas.openxmlformats.org/markup-compatibility/2006" xmlns:r="http://schemas.openxmlformats.org/officeDocument/2006/relationships" xmlns:w="http://schemas.openxmlformats.org/wordprocessingml/2006/main" xmlns:w14="http://schemas.microsoft.com/office/word/2010/wordml" xmlns:w15="http://schemas.microsoft.com/office/word/2012/wordml" mc:Ignorable="w14 w15">
   <w:docDefaults>
     <w:rPrDefault>
       <w:rPr>

--- a/SpringInActionDoc/PartI_FoundationalSpring/5.docx
+++ b/SpringInActionDoc/PartI_FoundationalSpring/5.docx
@@ -1183,6 +1183,7 @@
       </w:pPr>
       <w:r>
         <w:rPr>
+          <w:noProof/>
           <w:sz w:val="40"/>
           <w:szCs w:val="40"/>
         </w:rPr>
@@ -1232,6 +1233,7 @@
       </w:pPr>
       <w:r>
         <w:rPr>
+          <w:noProof/>
           <w:sz w:val="40"/>
           <w:szCs w:val="40"/>
         </w:rPr>
@@ -1282,6 +1284,7 @@
       </w:pPr>
       <w:r>
         <w:rPr>
+          <w:noProof/>
           <w:sz w:val="40"/>
           <w:szCs w:val="40"/>
         </w:rPr>
@@ -1434,6 +1437,7 @@
       </w:pPr>
       <w:r>
         <w:rPr>
+          <w:noProof/>
           <w:sz w:val="40"/>
           <w:szCs w:val="40"/>
         </w:rPr>
@@ -1528,6 +1532,7 @@
       </w:pPr>
       <w:r>
         <w:rPr>
+          <w:noProof/>
           <w:sz w:val="40"/>
           <w:szCs w:val="40"/>
         </w:rPr>
@@ -1624,6 +1629,7 @@
       </w:pPr>
       <w:r>
         <w:rPr>
+          <w:noProof/>
           <w:sz w:val="40"/>
           <w:szCs w:val="40"/>
         </w:rPr>
@@ -1674,6 +1680,7 @@
       </w:pPr>
       <w:r>
         <w:rPr>
+          <w:noProof/>
           <w:sz w:val="40"/>
           <w:szCs w:val="40"/>
         </w:rPr>
@@ -1747,6 +1754,7 @@
       </w:pPr>
       <w:r>
         <w:rPr>
+          <w:noProof/>
           <w:sz w:val="40"/>
           <w:szCs w:val="40"/>
         </w:rPr>
@@ -1796,6 +1804,7 @@
       </w:pPr>
       <w:r>
         <w:rPr>
+          <w:noProof/>
           <w:sz w:val="40"/>
           <w:szCs w:val="40"/>
         </w:rPr>
@@ -1846,6 +1855,7 @@
       </w:pPr>
       <w:r>
         <w:rPr>
+          <w:noProof/>
           <w:sz w:val="40"/>
           <w:szCs w:val="40"/>
         </w:rPr>
@@ -1969,6 +1979,7 @@
       </w:pPr>
       <w:r>
         <w:rPr>
+          <w:noProof/>
           <w:sz w:val="40"/>
           <w:szCs w:val="40"/>
         </w:rPr>
@@ -2173,6 +2184,7 @@
       </w:pPr>
       <w:r>
         <w:rPr>
+          <w:noProof/>
           <w:sz w:val="40"/>
           <w:szCs w:val="40"/>
         </w:rPr>
@@ -2293,6 +2305,7 @@
       </w:pPr>
       <w:r>
         <w:rPr>
+          <w:noProof/>
           <w:sz w:val="40"/>
           <w:szCs w:val="40"/>
         </w:rPr>
@@ -2437,6 +2450,7 @@
       </w:pPr>
       <w:r>
         <w:rPr>
+          <w:noProof/>
           <w:sz w:val="40"/>
           <w:szCs w:val="40"/>
         </w:rPr>
@@ -2583,6 +2597,7 @@
       </w:pPr>
       <w:r>
         <w:rPr>
+          <w:noProof/>
           <w:sz w:val="40"/>
           <w:szCs w:val="40"/>
         </w:rPr>
@@ -2693,6 +2708,7 @@
       </w:pPr>
       <w:r>
         <w:rPr>
+          <w:noProof/>
           <w:sz w:val="40"/>
           <w:szCs w:val="40"/>
         </w:rPr>
@@ -2743,6 +2759,7 @@
       </w:pPr>
       <w:r>
         <w:rPr>
+          <w:noProof/>
           <w:sz w:val="40"/>
           <w:szCs w:val="40"/>
         </w:rPr>
@@ -2823,6 +2840,7 @@
       </w:pPr>
       <w:r>
         <w:rPr>
+          <w:noProof/>
           <w:sz w:val="40"/>
           <w:szCs w:val="40"/>
         </w:rPr>
@@ -2887,6 +2905,7 @@
       </w:pPr>
       <w:r>
         <w:rPr>
+          <w:noProof/>
           <w:sz w:val="40"/>
           <w:szCs w:val="40"/>
         </w:rPr>
@@ -3005,6 +3024,7 @@
       </w:pPr>
       <w:r>
         <w:rPr>
+          <w:noProof/>
           <w:sz w:val="40"/>
           <w:szCs w:val="40"/>
         </w:rPr>
@@ -3078,6 +3098,7 @@
       </w:pPr>
       <w:r>
         <w:rPr>
+          <w:noProof/>
           <w:sz w:val="40"/>
           <w:szCs w:val="40"/>
         </w:rPr>
@@ -3142,6 +3163,7 @@
       </w:pPr>
       <w:r>
         <w:rPr>
+          <w:noProof/>
           <w:sz w:val="40"/>
           <w:szCs w:val="40"/>
         </w:rPr>
@@ -3286,6 +3308,7 @@
       </w:pPr>
       <w:r>
         <w:rPr>
+          <w:noProof/>
           <w:sz w:val="40"/>
           <w:szCs w:val="40"/>
         </w:rPr>
@@ -3350,6 +3373,7 @@
       </w:pPr>
       <w:r>
         <w:rPr>
+          <w:noProof/>
           <w:sz w:val="40"/>
           <w:szCs w:val="40"/>
         </w:rPr>
@@ -3400,6 +3424,7 @@
       </w:pPr>
       <w:r>
         <w:rPr>
+          <w:noProof/>
           <w:sz w:val="40"/>
           <w:szCs w:val="40"/>
         </w:rPr>
@@ -3459,7 +3484,1970 @@
           <w:sz w:val="40"/>
           <w:szCs w:val="40"/>
         </w:rPr>
-        <w:t>go to design page even</w:t>
+        <w:t>go to design page even if they were navigating elsewhere prior.</w:t>
+      </w:r>
+    </w:p>
+    <w:p>
+      <w:pPr>
+        <w:pStyle w:val="Heading2"/>
+        <w:rPr>
+          <w:color w:val="FF0000"/>
+          <w:sz w:val="40"/>
+          <w:szCs w:val="40"/>
+        </w:rPr>
+      </w:pPr>
+      <w:r>
+        <w:rPr>
+          <w:color w:val="FF0000"/>
+          <w:sz w:val="40"/>
+          <w:szCs w:val="40"/>
+        </w:rPr>
+        <w:t xml:space="preserve">5.3.3 </w:t>
+      </w:r>
+      <w:r>
+        <w:rPr>
+          <w:color w:val="FF0000"/>
+          <w:sz w:val="40"/>
+          <w:szCs w:val="40"/>
+        </w:rPr>
+        <w:t>Enabling third-party authentication</w:t>
+      </w:r>
+    </w:p>
+    <w:p>
+      <w:pPr>
+        <w:rPr>
+          <w:sz w:val="40"/>
+          <w:szCs w:val="40"/>
+        </w:rPr>
+      </w:pPr>
+      <w:r>
+        <w:rPr>
+          <w:sz w:val="40"/>
+          <w:szCs w:val="40"/>
+        </w:rPr>
+        <w:t xml:space="preserve">-Offer a way to sign in via another website like Facebook. This type of authentication is based on OAuth2 or </w:t>
+      </w:r>
+      <w:proofErr w:type="spellStart"/>
+      <w:r>
+        <w:rPr>
+          <w:sz w:val="40"/>
+          <w:szCs w:val="40"/>
+        </w:rPr>
+        <w:t>OpenId</w:t>
+      </w:r>
+      <w:proofErr w:type="spellEnd"/>
+      <w:r>
+        <w:rPr>
+          <w:sz w:val="40"/>
+          <w:szCs w:val="40"/>
+        </w:rPr>
+        <w:t xml:space="preserve"> Connect (OIDC)</w:t>
+      </w:r>
+    </w:p>
+    <w:p>
+      <w:pPr>
+        <w:rPr>
+          <w:sz w:val="40"/>
+          <w:szCs w:val="40"/>
+        </w:rPr>
+      </w:pPr>
+      <w:r>
+        <w:rPr>
+          <w:sz w:val="40"/>
+          <w:szCs w:val="40"/>
+        </w:rPr>
+        <w:t>+OAuth2 is an authorization specification</w:t>
+      </w:r>
+    </w:p>
+    <w:p>
+      <w:pPr>
+        <w:rPr>
+          <w:sz w:val="40"/>
+          <w:szCs w:val="40"/>
+        </w:rPr>
+      </w:pPr>
+      <w:r>
+        <w:rPr>
+          <w:sz w:val="40"/>
+          <w:szCs w:val="40"/>
+        </w:rPr>
+        <w:t>+OCID is another security specification that is based on OAuth2 to formalize the interaction that takes place during a third-party authentication</w:t>
+      </w:r>
+    </w:p>
+    <w:p>
+      <w:pPr>
+        <w:rPr>
+          <w:sz w:val="40"/>
+          <w:szCs w:val="40"/>
+        </w:rPr>
+      </w:pPr>
+      <w:r>
+        <w:rPr>
+          <w:sz w:val="40"/>
+          <w:szCs w:val="40"/>
+        </w:rPr>
+        <w:t>-Add OAuth2 client starter:</w:t>
+      </w:r>
+    </w:p>
+    <w:p>
+      <w:pPr>
+        <w:rPr>
+          <w:sz w:val="40"/>
+          <w:szCs w:val="40"/>
+        </w:rPr>
+      </w:pPr>
+      <w:r>
+        <w:rPr>
+          <w:sz w:val="40"/>
+          <w:szCs w:val="40"/>
+        </w:rPr>
+        <w:drawing>
+          <wp:inline distT="0" distB="0" distL="0" distR="0" wp14:anchorId="54FDB175" wp14:editId="68DDDBFC">
+            <wp:extent cx="4381880" cy="563929"/>
+            <wp:effectExtent l="0" t="0" r="0" b="7620"/>
+            <wp:docPr id="32" name="Picture 32"/>
+            <wp:cNvGraphicFramePr>
+              <a:graphicFrameLocks xmlns:a="http://schemas.openxmlformats.org/drawingml/2006/main" noChangeAspect="1"/>
+            </wp:cNvGraphicFramePr>
+            <a:graphic xmlns:a="http://schemas.openxmlformats.org/drawingml/2006/main">
+              <a:graphicData uri="http://schemas.openxmlformats.org/drawingml/2006/picture">
+                <pic:pic xmlns:pic="http://schemas.openxmlformats.org/drawingml/2006/picture">
+                  <pic:nvPicPr>
+                    <pic:cNvPr id="1" name=""/>
+                    <pic:cNvPicPr/>
+                  </pic:nvPicPr>
+                  <pic:blipFill>
+                    <a:blip r:embed="rId39"/>
+                    <a:stretch>
+                      <a:fillRect/>
+                    </a:stretch>
+                  </pic:blipFill>
+                  <pic:spPr>
+                    <a:xfrm>
+                      <a:off x="0" y="0"/>
+                      <a:ext cx="4381880" cy="563929"/>
+                    </a:xfrm>
+                    <a:prstGeom prst="rect">
+                      <a:avLst/>
+                    </a:prstGeom>
+                  </pic:spPr>
+                </pic:pic>
+              </a:graphicData>
+            </a:graphic>
+          </wp:inline>
+        </w:drawing>
+      </w:r>
+    </w:p>
+    <w:p>
+      <w:pPr>
+        <w:rPr>
+          <w:sz w:val="40"/>
+          <w:szCs w:val="40"/>
+        </w:rPr>
+      </w:pPr>
+      <w:r>
+        <w:rPr>
+          <w:sz w:val="40"/>
+          <w:szCs w:val="40"/>
+        </w:rPr>
+        <w:t>-You’ll need to configure details ab</w:t>
+      </w:r>
+      <w:r>
+        <w:rPr>
+          <w:sz w:val="40"/>
+          <w:szCs w:val="40"/>
+        </w:rPr>
+        <w:t xml:space="preserve">out one or more OAuth2 or </w:t>
+      </w:r>
+      <w:proofErr w:type="spellStart"/>
+      <w:r>
+        <w:rPr>
+          <w:sz w:val="40"/>
+          <w:szCs w:val="40"/>
+        </w:rPr>
+        <w:t>OpenID</w:t>
+      </w:r>
+      <w:proofErr w:type="spellEnd"/>
+      <w:r>
+        <w:rPr>
+          <w:sz w:val="40"/>
+          <w:szCs w:val="40"/>
+        </w:rPr>
+        <w:t xml:space="preserve"> Connect server. SS supports </w:t>
+      </w:r>
+      <w:proofErr w:type="spellStart"/>
+      <w:r>
+        <w:rPr>
+          <w:sz w:val="40"/>
+          <w:szCs w:val="40"/>
+        </w:rPr>
+        <w:t>sigin</w:t>
+      </w:r>
+      <w:proofErr w:type="spellEnd"/>
+      <w:r>
+        <w:rPr>
+          <w:sz w:val="40"/>
+          <w:szCs w:val="40"/>
+        </w:rPr>
+        <w:t xml:space="preserve">-in Facebook, Google, </w:t>
+      </w:r>
+      <w:proofErr w:type="spellStart"/>
+      <w:r>
+        <w:rPr>
+          <w:sz w:val="40"/>
+          <w:szCs w:val="40"/>
+        </w:rPr>
+        <w:t>GitHub</w:t>
+      </w:r>
+      <w:proofErr w:type="spellEnd"/>
+      <w:r>
+        <w:rPr>
+          <w:sz w:val="40"/>
+          <w:szCs w:val="40"/>
+        </w:rPr>
+        <w:t xml:space="preserve"> and </w:t>
+      </w:r>
+      <w:proofErr w:type="spellStart"/>
+      <w:r>
+        <w:rPr>
+          <w:sz w:val="40"/>
+          <w:szCs w:val="40"/>
+        </w:rPr>
+        <w:t>Okta</w:t>
+      </w:r>
+      <w:proofErr w:type="spellEnd"/>
+      <w:r>
+        <w:rPr>
+          <w:sz w:val="40"/>
+          <w:szCs w:val="40"/>
+        </w:rPr>
+        <w:t>. You can configure other clients.</w:t>
+      </w:r>
+    </w:p>
+    <w:p>
+      <w:pPr>
+        <w:rPr>
+          <w:sz w:val="40"/>
+          <w:szCs w:val="40"/>
+        </w:rPr>
+      </w:pPr>
+      <w:r>
+        <w:rPr>
+          <w:sz w:val="40"/>
+          <w:szCs w:val="40"/>
+        </w:rPr>
+        <w:lastRenderedPageBreak/>
+        <w:t>-The general set of properties for OAuth2/</w:t>
+      </w:r>
+      <w:proofErr w:type="spellStart"/>
+      <w:r>
+        <w:rPr>
+          <w:sz w:val="40"/>
+          <w:szCs w:val="40"/>
+        </w:rPr>
+        <w:t>OpenID</w:t>
+      </w:r>
+      <w:proofErr w:type="spellEnd"/>
+      <w:r>
+        <w:rPr>
+          <w:sz w:val="40"/>
+          <w:szCs w:val="40"/>
+        </w:rPr>
+        <w:t xml:space="preserve"> Connect client: </w:t>
+      </w:r>
+    </w:p>
+    <w:p>
+      <w:pPr>
+        <w:rPr>
+          <w:sz w:val="40"/>
+          <w:szCs w:val="40"/>
+        </w:rPr>
+      </w:pPr>
+      <w:r>
+        <w:rPr>
+          <w:sz w:val="40"/>
+          <w:szCs w:val="40"/>
+        </w:rPr>
+        <w:drawing>
+          <wp:inline distT="0" distB="0" distL="0" distR="0" wp14:anchorId="7D674511" wp14:editId="79C8D77A">
+            <wp:extent cx="4389500" cy="1364098"/>
+            <wp:effectExtent l="0" t="0" r="0" b="7620"/>
+            <wp:docPr id="36" name="Picture 36"/>
+            <wp:cNvGraphicFramePr>
+              <a:graphicFrameLocks xmlns:a="http://schemas.openxmlformats.org/drawingml/2006/main" noChangeAspect="1"/>
+            </wp:cNvGraphicFramePr>
+            <a:graphic xmlns:a="http://schemas.openxmlformats.org/drawingml/2006/main">
+              <a:graphicData uri="http://schemas.openxmlformats.org/drawingml/2006/picture">
+                <pic:pic xmlns:pic="http://schemas.openxmlformats.org/drawingml/2006/picture">
+                  <pic:nvPicPr>
+                    <pic:cNvPr id="1" name=""/>
+                    <pic:cNvPicPr/>
+                  </pic:nvPicPr>
+                  <pic:blipFill>
+                    <a:blip r:embed="rId40"/>
+                    <a:stretch>
+                      <a:fillRect/>
+                    </a:stretch>
+                  </pic:blipFill>
+                  <pic:spPr>
+                    <a:xfrm>
+                      <a:off x="0" y="0"/>
+                      <a:ext cx="4389500" cy="1364098"/>
+                    </a:xfrm>
+                    <a:prstGeom prst="rect">
+                      <a:avLst/>
+                    </a:prstGeom>
+                  </pic:spPr>
+                </pic:pic>
+              </a:graphicData>
+            </a:graphic>
+          </wp:inline>
+        </w:drawing>
+      </w:r>
+    </w:p>
+    <w:p>
+      <w:pPr>
+        <w:rPr>
+          <w:sz w:val="40"/>
+          <w:szCs w:val="40"/>
+        </w:rPr>
+      </w:pPr>
+      <w:r>
+        <w:rPr>
+          <w:sz w:val="40"/>
+          <w:szCs w:val="40"/>
+        </w:rPr>
+        <w:t xml:space="preserve">+Example: sign in using Facebook in </w:t>
+      </w:r>
+      <w:proofErr w:type="spellStart"/>
+      <w:r>
+        <w:rPr>
+          <w:sz w:val="40"/>
+          <w:szCs w:val="40"/>
+        </w:rPr>
+        <w:t>application.yml</w:t>
+      </w:r>
+      <w:proofErr w:type="spellEnd"/>
+    </w:p>
+    <w:p>
+      <w:pPr>
+        <w:rPr>
+          <w:sz w:val="40"/>
+          <w:szCs w:val="40"/>
+        </w:rPr>
+      </w:pPr>
+      <w:r>
+        <w:rPr>
+          <w:sz w:val="40"/>
+          <w:szCs w:val="40"/>
+        </w:rPr>
+        <w:drawing>
+          <wp:inline distT="0" distB="0" distL="0" distR="0" wp14:anchorId="0229D751" wp14:editId="21602A2C">
+            <wp:extent cx="3589331" cy="1295512"/>
+            <wp:effectExtent l="0" t="0" r="0" b="0"/>
+            <wp:docPr id="37" name="Picture 37"/>
+            <wp:cNvGraphicFramePr>
+              <a:graphicFrameLocks xmlns:a="http://schemas.openxmlformats.org/drawingml/2006/main" noChangeAspect="1"/>
+            </wp:cNvGraphicFramePr>
+            <a:graphic xmlns:a="http://schemas.openxmlformats.org/drawingml/2006/main">
+              <a:graphicData uri="http://schemas.openxmlformats.org/drawingml/2006/picture">
+                <pic:pic xmlns:pic="http://schemas.openxmlformats.org/drawingml/2006/picture">
+                  <pic:nvPicPr>
+                    <pic:cNvPr id="1" name=""/>
+                    <pic:cNvPicPr/>
+                  </pic:nvPicPr>
+                  <pic:blipFill>
+                    <a:blip r:embed="rId41"/>
+                    <a:stretch>
+                      <a:fillRect/>
+                    </a:stretch>
+                  </pic:blipFill>
+                  <pic:spPr>
+                    <a:xfrm>
+                      <a:off x="0" y="0"/>
+                      <a:ext cx="3589331" cy="1295512"/>
+                    </a:xfrm>
+                    <a:prstGeom prst="rect">
+                      <a:avLst/>
+                    </a:prstGeom>
+                  </pic:spPr>
+                </pic:pic>
+              </a:graphicData>
+            </a:graphic>
+          </wp:inline>
+        </w:drawing>
+      </w:r>
+    </w:p>
+    <w:p>
+      <w:pPr>
+        <w:rPr>
+          <w:sz w:val="40"/>
+          <w:szCs w:val="40"/>
+        </w:rPr>
+      </w:pPr>
+      <w:r>
+        <w:rPr>
+          <w:sz w:val="40"/>
+          <w:szCs w:val="40"/>
+        </w:rPr>
+        <w:t xml:space="preserve">+The </w:t>
+      </w:r>
+      <w:r>
+        <w:rPr>
+          <w:b/>
+          <w:sz w:val="40"/>
+          <w:szCs w:val="40"/>
+        </w:rPr>
+        <w:t xml:space="preserve">client Id </w:t>
+      </w:r>
+      <w:r>
+        <w:rPr>
+          <w:sz w:val="40"/>
+          <w:szCs w:val="40"/>
+        </w:rPr>
+        <w:t xml:space="preserve">and </w:t>
+      </w:r>
+      <w:r>
+        <w:rPr>
+          <w:b/>
+          <w:sz w:val="40"/>
+          <w:szCs w:val="40"/>
+        </w:rPr>
+        <w:t>secret</w:t>
+      </w:r>
+      <w:r>
+        <w:rPr>
+          <w:sz w:val="40"/>
+          <w:szCs w:val="40"/>
+        </w:rPr>
+        <w:t xml:space="preserve"> are the credentials that identity the app to Facebook. You obtain a client ID and secret by creating a new app entry at </w:t>
+      </w:r>
+      <w:hyperlink r:id="rId42" w:history="1">
+        <w:r>
+          <w:rPr>
+            <w:rStyle w:val="Hyperlink"/>
+            <w:sz w:val="40"/>
+            <w:szCs w:val="40"/>
+          </w:rPr>
+          <w:t>https://developers.facebook.com/</w:t>
+        </w:r>
+      </w:hyperlink>
+    </w:p>
+    <w:p>
+      <w:pPr>
+        <w:rPr>
+          <w:sz w:val="40"/>
+          <w:szCs w:val="40"/>
+        </w:rPr>
+      </w:pPr>
+      <w:r>
+        <w:rPr>
+          <w:sz w:val="40"/>
+          <w:szCs w:val="40"/>
+        </w:rPr>
+        <w:t>+</w:t>
+      </w:r>
+      <w:r>
+        <w:rPr>
+          <w:b/>
+          <w:sz w:val="40"/>
+          <w:szCs w:val="40"/>
+        </w:rPr>
+        <w:t>scope</w:t>
+      </w:r>
+      <w:r>
+        <w:rPr>
+          <w:sz w:val="40"/>
+          <w:szCs w:val="40"/>
+        </w:rPr>
+        <w:t>: specify the access that the app will be granted</w:t>
+      </w:r>
+    </w:p>
+    <w:p>
+      <w:pPr>
+        <w:rPr>
+          <w:sz w:val="40"/>
+          <w:szCs w:val="40"/>
+        </w:rPr>
+      </w:pPr>
+      <w:r>
+        <w:rPr>
+          <w:sz w:val="40"/>
+          <w:szCs w:val="40"/>
+        </w:rPr>
+        <w:t xml:space="preserve">-If you customize security </w:t>
+      </w:r>
+      <w:r>
+        <w:rPr>
+          <w:sz w:val="40"/>
+          <w:szCs w:val="40"/>
+        </w:rPr>
+        <w:t xml:space="preserve">to declare </w:t>
+      </w:r>
+      <w:proofErr w:type="spellStart"/>
+      <w:r>
+        <w:rPr>
+          <w:sz w:val="40"/>
+          <w:szCs w:val="40"/>
+        </w:rPr>
+        <w:t>SecurityFilterChain</w:t>
+      </w:r>
+      <w:proofErr w:type="spellEnd"/>
+      <w:r>
+        <w:rPr>
+          <w:sz w:val="40"/>
+          <w:szCs w:val="40"/>
+        </w:rPr>
+        <w:t xml:space="preserve"> bean, you need to enable OAuth2 login:</w:t>
+      </w:r>
+    </w:p>
+    <w:p>
+      <w:pPr>
+        <w:rPr>
+          <w:sz w:val="40"/>
+          <w:szCs w:val="40"/>
+        </w:rPr>
+      </w:pPr>
+      <w:r>
+        <w:rPr>
+          <w:sz w:val="40"/>
+          <w:szCs w:val="40"/>
+        </w:rPr>
+        <w:lastRenderedPageBreak/>
+        <w:drawing>
+          <wp:inline distT="0" distB="0" distL="0" distR="0" wp14:anchorId="6A230BD2" wp14:editId="29A17507">
+            <wp:extent cx="5943600" cy="3081655"/>
+            <wp:effectExtent l="0" t="0" r="0" b="4445"/>
+            <wp:docPr id="38" name="Picture 38"/>
+            <wp:cNvGraphicFramePr>
+              <a:graphicFrameLocks xmlns:a="http://schemas.openxmlformats.org/drawingml/2006/main" noChangeAspect="1"/>
+            </wp:cNvGraphicFramePr>
+            <a:graphic xmlns:a="http://schemas.openxmlformats.org/drawingml/2006/main">
+              <a:graphicData uri="http://schemas.openxmlformats.org/drawingml/2006/picture">
+                <pic:pic xmlns:pic="http://schemas.openxmlformats.org/drawingml/2006/picture">
+                  <pic:nvPicPr>
+                    <pic:cNvPr id="1" name=""/>
+                    <pic:cNvPicPr/>
+                  </pic:nvPicPr>
+                  <pic:blipFill>
+                    <a:blip r:embed="rId43"/>
+                    <a:stretch>
+                      <a:fillRect/>
+                    </a:stretch>
+                  </pic:blipFill>
+                  <pic:spPr>
+                    <a:xfrm>
+                      <a:off x="0" y="0"/>
+                      <a:ext cx="5943600" cy="3081655"/>
+                    </a:xfrm>
+                    <a:prstGeom prst="rect">
+                      <a:avLst/>
+                    </a:prstGeom>
+                  </pic:spPr>
+                </pic:pic>
+              </a:graphicData>
+            </a:graphic>
+          </wp:inline>
+        </w:drawing>
+      </w:r>
+    </w:p>
+    <w:p>
+      <w:pPr>
+        <w:rPr>
+          <w:sz w:val="40"/>
+          <w:szCs w:val="40"/>
+        </w:rPr>
+      </w:pPr>
+      <w:r>
+        <w:rPr>
+          <w:sz w:val="40"/>
+          <w:szCs w:val="40"/>
+        </w:rPr>
+        <w:t>-Offer both traditional username-password login + third party login:</w:t>
+      </w:r>
+    </w:p>
+    <w:p>
+      <w:pPr>
+        <w:rPr>
+          <w:sz w:val="40"/>
+          <w:szCs w:val="40"/>
+        </w:rPr>
+      </w:pPr>
+      <w:r>
+        <w:rPr>
+          <w:sz w:val="40"/>
+          <w:szCs w:val="40"/>
+        </w:rPr>
+        <w:drawing>
+          <wp:inline distT="0" distB="0" distL="0" distR="0" wp14:anchorId="4A0E2563" wp14:editId="71CF9BB6">
+            <wp:extent cx="2011854" cy="510584"/>
+            <wp:effectExtent l="0" t="0" r="7620" b="3810"/>
+            <wp:docPr id="39" name="Picture 39"/>
+            <wp:cNvGraphicFramePr>
+              <a:graphicFrameLocks xmlns:a="http://schemas.openxmlformats.org/drawingml/2006/main" noChangeAspect="1"/>
+            </wp:cNvGraphicFramePr>
+            <a:graphic xmlns:a="http://schemas.openxmlformats.org/drawingml/2006/main">
+              <a:graphicData uri="http://schemas.openxmlformats.org/drawingml/2006/picture">
+                <pic:pic xmlns:pic="http://schemas.openxmlformats.org/drawingml/2006/picture">
+                  <pic:nvPicPr>
+                    <pic:cNvPr id="1" name=""/>
+                    <pic:cNvPicPr/>
+                  </pic:nvPicPr>
+                  <pic:blipFill>
+                    <a:blip r:embed="rId44"/>
+                    <a:stretch>
+                      <a:fillRect/>
+                    </a:stretch>
+                  </pic:blipFill>
+                  <pic:spPr>
+                    <a:xfrm>
+                      <a:off x="0" y="0"/>
+                      <a:ext cx="2011854" cy="510584"/>
+                    </a:xfrm>
+                    <a:prstGeom prst="rect">
+                      <a:avLst/>
+                    </a:prstGeom>
+                  </pic:spPr>
+                </pic:pic>
+              </a:graphicData>
+            </a:graphic>
+          </wp:inline>
+        </w:drawing>
+      </w:r>
+    </w:p>
+    <w:p>
+      <w:pPr>
+        <w:rPr>
+          <w:sz w:val="40"/>
+          <w:szCs w:val="40"/>
+        </w:rPr>
+      </w:pPr>
+      <w:r>
+        <w:rPr>
+          <w:sz w:val="40"/>
+          <w:szCs w:val="40"/>
+        </w:rPr>
+        <w:t>+It takes the user to application-provided login page where they may choose to log in with username +password.</w:t>
+      </w:r>
+    </w:p>
+    <w:p>
+      <w:pPr>
+        <w:rPr>
+          <w:sz w:val="40"/>
+          <w:szCs w:val="40"/>
+        </w:rPr>
+      </w:pPr>
+      <w:r>
+        <w:rPr>
+          <w:sz w:val="40"/>
+          <w:szCs w:val="40"/>
+        </w:rPr>
+        <w:t>-Provide a link on that same login page to log in Facebook</w:t>
+      </w:r>
+    </w:p>
+    <w:p>
+      <w:pPr>
+        <w:rPr>
+          <w:sz w:val="40"/>
+          <w:szCs w:val="40"/>
+        </w:rPr>
+      </w:pPr>
+      <w:r>
+        <w:rPr>
+          <w:sz w:val="40"/>
+          <w:szCs w:val="40"/>
+        </w:rPr>
+        <w:drawing>
+          <wp:inline distT="0" distB="0" distL="0" distR="0" wp14:anchorId="39F03BCA" wp14:editId="3AA17F41">
+            <wp:extent cx="5890770" cy="160034"/>
+            <wp:effectExtent l="0" t="0" r="0" b="0"/>
+            <wp:docPr id="40" name="Picture 40"/>
+            <wp:cNvGraphicFramePr>
+              <a:graphicFrameLocks xmlns:a="http://schemas.openxmlformats.org/drawingml/2006/main" noChangeAspect="1"/>
+            </wp:cNvGraphicFramePr>
+            <a:graphic xmlns:a="http://schemas.openxmlformats.org/drawingml/2006/main">
+              <a:graphicData uri="http://schemas.openxmlformats.org/drawingml/2006/picture">
+                <pic:pic xmlns:pic="http://schemas.openxmlformats.org/drawingml/2006/picture">
+                  <pic:nvPicPr>
+                    <pic:cNvPr id="1" name=""/>
+                    <pic:cNvPicPr/>
+                  </pic:nvPicPr>
+                  <pic:blipFill>
+                    <a:blip r:embed="rId45"/>
+                    <a:stretch>
+                      <a:fillRect/>
+                    </a:stretch>
+                  </pic:blipFill>
+                  <pic:spPr>
+                    <a:xfrm>
+                      <a:off x="0" y="0"/>
+                      <a:ext cx="5890770" cy="160034"/>
+                    </a:xfrm>
+                    <a:prstGeom prst="rect">
+                      <a:avLst/>
+                    </a:prstGeom>
+                  </pic:spPr>
+                </pic:pic>
+              </a:graphicData>
+            </a:graphic>
+          </wp:inline>
+        </w:drawing>
+      </w:r>
+    </w:p>
+    <w:p>
+      <w:pPr>
+        <w:rPr>
+          <w:sz w:val="40"/>
+          <w:szCs w:val="40"/>
+        </w:rPr>
+      </w:pPr>
+      <w:r>
+        <w:rPr>
+          <w:sz w:val="40"/>
+          <w:szCs w:val="40"/>
+        </w:rPr>
+        <w:t>-Enable a user to log out:</w:t>
+      </w:r>
+      <w:r>
+        <w:rPr>
+          <w:noProof/>
+        </w:rPr>
+        <w:t xml:space="preserve"> </w:t>
+      </w:r>
+      <w:r>
+        <w:rPr>
+          <w:sz w:val="40"/>
+          <w:szCs w:val="40"/>
+        </w:rPr>
+        <w:drawing>
+          <wp:inline distT="0" distB="0" distL="0" distR="0" wp14:anchorId="3DBCCB3D" wp14:editId="073A0AC5">
+            <wp:extent cx="899238" cy="327688"/>
+            <wp:effectExtent l="0" t="0" r="0" b="0"/>
+            <wp:docPr id="41" name="Picture 41"/>
+            <wp:cNvGraphicFramePr>
+              <a:graphicFrameLocks xmlns:a="http://schemas.openxmlformats.org/drawingml/2006/main" noChangeAspect="1"/>
+            </wp:cNvGraphicFramePr>
+            <a:graphic xmlns:a="http://schemas.openxmlformats.org/drawingml/2006/main">
+              <a:graphicData uri="http://schemas.openxmlformats.org/drawingml/2006/picture">
+                <pic:pic xmlns:pic="http://schemas.openxmlformats.org/drawingml/2006/picture">
+                  <pic:nvPicPr>
+                    <pic:cNvPr id="1" name=""/>
+                    <pic:cNvPicPr/>
+                  </pic:nvPicPr>
+                  <pic:blipFill>
+                    <a:blip r:embed="rId46"/>
+                    <a:stretch>
+                      <a:fillRect/>
+                    </a:stretch>
+                  </pic:blipFill>
+                  <pic:spPr>
+                    <a:xfrm>
+                      <a:off x="0" y="0"/>
+                      <a:ext cx="899238" cy="327688"/>
+                    </a:xfrm>
+                    <a:prstGeom prst="rect">
+                      <a:avLst/>
+                    </a:prstGeom>
+                  </pic:spPr>
+                </pic:pic>
+              </a:graphicData>
+            </a:graphic>
+          </wp:inline>
+        </w:drawing>
+      </w:r>
+    </w:p>
+    <w:p>
+      <w:pPr>
+        <w:rPr>
+          <w:sz w:val="40"/>
+          <w:szCs w:val="40"/>
+        </w:rPr>
+      </w:pPr>
+      <w:r>
+        <w:rPr>
+          <w:sz w:val="40"/>
+          <w:szCs w:val="40"/>
+        </w:rPr>
+        <w:t xml:space="preserve">+This sets up a security filter that intercepts </w:t>
+      </w:r>
+      <w:r>
+        <w:rPr>
+          <w:b/>
+          <w:sz w:val="40"/>
+          <w:szCs w:val="40"/>
+        </w:rPr>
+        <w:t>POST</w:t>
+      </w:r>
+      <w:r>
+        <w:rPr>
+          <w:sz w:val="40"/>
+          <w:szCs w:val="40"/>
+        </w:rPr>
+        <w:t xml:space="preserve"> requests to </w:t>
+      </w:r>
+      <w:r>
+        <w:rPr>
+          <w:b/>
+          <w:sz w:val="40"/>
+          <w:szCs w:val="40"/>
+        </w:rPr>
+        <w:t>/logout</w:t>
+      </w:r>
+      <w:r>
+        <w:rPr>
+          <w:sz w:val="40"/>
+          <w:szCs w:val="40"/>
+        </w:rPr>
+        <w:t>. You can add a logout form and button the views in app:</w:t>
+      </w:r>
+    </w:p>
+    <w:p>
+      <w:pPr>
+        <w:rPr>
+          <w:sz w:val="40"/>
+          <w:szCs w:val="40"/>
+        </w:rPr>
+      </w:pPr>
+      <w:r>
+        <w:rPr>
+          <w:sz w:val="40"/>
+          <w:szCs w:val="40"/>
+        </w:rPr>
+        <w:lastRenderedPageBreak/>
+        <w:drawing>
+          <wp:inline distT="0" distB="0" distL="0" distR="0" wp14:anchorId="67C2137F" wp14:editId="3E890A8F">
+            <wp:extent cx="3642676" cy="525826"/>
+            <wp:effectExtent l="0" t="0" r="0" b="7620"/>
+            <wp:docPr id="42" name="Picture 42"/>
+            <wp:cNvGraphicFramePr>
+              <a:graphicFrameLocks xmlns:a="http://schemas.openxmlformats.org/drawingml/2006/main" noChangeAspect="1"/>
+            </wp:cNvGraphicFramePr>
+            <a:graphic xmlns:a="http://schemas.openxmlformats.org/drawingml/2006/main">
+              <a:graphicData uri="http://schemas.openxmlformats.org/drawingml/2006/picture">
+                <pic:pic xmlns:pic="http://schemas.openxmlformats.org/drawingml/2006/picture">
+                  <pic:nvPicPr>
+                    <pic:cNvPr id="1" name=""/>
+                    <pic:cNvPicPr/>
+                  </pic:nvPicPr>
+                  <pic:blipFill>
+                    <a:blip r:embed="rId47"/>
+                    <a:stretch>
+                      <a:fillRect/>
+                    </a:stretch>
+                  </pic:blipFill>
+                  <pic:spPr>
+                    <a:xfrm>
+                      <a:off x="0" y="0"/>
+                      <a:ext cx="3642676" cy="525826"/>
+                    </a:xfrm>
+                    <a:prstGeom prst="rect">
+                      <a:avLst/>
+                    </a:prstGeom>
+                  </pic:spPr>
+                </pic:pic>
+              </a:graphicData>
+            </a:graphic>
+          </wp:inline>
+        </w:drawing>
+      </w:r>
+    </w:p>
+    <w:p>
+      <w:pPr>
+        <w:rPr>
+          <w:sz w:val="40"/>
+          <w:szCs w:val="40"/>
+        </w:rPr>
+      </w:pPr>
+      <w:r>
+        <w:rPr>
+          <w:sz w:val="40"/>
+          <w:szCs w:val="40"/>
+        </w:rPr>
+        <w:t>+When user clicks button, the session will be cleared + log out. By default, they will be redirected to login page. You can go to different page:</w:t>
+      </w:r>
+    </w:p>
+    <w:p>
+      <w:pPr>
+        <w:rPr>
+          <w:sz w:val="40"/>
+          <w:szCs w:val="40"/>
+        </w:rPr>
+      </w:pPr>
+      <w:r>
+        <w:rPr>
+          <w:sz w:val="40"/>
+          <w:szCs w:val="40"/>
+        </w:rPr>
+        <w:drawing>
+          <wp:inline distT="0" distB="0" distL="0" distR="0" wp14:anchorId="621297A4" wp14:editId="6AEB2C0A">
+            <wp:extent cx="2179509" cy="518205"/>
+            <wp:effectExtent l="0" t="0" r="0" b="0"/>
+            <wp:docPr id="43" name="Picture 43"/>
+            <wp:cNvGraphicFramePr>
+              <a:graphicFrameLocks xmlns:a="http://schemas.openxmlformats.org/drawingml/2006/main" noChangeAspect="1"/>
+            </wp:cNvGraphicFramePr>
+            <a:graphic xmlns:a="http://schemas.openxmlformats.org/drawingml/2006/main">
+              <a:graphicData uri="http://schemas.openxmlformats.org/drawingml/2006/picture">
+                <pic:pic xmlns:pic="http://schemas.openxmlformats.org/drawingml/2006/picture">
+                  <pic:nvPicPr>
+                    <pic:cNvPr id="1" name=""/>
+                    <pic:cNvPicPr/>
+                  </pic:nvPicPr>
+                  <pic:blipFill>
+                    <a:blip r:embed="rId48"/>
+                    <a:stretch>
+                      <a:fillRect/>
+                    </a:stretch>
+                  </pic:blipFill>
+                  <pic:spPr>
+                    <a:xfrm>
+                      <a:off x="0" y="0"/>
+                      <a:ext cx="2179509" cy="518205"/>
+                    </a:xfrm>
+                    <a:prstGeom prst="rect">
+                      <a:avLst/>
+                    </a:prstGeom>
+                  </pic:spPr>
+                </pic:pic>
+              </a:graphicData>
+            </a:graphic>
+          </wp:inline>
+        </w:drawing>
+      </w:r>
+    </w:p>
+    <w:p>
+      <w:pPr>
+        <w:pStyle w:val="Heading2"/>
+        <w:rPr>
+          <w:color w:val="FF0000"/>
+          <w:sz w:val="40"/>
+          <w:szCs w:val="40"/>
+        </w:rPr>
+      </w:pPr>
+      <w:r>
+        <w:rPr>
+          <w:color w:val="FF0000"/>
+          <w:sz w:val="40"/>
+          <w:szCs w:val="40"/>
+        </w:rPr>
+        <w:t>5.3.4 Preventing cross-site request forgery</w:t>
+      </w:r>
+    </w:p>
+    <w:p>
+      <w:pPr>
+        <w:rPr>
+          <w:sz w:val="40"/>
+          <w:szCs w:val="40"/>
+        </w:rPr>
+      </w:pPr>
+      <w:r>
+        <w:rPr>
+          <w:sz w:val="40"/>
+          <w:szCs w:val="40"/>
+        </w:rPr>
+        <w:t xml:space="preserve">-Cross-site request forgery (CSRF) is a common security attack. </w:t>
+      </w:r>
+      <w:r>
+        <w:rPr>
+          <w:sz w:val="40"/>
+          <w:szCs w:val="40"/>
+        </w:rPr>
+        <w:t>It subjects a user to code on a web page that automatically submits a form to another app on behalf of user who is the victim of the attack.</w:t>
+      </w:r>
+    </w:p>
+    <w:p>
+      <w:pPr>
+        <w:rPr>
+          <w:sz w:val="40"/>
+          <w:szCs w:val="40"/>
+        </w:rPr>
+      </w:pPr>
+      <w:r>
+        <w:rPr>
+          <w:sz w:val="40"/>
+          <w:szCs w:val="40"/>
+        </w:rPr>
+        <w:t>-To protect, app can generate a CSRF token upon displaying a form, place that token in a hidden field, and then stow it for later use on the server. When the form is submitted, the token is sent back to server along with the rest of form data. The request is intercepted by sever and compared with token that was originally generated. If matched, request is proceed.</w:t>
+      </w:r>
+    </w:p>
+    <w:p>
+      <w:pPr>
+        <w:rPr>
+          <w:sz w:val="40"/>
+          <w:szCs w:val="40"/>
+        </w:rPr>
+      </w:pPr>
+      <w:r>
+        <w:rPr>
+          <w:sz w:val="40"/>
+          <w:szCs w:val="40"/>
+        </w:rPr>
+        <w:t>-SS has built-in CSRF protection, it’s enabled by default. Add this hidden field in form:</w:t>
+      </w:r>
+    </w:p>
+    <w:p>
+      <w:pPr>
+        <w:rPr>
+          <w:sz w:val="40"/>
+          <w:szCs w:val="40"/>
+        </w:rPr>
+      </w:pPr>
+      <w:r>
+        <w:rPr>
+          <w:sz w:val="40"/>
+          <w:szCs w:val="40"/>
+        </w:rPr>
+        <w:drawing>
+          <wp:inline distT="0" distB="0" distL="0" distR="0" wp14:anchorId="5B73B720" wp14:editId="1E8C3336">
+            <wp:extent cx="5128704" cy="144793"/>
+            <wp:effectExtent l="0" t="0" r="0" b="7620"/>
+            <wp:docPr id="44" name="Picture 44"/>
+            <wp:cNvGraphicFramePr>
+              <a:graphicFrameLocks xmlns:a="http://schemas.openxmlformats.org/drawingml/2006/main" noChangeAspect="1"/>
+            </wp:cNvGraphicFramePr>
+            <a:graphic xmlns:a="http://schemas.openxmlformats.org/drawingml/2006/main">
+              <a:graphicData uri="http://schemas.openxmlformats.org/drawingml/2006/picture">
+                <pic:pic xmlns:pic="http://schemas.openxmlformats.org/drawingml/2006/picture">
+                  <pic:nvPicPr>
+                    <pic:cNvPr id="1" name=""/>
+                    <pic:cNvPicPr/>
+                  </pic:nvPicPr>
+                  <pic:blipFill>
+                    <a:blip r:embed="rId49"/>
+                    <a:stretch>
+                      <a:fillRect/>
+                    </a:stretch>
+                  </pic:blipFill>
+                  <pic:spPr>
+                    <a:xfrm>
+                      <a:off x="0" y="0"/>
+                      <a:ext cx="5128704" cy="144793"/>
+                    </a:xfrm>
+                    <a:prstGeom prst="rect">
+                      <a:avLst/>
+                    </a:prstGeom>
+                  </pic:spPr>
+                </pic:pic>
+              </a:graphicData>
+            </a:graphic>
+          </wp:inline>
+        </w:drawing>
+      </w:r>
+    </w:p>
+    <w:p>
+      <w:pPr>
+        <w:rPr>
+          <w:sz w:val="40"/>
+          <w:szCs w:val="40"/>
+        </w:rPr>
+      </w:pPr>
+      <w:r>
+        <w:rPr>
+          <w:sz w:val="40"/>
+          <w:szCs w:val="40"/>
+        </w:rPr>
+        <w:lastRenderedPageBreak/>
+        <w:t>-Disable CSRF protection:</w:t>
+      </w:r>
+      <w:r>
+        <w:rPr>
+          <w:noProof/>
+        </w:rPr>
+        <w:t xml:space="preserve"> </w:t>
+      </w:r>
+      <w:r>
+        <w:rPr>
+          <w:sz w:val="40"/>
+          <w:szCs w:val="40"/>
+        </w:rPr>
+        <w:drawing>
+          <wp:inline distT="0" distB="0" distL="0" distR="0" wp14:anchorId="3037BA96" wp14:editId="7AA845FD">
+            <wp:extent cx="1143099" cy="533446"/>
+            <wp:effectExtent l="0" t="0" r="0" b="0"/>
+            <wp:docPr id="45" name="Picture 45"/>
+            <wp:cNvGraphicFramePr>
+              <a:graphicFrameLocks xmlns:a="http://schemas.openxmlformats.org/drawingml/2006/main" noChangeAspect="1"/>
+            </wp:cNvGraphicFramePr>
+            <a:graphic xmlns:a="http://schemas.openxmlformats.org/drawingml/2006/main">
+              <a:graphicData uri="http://schemas.openxmlformats.org/drawingml/2006/picture">
+                <pic:pic xmlns:pic="http://schemas.openxmlformats.org/drawingml/2006/picture">
+                  <pic:nvPicPr>
+                    <pic:cNvPr id="1" name=""/>
+                    <pic:cNvPicPr/>
+                  </pic:nvPicPr>
+                  <pic:blipFill>
+                    <a:blip r:embed="rId50"/>
+                    <a:stretch>
+                      <a:fillRect/>
+                    </a:stretch>
+                  </pic:blipFill>
+                  <pic:spPr>
+                    <a:xfrm>
+                      <a:off x="0" y="0"/>
+                      <a:ext cx="1143099" cy="533446"/>
+                    </a:xfrm>
+                    <a:prstGeom prst="rect">
+                      <a:avLst/>
+                    </a:prstGeom>
+                  </pic:spPr>
+                </pic:pic>
+              </a:graphicData>
+            </a:graphic>
+          </wp:inline>
+        </w:drawing>
+      </w:r>
+    </w:p>
+    <w:p>
+      <w:pPr>
+        <w:pStyle w:val="Heading1"/>
+        <w:rPr>
+          <w:sz w:val="40"/>
+          <w:szCs w:val="40"/>
+        </w:rPr>
+      </w:pPr>
+      <w:r>
+        <w:rPr>
+          <w:sz w:val="40"/>
+          <w:szCs w:val="40"/>
+        </w:rPr>
+        <w:t>5.4 Applying method-level security</w:t>
+      </w:r>
+    </w:p>
+    <w:p>
+      <w:pPr>
+        <w:rPr>
+          <w:sz w:val="40"/>
+          <w:szCs w:val="40"/>
+        </w:rPr>
+      </w:pPr>
+      <w:r>
+        <w:rPr>
+          <w:sz w:val="40"/>
+          <w:szCs w:val="40"/>
+        </w:rPr>
+        <w:t>-Sometime it’s better to verify that user is authenticated and has been granted adequate authority at the point where the secured action will be performed.</w:t>
+      </w:r>
+    </w:p>
+    <w:p>
+      <w:pPr>
+        <w:rPr>
+          <w:sz w:val="40"/>
+          <w:szCs w:val="40"/>
+        </w:rPr>
+      </w:pPr>
+      <w:r>
+        <w:rPr>
+          <w:sz w:val="40"/>
+          <w:szCs w:val="40"/>
+        </w:rPr>
+        <w:drawing>
+          <wp:inline distT="0" distB="0" distL="0" distR="0" wp14:anchorId="5CDFFDFE" wp14:editId="1793F57A">
+            <wp:extent cx="2667231" cy="518205"/>
+            <wp:effectExtent l="0" t="0" r="0" b="0"/>
+            <wp:docPr id="46" name="Picture 46"/>
+            <wp:cNvGraphicFramePr>
+              <a:graphicFrameLocks xmlns:a="http://schemas.openxmlformats.org/drawingml/2006/main" noChangeAspect="1"/>
+            </wp:cNvGraphicFramePr>
+            <a:graphic xmlns:a="http://schemas.openxmlformats.org/drawingml/2006/main">
+              <a:graphicData uri="http://schemas.openxmlformats.org/drawingml/2006/picture">
+                <pic:pic xmlns:pic="http://schemas.openxmlformats.org/drawingml/2006/picture">
+                  <pic:nvPicPr>
+                    <pic:cNvPr id="1" name=""/>
+                    <pic:cNvPicPr/>
+                  </pic:nvPicPr>
+                  <pic:blipFill>
+                    <a:blip r:embed="rId51"/>
+                    <a:stretch>
+                      <a:fillRect/>
+                    </a:stretch>
+                  </pic:blipFill>
+                  <pic:spPr>
+                    <a:xfrm>
+                      <a:off x="0" y="0"/>
+                      <a:ext cx="2667231" cy="518205"/>
+                    </a:xfrm>
+                    <a:prstGeom prst="rect">
+                      <a:avLst/>
+                    </a:prstGeom>
+                  </pic:spPr>
+                </pic:pic>
+              </a:graphicData>
+            </a:graphic>
+          </wp:inline>
+        </w:drawing>
+      </w:r>
+    </w:p>
+    <w:p>
+      <w:pPr>
+        <w:rPr>
+          <w:sz w:val="40"/>
+          <w:szCs w:val="40"/>
+        </w:rPr>
+      </w:pPr>
+      <w:r>
+        <w:rPr>
+          <w:sz w:val="40"/>
+          <w:szCs w:val="40"/>
+        </w:rPr>
+        <w:drawing>
+          <wp:inline distT="0" distB="0" distL="0" distR="0" wp14:anchorId="2D300732" wp14:editId="044FC6E7">
+            <wp:extent cx="4945809" cy="3017782"/>
+            <wp:effectExtent l="0" t="0" r="7620" b="0"/>
+            <wp:docPr id="47" name="Picture 47"/>
+            <wp:cNvGraphicFramePr>
+              <a:graphicFrameLocks xmlns:a="http://schemas.openxmlformats.org/drawingml/2006/main" noChangeAspect="1"/>
+            </wp:cNvGraphicFramePr>
+            <a:graphic xmlns:a="http://schemas.openxmlformats.org/drawingml/2006/main">
+              <a:graphicData uri="http://schemas.openxmlformats.org/drawingml/2006/picture">
+                <pic:pic xmlns:pic="http://schemas.openxmlformats.org/drawingml/2006/picture">
+                  <pic:nvPicPr>
+                    <pic:cNvPr id="1" name=""/>
+                    <pic:cNvPicPr/>
+                  </pic:nvPicPr>
+                  <pic:blipFill>
+                    <a:blip r:embed="rId52"/>
+                    <a:stretch>
+                      <a:fillRect/>
+                    </a:stretch>
+                  </pic:blipFill>
+                  <pic:spPr>
+                    <a:xfrm>
+                      <a:off x="0" y="0"/>
+                      <a:ext cx="4945809" cy="3017782"/>
+                    </a:xfrm>
+                    <a:prstGeom prst="rect">
+                      <a:avLst/>
+                    </a:prstGeom>
+                  </pic:spPr>
+                </pic:pic>
+              </a:graphicData>
+            </a:graphic>
+          </wp:inline>
+        </w:drawing>
+      </w:r>
+    </w:p>
+    <w:p>
+      <w:pPr>
+        <w:rPr>
+          <w:sz w:val="40"/>
+          <w:szCs w:val="40"/>
+        </w:rPr>
+      </w:pPr>
+      <w:r>
+        <w:rPr>
+          <w:sz w:val="40"/>
+          <w:szCs w:val="40"/>
+        </w:rPr>
+        <w:drawing>
+          <wp:inline distT="0" distB="0" distL="0" distR="0" wp14:anchorId="3B4AD464" wp14:editId="0C73B9A1">
+            <wp:extent cx="3680779" cy="914479"/>
+            <wp:effectExtent l="0" t="0" r="0" b="0"/>
+            <wp:docPr id="48" name="Picture 48"/>
+            <wp:cNvGraphicFramePr>
+              <a:graphicFrameLocks xmlns:a="http://schemas.openxmlformats.org/drawingml/2006/main" noChangeAspect="1"/>
+            </wp:cNvGraphicFramePr>
+            <a:graphic xmlns:a="http://schemas.openxmlformats.org/drawingml/2006/main">
+              <a:graphicData uri="http://schemas.openxmlformats.org/drawingml/2006/picture">
+                <pic:pic xmlns:pic="http://schemas.openxmlformats.org/drawingml/2006/picture">
+                  <pic:nvPicPr>
+                    <pic:cNvPr id="1" name=""/>
+                    <pic:cNvPicPr/>
+                  </pic:nvPicPr>
+                  <pic:blipFill>
+                    <a:blip r:embed="rId53"/>
+                    <a:stretch>
+                      <a:fillRect/>
+                    </a:stretch>
+                  </pic:blipFill>
+                  <pic:spPr>
+                    <a:xfrm>
+                      <a:off x="0" y="0"/>
+                      <a:ext cx="3680779" cy="914479"/>
+                    </a:xfrm>
+                    <a:prstGeom prst="rect">
+                      <a:avLst/>
+                    </a:prstGeom>
+                  </pic:spPr>
+                </pic:pic>
+              </a:graphicData>
+            </a:graphic>
+          </wp:inline>
+        </w:drawing>
+      </w:r>
+    </w:p>
+    <w:p>
+      <w:pPr>
+        <w:rPr>
+          <w:sz w:val="40"/>
+          <w:szCs w:val="40"/>
+        </w:rPr>
+      </w:pPr>
+      <w:r>
+        <w:rPr>
+          <w:sz w:val="40"/>
+          <w:szCs w:val="40"/>
+        </w:rPr>
+        <w:t>-Apply security on method:</w:t>
+      </w:r>
+    </w:p>
+    <w:p>
+      <w:pPr>
+        <w:rPr>
+          <w:sz w:val="40"/>
+          <w:szCs w:val="40"/>
+        </w:rPr>
+      </w:pPr>
+      <w:r>
+        <w:rPr>
+          <w:sz w:val="40"/>
+          <w:szCs w:val="40"/>
+        </w:rPr>
+        <w:drawing>
+          <wp:inline distT="0" distB="0" distL="0" distR="0" wp14:anchorId="0FF6ED5E" wp14:editId="1815D436">
+            <wp:extent cx="2766300" cy="670618"/>
+            <wp:effectExtent l="0" t="0" r="0" b="0"/>
+            <wp:docPr id="49" name="Picture 49"/>
+            <wp:cNvGraphicFramePr>
+              <a:graphicFrameLocks xmlns:a="http://schemas.openxmlformats.org/drawingml/2006/main" noChangeAspect="1"/>
+            </wp:cNvGraphicFramePr>
+            <a:graphic xmlns:a="http://schemas.openxmlformats.org/drawingml/2006/main">
+              <a:graphicData uri="http://schemas.openxmlformats.org/drawingml/2006/picture">
+                <pic:pic xmlns:pic="http://schemas.openxmlformats.org/drawingml/2006/picture">
+                  <pic:nvPicPr>
+                    <pic:cNvPr id="1" name=""/>
+                    <pic:cNvPicPr/>
+                  </pic:nvPicPr>
+                  <pic:blipFill>
+                    <a:blip r:embed="rId54"/>
+                    <a:stretch>
+                      <a:fillRect/>
+                    </a:stretch>
+                  </pic:blipFill>
+                  <pic:spPr>
+                    <a:xfrm>
+                      <a:off x="0" y="0"/>
+                      <a:ext cx="2766300" cy="670618"/>
+                    </a:xfrm>
+                    <a:prstGeom prst="rect">
+                      <a:avLst/>
+                    </a:prstGeom>
+                  </pic:spPr>
+                </pic:pic>
+              </a:graphicData>
+            </a:graphic>
+          </wp:inline>
+        </w:drawing>
+      </w:r>
+    </w:p>
+    <w:p>
+      <w:pPr>
+        <w:rPr>
+          <w:sz w:val="40"/>
+          <w:szCs w:val="40"/>
+        </w:rPr>
+      </w:pPr>
+      <w:r>
+        <w:rPr>
+          <w:sz w:val="40"/>
+          <w:szCs w:val="40"/>
+        </w:rPr>
+        <w:lastRenderedPageBreak/>
+        <w:t>-You need to enable global method security</w:t>
+      </w:r>
+    </w:p>
+    <w:p>
+      <w:pPr>
+        <w:rPr>
+          <w:sz w:val="40"/>
+          <w:szCs w:val="40"/>
+        </w:rPr>
+      </w:pPr>
+      <w:r>
+        <w:rPr>
+          <w:sz w:val="40"/>
+          <w:szCs w:val="40"/>
+        </w:rPr>
+        <w:drawing>
+          <wp:inline distT="0" distB="0" distL="0" distR="0" wp14:anchorId="12FACE69" wp14:editId="6EF20212">
+            <wp:extent cx="5570703" cy="883997"/>
+            <wp:effectExtent l="0" t="0" r="0" b="0"/>
+            <wp:docPr id="50" name="Picture 50"/>
+            <wp:cNvGraphicFramePr>
+              <a:graphicFrameLocks xmlns:a="http://schemas.openxmlformats.org/drawingml/2006/main" noChangeAspect="1"/>
+            </wp:cNvGraphicFramePr>
+            <a:graphic xmlns:a="http://schemas.openxmlformats.org/drawingml/2006/main">
+              <a:graphicData uri="http://schemas.openxmlformats.org/drawingml/2006/picture">
+                <pic:pic xmlns:pic="http://schemas.openxmlformats.org/drawingml/2006/picture">
+                  <pic:nvPicPr>
+                    <pic:cNvPr id="1" name=""/>
+                    <pic:cNvPicPr/>
+                  </pic:nvPicPr>
+                  <pic:blipFill>
+                    <a:blip r:embed="rId55"/>
+                    <a:stretch>
+                      <a:fillRect/>
+                    </a:stretch>
+                  </pic:blipFill>
+                  <pic:spPr>
+                    <a:xfrm>
+                      <a:off x="0" y="0"/>
+                      <a:ext cx="5570703" cy="883997"/>
+                    </a:xfrm>
+                    <a:prstGeom prst="rect">
+                      <a:avLst/>
+                    </a:prstGeom>
+                  </pic:spPr>
+                </pic:pic>
+              </a:graphicData>
+            </a:graphic>
+          </wp:inline>
+        </w:drawing>
+      </w:r>
+    </w:p>
+    <w:p>
+      <w:pPr>
+        <w:rPr>
+          <w:sz w:val="40"/>
+          <w:szCs w:val="40"/>
+        </w:rPr>
+      </w:pPr>
+      <w:r>
+        <w:rPr>
+          <w:sz w:val="40"/>
+          <w:szCs w:val="40"/>
+        </w:rPr>
+        <w:t>-@</w:t>
+      </w:r>
+      <w:proofErr w:type="spellStart"/>
+      <w:r>
+        <w:rPr>
+          <w:sz w:val="40"/>
+          <w:szCs w:val="40"/>
+        </w:rPr>
+        <w:t>PostAuthorize</w:t>
+      </w:r>
+      <w:proofErr w:type="spellEnd"/>
+      <w:r>
+        <w:rPr>
+          <w:sz w:val="40"/>
+          <w:szCs w:val="40"/>
+        </w:rPr>
+        <w:t>:</w:t>
+      </w:r>
+    </w:p>
+    <w:p>
+      <w:pPr>
+        <w:rPr>
+          <w:sz w:val="40"/>
+          <w:szCs w:val="40"/>
+        </w:rPr>
+      </w:pPr>
+      <w:r>
+        <w:rPr>
+          <w:sz w:val="40"/>
+          <w:szCs w:val="40"/>
+        </w:rPr>
+        <w:drawing>
+          <wp:inline distT="0" distB="0" distL="0" distR="0" wp14:anchorId="37EB1184" wp14:editId="48E62E86">
+            <wp:extent cx="4762913" cy="906859"/>
+            <wp:effectExtent l="0" t="0" r="0" b="7620"/>
+            <wp:docPr id="51" name="Picture 51"/>
+            <wp:cNvGraphicFramePr>
+              <a:graphicFrameLocks xmlns:a="http://schemas.openxmlformats.org/drawingml/2006/main" noChangeAspect="1"/>
+            </wp:cNvGraphicFramePr>
+            <a:graphic xmlns:a="http://schemas.openxmlformats.org/drawingml/2006/main">
+              <a:graphicData uri="http://schemas.openxmlformats.org/drawingml/2006/picture">
+                <pic:pic xmlns:pic="http://schemas.openxmlformats.org/drawingml/2006/picture">
+                  <pic:nvPicPr>
+                    <pic:cNvPr id="1" name=""/>
+                    <pic:cNvPicPr/>
+                  </pic:nvPicPr>
+                  <pic:blipFill>
+                    <a:blip r:embed="rId56"/>
+                    <a:stretch>
+                      <a:fillRect/>
+                    </a:stretch>
+                  </pic:blipFill>
+                  <pic:spPr>
+                    <a:xfrm>
+                      <a:off x="0" y="0"/>
+                      <a:ext cx="4762913" cy="906859"/>
+                    </a:xfrm>
+                    <a:prstGeom prst="rect">
+                      <a:avLst/>
+                    </a:prstGeom>
+                  </pic:spPr>
+                </pic:pic>
+              </a:graphicData>
+            </a:graphic>
+          </wp:inline>
+        </w:drawing>
+      </w:r>
+    </w:p>
+    <w:p>
+      <w:pPr>
+        <w:pStyle w:val="Heading1"/>
+        <w:rPr>
+          <w:sz w:val="40"/>
+          <w:szCs w:val="40"/>
+        </w:rPr>
+      </w:pPr>
+      <w:r>
+        <w:rPr>
+          <w:sz w:val="40"/>
+          <w:szCs w:val="40"/>
+        </w:rPr>
+        <w:t>5.5 Knowing your user</w:t>
+      </w:r>
+    </w:p>
+    <w:p>
+      <w:pPr>
+        <w:rPr>
+          <w:sz w:val="40"/>
+          <w:szCs w:val="40"/>
+        </w:rPr>
+      </w:pPr>
+      <w:r>
+        <w:rPr>
+          <w:sz w:val="40"/>
+          <w:szCs w:val="40"/>
+        </w:rPr>
+        <w:t xml:space="preserve">-Add a connection between </w:t>
+      </w:r>
+      <w:proofErr w:type="spellStart"/>
+      <w:r>
+        <w:rPr>
+          <w:sz w:val="40"/>
+          <w:szCs w:val="40"/>
+        </w:rPr>
+        <w:t>TacoOrder</w:t>
+      </w:r>
+      <w:proofErr w:type="spellEnd"/>
+      <w:r>
+        <w:rPr>
+          <w:sz w:val="40"/>
+          <w:szCs w:val="40"/>
+        </w:rPr>
+        <w:t xml:space="preserve"> entity and User entity:</w:t>
+      </w:r>
+    </w:p>
+    <w:p>
+      <w:pPr>
+        <w:rPr>
+          <w:sz w:val="40"/>
+          <w:szCs w:val="40"/>
+        </w:rPr>
+      </w:pPr>
+      <w:r>
+        <w:rPr>
+          <w:sz w:val="40"/>
+          <w:szCs w:val="40"/>
+        </w:rPr>
+        <w:drawing>
+          <wp:inline distT="0" distB="0" distL="0" distR="0" wp14:anchorId="49B57A91" wp14:editId="7D5E1123">
+            <wp:extent cx="4069433" cy="2270957"/>
+            <wp:effectExtent l="0" t="0" r="7620" b="0"/>
+            <wp:docPr id="52" name="Picture 52"/>
+            <wp:cNvGraphicFramePr>
+              <a:graphicFrameLocks xmlns:a="http://schemas.openxmlformats.org/drawingml/2006/main" noChangeAspect="1"/>
+            </wp:cNvGraphicFramePr>
+            <a:graphic xmlns:a="http://schemas.openxmlformats.org/drawingml/2006/main">
+              <a:graphicData uri="http://schemas.openxmlformats.org/drawingml/2006/picture">
+                <pic:pic xmlns:pic="http://schemas.openxmlformats.org/drawingml/2006/picture">
+                  <pic:nvPicPr>
+                    <pic:cNvPr id="1" name=""/>
+                    <pic:cNvPicPr/>
+                  </pic:nvPicPr>
+                  <pic:blipFill>
+                    <a:blip r:embed="rId57"/>
+                    <a:stretch>
+                      <a:fillRect/>
+                    </a:stretch>
+                  </pic:blipFill>
+                  <pic:spPr>
+                    <a:xfrm>
+                      <a:off x="0" y="0"/>
+                      <a:ext cx="4069433" cy="2270957"/>
+                    </a:xfrm>
+                    <a:prstGeom prst="rect">
+                      <a:avLst/>
+                    </a:prstGeom>
+                  </pic:spPr>
+                </pic:pic>
+              </a:graphicData>
+            </a:graphic>
+          </wp:inline>
+        </w:drawing>
+      </w:r>
+    </w:p>
+    <w:p>
+      <w:pPr>
+        <w:rPr>
+          <w:sz w:val="40"/>
+          <w:szCs w:val="40"/>
+        </w:rPr>
+      </w:pPr>
+      <w:r>
+        <w:rPr>
+          <w:sz w:val="40"/>
+          <w:szCs w:val="40"/>
+        </w:rPr>
+        <w:t xml:space="preserve">-In </w:t>
+      </w:r>
+      <w:proofErr w:type="spellStart"/>
+      <w:proofErr w:type="gramStart"/>
+      <w:r>
+        <w:rPr>
+          <w:sz w:val="40"/>
+          <w:szCs w:val="40"/>
+        </w:rPr>
+        <w:t>processOrder</w:t>
+      </w:r>
+      <w:proofErr w:type="spellEnd"/>
+      <w:r>
+        <w:rPr>
+          <w:sz w:val="40"/>
+          <w:szCs w:val="40"/>
+        </w:rPr>
+        <w:t>(</w:t>
+      </w:r>
+      <w:proofErr w:type="gramEnd"/>
+      <w:r>
+        <w:rPr>
+          <w:sz w:val="40"/>
+          <w:szCs w:val="40"/>
+        </w:rPr>
+        <w:t>), we want to determine who the user is. The most common ways:</w:t>
+      </w:r>
+    </w:p>
+    <w:p>
+      <w:pPr>
+        <w:rPr>
+          <w:sz w:val="40"/>
+          <w:szCs w:val="40"/>
+        </w:rPr>
+      </w:pPr>
+      <w:r>
+        <w:rPr>
+          <w:sz w:val="40"/>
+          <w:szCs w:val="40"/>
+        </w:rPr>
+        <w:lastRenderedPageBreak/>
+        <w:drawing>
+          <wp:inline distT="0" distB="0" distL="0" distR="0" wp14:anchorId="4C5BAC91" wp14:editId="71F5A39C">
+            <wp:extent cx="5943600" cy="1757680"/>
+            <wp:effectExtent l="0" t="0" r="0" b="0"/>
+            <wp:docPr id="53" name="Picture 53"/>
+            <wp:cNvGraphicFramePr>
+              <a:graphicFrameLocks xmlns:a="http://schemas.openxmlformats.org/drawingml/2006/main" noChangeAspect="1"/>
+            </wp:cNvGraphicFramePr>
+            <a:graphic xmlns:a="http://schemas.openxmlformats.org/drawingml/2006/main">
+              <a:graphicData uri="http://schemas.openxmlformats.org/drawingml/2006/picture">
+                <pic:pic xmlns:pic="http://schemas.openxmlformats.org/drawingml/2006/picture">
+                  <pic:nvPicPr>
+                    <pic:cNvPr id="1" name=""/>
+                    <pic:cNvPicPr/>
+                  </pic:nvPicPr>
+                  <pic:blipFill>
+                    <a:blip r:embed="rId58"/>
+                    <a:stretch>
+                      <a:fillRect/>
+                    </a:stretch>
+                  </pic:blipFill>
+                  <pic:spPr>
+                    <a:xfrm>
+                      <a:off x="0" y="0"/>
+                      <a:ext cx="5943600" cy="1757680"/>
+                    </a:xfrm>
+                    <a:prstGeom prst="rect">
+                      <a:avLst/>
+                    </a:prstGeom>
+                  </pic:spPr>
+                </pic:pic>
+              </a:graphicData>
+            </a:graphic>
+          </wp:inline>
+        </w:drawing>
+      </w:r>
+    </w:p>
+    <w:p>
+      <w:pPr>
+        <w:rPr>
+          <w:sz w:val="40"/>
+          <w:szCs w:val="40"/>
+        </w:rPr>
+      </w:pPr>
+      <w:r>
+        <w:rPr>
+          <w:sz w:val="40"/>
+          <w:szCs w:val="40"/>
+        </w:rPr>
+        <w:t>-Use Principal:</w:t>
+      </w:r>
+    </w:p>
+    <w:p>
+      <w:pPr>
+        <w:rPr>
+          <w:sz w:val="40"/>
+          <w:szCs w:val="40"/>
+        </w:rPr>
+      </w:pPr>
+      <w:r>
+        <w:rPr>
+          <w:sz w:val="40"/>
+          <w:szCs w:val="40"/>
+        </w:rPr>
+        <w:drawing>
+          <wp:inline distT="0" distB="0" distL="0" distR="0" wp14:anchorId="12574552" wp14:editId="27D63C5E">
+            <wp:extent cx="5524979" cy="716342"/>
+            <wp:effectExtent l="0" t="0" r="0" b="7620"/>
+            <wp:docPr id="54" name="Picture 54"/>
+            <wp:cNvGraphicFramePr>
+              <a:graphicFrameLocks xmlns:a="http://schemas.openxmlformats.org/drawingml/2006/main" noChangeAspect="1"/>
+            </wp:cNvGraphicFramePr>
+            <a:graphic xmlns:a="http://schemas.openxmlformats.org/drawingml/2006/main">
+              <a:graphicData uri="http://schemas.openxmlformats.org/drawingml/2006/picture">
+                <pic:pic xmlns:pic="http://schemas.openxmlformats.org/drawingml/2006/picture">
+                  <pic:nvPicPr>
+                    <pic:cNvPr id="1" name=""/>
+                    <pic:cNvPicPr/>
+                  </pic:nvPicPr>
+                  <pic:blipFill>
+                    <a:blip r:embed="rId59"/>
+                    <a:stretch>
+                      <a:fillRect/>
+                    </a:stretch>
+                  </pic:blipFill>
+                  <pic:spPr>
+                    <a:xfrm>
+                      <a:off x="0" y="0"/>
+                      <a:ext cx="5524979" cy="716342"/>
+                    </a:xfrm>
+                    <a:prstGeom prst="rect">
+                      <a:avLst/>
+                    </a:prstGeom>
+                  </pic:spPr>
+                </pic:pic>
+              </a:graphicData>
+            </a:graphic>
+          </wp:inline>
+        </w:drawing>
+      </w:r>
+    </w:p>
+    <w:p>
+      <w:pPr>
+        <w:rPr>
+          <w:sz w:val="40"/>
+          <w:szCs w:val="40"/>
+        </w:rPr>
+      </w:pPr>
+      <w:r>
+        <w:rPr>
+          <w:sz w:val="40"/>
+          <w:szCs w:val="40"/>
+        </w:rPr>
+        <w:drawing>
+          <wp:inline distT="0" distB="0" distL="0" distR="0" wp14:anchorId="56DF9933" wp14:editId="6E1DBF4C">
+            <wp:extent cx="3741744" cy="1470787"/>
+            <wp:effectExtent l="0" t="0" r="0" b="0"/>
+            <wp:docPr id="55" name="Picture 55"/>
+            <wp:cNvGraphicFramePr>
+              <a:graphicFrameLocks xmlns:a="http://schemas.openxmlformats.org/drawingml/2006/main" noChangeAspect="1"/>
+            </wp:cNvGraphicFramePr>
+            <a:graphic xmlns:a="http://schemas.openxmlformats.org/drawingml/2006/main">
+              <a:graphicData uri="http://schemas.openxmlformats.org/drawingml/2006/picture">
+                <pic:pic xmlns:pic="http://schemas.openxmlformats.org/drawingml/2006/picture">
+                  <pic:nvPicPr>
+                    <pic:cNvPr id="1" name=""/>
+                    <pic:cNvPicPr/>
+                  </pic:nvPicPr>
+                  <pic:blipFill>
+                    <a:blip r:embed="rId60"/>
+                    <a:stretch>
+                      <a:fillRect/>
+                    </a:stretch>
+                  </pic:blipFill>
+                  <pic:spPr>
+                    <a:xfrm>
+                      <a:off x="0" y="0"/>
+                      <a:ext cx="3741744" cy="1470787"/>
+                    </a:xfrm>
+                    <a:prstGeom prst="rect">
+                      <a:avLst/>
+                    </a:prstGeom>
+                  </pic:spPr>
+                </pic:pic>
+              </a:graphicData>
+            </a:graphic>
+          </wp:inline>
+        </w:drawing>
+      </w:r>
+    </w:p>
+    <w:p>
+      <w:pPr>
+        <w:rPr>
+          <w:sz w:val="40"/>
+          <w:szCs w:val="40"/>
+        </w:rPr>
+      </w:pPr>
+      <w:r>
+        <w:rPr>
+          <w:sz w:val="40"/>
+          <w:szCs w:val="40"/>
+        </w:rPr>
+        <w:t>-Use Authentication:</w:t>
+      </w:r>
+    </w:p>
+    <w:p>
+      <w:pPr>
+        <w:rPr>
+          <w:sz w:val="40"/>
+          <w:szCs w:val="40"/>
+        </w:rPr>
+      </w:pPr>
+      <w:r>
+        <w:rPr>
+          <w:sz w:val="40"/>
+          <w:szCs w:val="40"/>
+        </w:rPr>
+        <w:drawing>
+          <wp:inline distT="0" distB="0" distL="0" distR="0" wp14:anchorId="4161B1B1" wp14:editId="554EB7B9">
+            <wp:extent cx="5471634" cy="2293819"/>
+            <wp:effectExtent l="0" t="0" r="0" b="0"/>
+            <wp:docPr id="56" name="Picture 56"/>
+            <wp:cNvGraphicFramePr>
+              <a:graphicFrameLocks xmlns:a="http://schemas.openxmlformats.org/drawingml/2006/main" noChangeAspect="1"/>
+            </wp:cNvGraphicFramePr>
+            <a:graphic xmlns:a="http://schemas.openxmlformats.org/drawingml/2006/main">
+              <a:graphicData uri="http://schemas.openxmlformats.org/drawingml/2006/picture">
+                <pic:pic xmlns:pic="http://schemas.openxmlformats.org/drawingml/2006/picture">
+                  <pic:nvPicPr>
+                    <pic:cNvPr id="1" name=""/>
+                    <pic:cNvPicPr/>
+                  </pic:nvPicPr>
+                  <pic:blipFill>
+                    <a:blip r:embed="rId61"/>
+                    <a:stretch>
+                      <a:fillRect/>
+                    </a:stretch>
+                  </pic:blipFill>
+                  <pic:spPr>
+                    <a:xfrm>
+                      <a:off x="0" y="0"/>
+                      <a:ext cx="5471634" cy="2293819"/>
+                    </a:xfrm>
+                    <a:prstGeom prst="rect">
+                      <a:avLst/>
+                    </a:prstGeom>
+                  </pic:spPr>
+                </pic:pic>
+              </a:graphicData>
+            </a:graphic>
+          </wp:inline>
+        </w:drawing>
+      </w:r>
+    </w:p>
+    <w:p>
+      <w:pPr>
+        <w:rPr>
+          <w:sz w:val="40"/>
+          <w:szCs w:val="40"/>
+        </w:rPr>
+      </w:pPr>
+      <w:r>
+        <w:rPr>
+          <w:sz w:val="40"/>
+          <w:szCs w:val="40"/>
+        </w:rPr>
+        <w:lastRenderedPageBreak/>
+        <w:t>-The cleanest solution is accept a User object with @</w:t>
+      </w:r>
+      <w:proofErr w:type="spellStart"/>
+      <w:r>
+        <w:rPr>
+          <w:sz w:val="40"/>
+          <w:szCs w:val="40"/>
+        </w:rPr>
+        <w:t>AuthenticationPrincipal</w:t>
+      </w:r>
+      <w:proofErr w:type="spellEnd"/>
+      <w:r>
+        <w:rPr>
+          <w:sz w:val="40"/>
+          <w:szCs w:val="40"/>
+        </w:rPr>
+        <w:t>:</w:t>
+      </w:r>
+    </w:p>
+    <w:p>
+      <w:pPr>
+        <w:rPr>
+          <w:sz w:val="40"/>
+          <w:szCs w:val="40"/>
+        </w:rPr>
+      </w:pPr>
+      <w:r>
+        <w:rPr>
+          <w:sz w:val="40"/>
+          <w:szCs w:val="40"/>
+        </w:rPr>
+        <w:drawing>
+          <wp:inline distT="0" distB="0" distL="0" distR="0" wp14:anchorId="38267544" wp14:editId="3A669DD7">
+            <wp:extent cx="5502117" cy="2827265"/>
+            <wp:effectExtent l="0" t="0" r="3810" b="0"/>
+            <wp:docPr id="57" name="Picture 57"/>
+            <wp:cNvGraphicFramePr>
+              <a:graphicFrameLocks xmlns:a="http://schemas.openxmlformats.org/drawingml/2006/main" noChangeAspect="1"/>
+            </wp:cNvGraphicFramePr>
+            <a:graphic xmlns:a="http://schemas.openxmlformats.org/drawingml/2006/main">
+              <a:graphicData uri="http://schemas.openxmlformats.org/drawingml/2006/picture">
+                <pic:pic xmlns:pic="http://schemas.openxmlformats.org/drawingml/2006/picture">
+                  <pic:nvPicPr>
+                    <pic:cNvPr id="1" name=""/>
+                    <pic:cNvPicPr/>
+                  </pic:nvPicPr>
+                  <pic:blipFill>
+                    <a:blip r:embed="rId62"/>
+                    <a:stretch>
+                      <a:fillRect/>
+                    </a:stretch>
+                  </pic:blipFill>
+                  <pic:spPr>
+                    <a:xfrm>
+                      <a:off x="0" y="0"/>
+                      <a:ext cx="5502117" cy="2827265"/>
+                    </a:xfrm>
+                    <a:prstGeom prst="rect">
+                      <a:avLst/>
+                    </a:prstGeom>
+                  </pic:spPr>
+                </pic:pic>
+              </a:graphicData>
+            </a:graphic>
+          </wp:inline>
+        </w:drawing>
+      </w:r>
+    </w:p>
+    <w:p>
+      <w:pPr>
+        <w:rPr>
+          <w:sz w:val="40"/>
+          <w:szCs w:val="40"/>
+        </w:rPr>
+      </w:pPr>
+      <w:r>
+        <w:rPr>
+          <w:sz w:val="40"/>
+          <w:szCs w:val="40"/>
+        </w:rPr>
+        <w:t>-Another way with security-specific code</w:t>
+      </w:r>
+      <w:r>
+        <w:rPr>
+          <w:sz w:val="40"/>
+          <w:szCs w:val="40"/>
+        </w:rPr>
+        <w:t xml:space="preserve"> to identify who the user is</w:t>
       </w:r>
       <w:bookmarkStart w:id="0" w:name="_GoBack"/>
       <w:bookmarkEnd w:id="0"/>
@@ -3468,68 +5456,72 @@
           <w:sz w:val="40"/>
           <w:szCs w:val="40"/>
         </w:rPr>
-        <w:t xml:space="preserve"> if they were navigating elsewhere prior.</w:t>
-      </w:r>
-    </w:p>
-    <w:p>
-      <w:pPr>
-        <w:pStyle w:val="Heading2"/>
-        <w:rPr>
-          <w:color w:val="FF0000"/>
-          <w:sz w:val="40"/>
-          <w:szCs w:val="40"/>
-        </w:rPr>
-      </w:pPr>
-      <w:r>
-        <w:rPr>
-          <w:color w:val="FF0000"/>
-          <w:sz w:val="40"/>
-          <w:szCs w:val="40"/>
-        </w:rPr>
-        <w:t xml:space="preserve">5.3.3 </w:t>
-      </w:r>
-      <w:r>
-        <w:rPr>
-          <w:color w:val="FF0000"/>
-          <w:sz w:val="40"/>
-          <w:szCs w:val="40"/>
-        </w:rPr>
-        <w:t>Enabling third-party authentication</w:t>
-      </w:r>
-    </w:p>
-    <w:p>
-      <w:pPr>
-        <w:rPr>
-          <w:sz w:val="40"/>
-          <w:szCs w:val="40"/>
-        </w:rPr>
-      </w:pPr>
-    </w:p>
-    <w:p>
-      <w:pPr>
-        <w:pStyle w:val="Heading2"/>
-        <w:rPr>
-          <w:color w:val="FF0000"/>
-          <w:sz w:val="40"/>
-          <w:szCs w:val="40"/>
-        </w:rPr>
-      </w:pPr>
-      <w:r>
-        <w:rPr>
-          <w:color w:val="FF0000"/>
-          <w:sz w:val="40"/>
-          <w:szCs w:val="40"/>
-        </w:rPr>
-        <w:t>5.3.4 Preventing cross-site request forgery</w:t>
-      </w:r>
-    </w:p>
-    <w:p>
-      <w:pPr>
-        <w:rPr>
-          <w:sz w:val="40"/>
-          <w:szCs w:val="40"/>
-        </w:rPr>
-      </w:pPr>
+        <w:t>:</w:t>
+      </w:r>
+    </w:p>
+    <w:p>
+      <w:pPr>
+        <w:rPr>
+          <w:sz w:val="40"/>
+          <w:szCs w:val="40"/>
+        </w:rPr>
+      </w:pPr>
+      <w:r>
+        <w:rPr>
+          <w:sz w:val="40"/>
+          <w:szCs w:val="40"/>
+        </w:rPr>
+        <w:drawing>
+          <wp:inline distT="0" distB="0" distL="0" distR="0" wp14:anchorId="017418AB" wp14:editId="11C31A80">
+            <wp:extent cx="4976291" cy="525826"/>
+            <wp:effectExtent l="0" t="0" r="0" b="7620"/>
+            <wp:docPr id="58" name="Picture 58"/>
+            <wp:cNvGraphicFramePr>
+              <a:graphicFrameLocks xmlns:a="http://schemas.openxmlformats.org/drawingml/2006/main" noChangeAspect="1"/>
+            </wp:cNvGraphicFramePr>
+            <a:graphic xmlns:a="http://schemas.openxmlformats.org/drawingml/2006/main">
+              <a:graphicData uri="http://schemas.openxmlformats.org/drawingml/2006/picture">
+                <pic:pic xmlns:pic="http://schemas.openxmlformats.org/drawingml/2006/picture">
+                  <pic:nvPicPr>
+                    <pic:cNvPr id="1" name=""/>
+                    <pic:cNvPicPr/>
+                  </pic:nvPicPr>
+                  <pic:blipFill>
+                    <a:blip r:embed="rId63"/>
+                    <a:stretch>
+                      <a:fillRect/>
+                    </a:stretch>
+                  </pic:blipFill>
+                  <pic:spPr>
+                    <a:xfrm>
+                      <a:off x="0" y="0"/>
+                      <a:ext cx="4976291" cy="525826"/>
+                    </a:xfrm>
+                    <a:prstGeom prst="rect">
+                      <a:avLst/>
+                    </a:prstGeom>
+                  </pic:spPr>
+                </pic:pic>
+              </a:graphicData>
+            </a:graphic>
+          </wp:inline>
+        </w:drawing>
+      </w:r>
+    </w:p>
+    <w:p>
+      <w:pPr>
+        <w:rPr>
+          <w:sz w:val="40"/>
+          <w:szCs w:val="40"/>
+        </w:rPr>
+      </w:pPr>
+      <w:r>
+        <w:rPr>
+          <w:sz w:val="40"/>
+          <w:szCs w:val="40"/>
+        </w:rPr>
+        <w:t xml:space="preserve">+It can be used anywhere in app, not just in a controller’s handler methods. </w:t>
+      </w:r>
     </w:p>
     <w:p>
       <w:pPr>
@@ -3544,54 +5536,7 @@
           <w:sz w:val="40"/>
           <w:szCs w:val="40"/>
         </w:rPr>
-        <w:t>5.4 Applying method-level security</w:t>
-      </w:r>
-    </w:p>
-    <w:p>
-      <w:pPr>
-        <w:rPr>
-          <w:sz w:val="40"/>
-          <w:szCs w:val="40"/>
-        </w:rPr>
-      </w:pPr>
-    </w:p>
-    <w:p>
-      <w:pPr>
-        <w:pStyle w:val="Heading1"/>
-        <w:rPr>
-          <w:sz w:val="40"/>
-          <w:szCs w:val="40"/>
-        </w:rPr>
-      </w:pPr>
-      <w:r>
-        <w:rPr>
-          <w:sz w:val="40"/>
-          <w:szCs w:val="40"/>
-        </w:rPr>
-        <w:t>5.5 Knowing your user</w:t>
-      </w:r>
-    </w:p>
-    <w:p>
-      <w:pPr>
-        <w:rPr>
-          <w:sz w:val="40"/>
-          <w:szCs w:val="40"/>
-        </w:rPr>
-      </w:pPr>
-    </w:p>
-    <w:p>
-      <w:pPr>
-        <w:pStyle w:val="Heading1"/>
-        <w:rPr>
-          <w:sz w:val="40"/>
-          <w:szCs w:val="40"/>
-        </w:rPr>
-      </w:pPr>
-      <w:r>
-        <w:rPr>
-          <w:sz w:val="40"/>
-          <w:szCs w:val="40"/>
-        </w:rPr>
+        <w:lastRenderedPageBreak/>
         <w:t>-Summary</w:t>
       </w:r>
     </w:p>
@@ -3602,6 +5547,47 @@
           <w:szCs w:val="40"/>
         </w:rPr>
       </w:pPr>
+      <w:r>
+        <w:rPr>
+          <w:sz w:val="40"/>
+          <w:szCs w:val="40"/>
+        </w:rPr>
+        <w:drawing>
+          <wp:inline distT="0" distB="0" distL="0" distR="0" wp14:anchorId="60BE27A3" wp14:editId="4757B79B">
+            <wp:extent cx="5943600" cy="1938020"/>
+            <wp:effectExtent l="0" t="0" r="0" b="5080"/>
+            <wp:docPr id="59" name="Picture 59"/>
+            <wp:cNvGraphicFramePr>
+              <a:graphicFrameLocks xmlns:a="http://schemas.openxmlformats.org/drawingml/2006/main" noChangeAspect="1"/>
+            </wp:cNvGraphicFramePr>
+            <a:graphic xmlns:a="http://schemas.openxmlformats.org/drawingml/2006/main">
+              <a:graphicData uri="http://schemas.openxmlformats.org/drawingml/2006/picture">
+                <pic:pic xmlns:pic="http://schemas.openxmlformats.org/drawingml/2006/picture">
+                  <pic:nvPicPr>
+                    <pic:cNvPr id="1" name=""/>
+                    <pic:cNvPicPr/>
+                  </pic:nvPicPr>
+                  <pic:blipFill>
+                    <a:blip r:embed="rId64"/>
+                    <a:stretch>
+                      <a:fillRect/>
+                    </a:stretch>
+                  </pic:blipFill>
+                  <pic:spPr>
+                    <a:xfrm>
+                      <a:off x="0" y="0"/>
+                      <a:ext cx="5943600" cy="1938020"/>
+                    </a:xfrm>
+                    <a:prstGeom prst="rect">
+                      <a:avLst/>
+                    </a:prstGeom>
+                  </pic:spPr>
+                </pic:pic>
+              </a:graphicData>
+            </a:graphic>
+          </wp:inline>
+        </w:drawing>
+      </w:r>
     </w:p>
     <w:p>
       <w:pPr>
@@ -4111,6 +6097,17 @@
       <w:szCs w:val="26"/>
     </w:rPr>
   </w:style>
+  <w:style w:type="character" w:styleId="Hyperlink">
+    <w:name w:val="Hyperlink"/>
+    <w:basedOn w:val="DefaultParagraphFont"/>
+    <w:uiPriority w:val="99"/>
+    <w:unhideWhenUsed/>
+    <w:rsid w:val="003E5CC1"/>
+    <w:rPr>
+      <w:color w:val="0563C1" w:themeColor="hyperlink"/>
+      <w:u w:val="single"/>
+    </w:rPr>
+  </w:style>
 </w:styles>
 </file>
 

--- a/SpringInActionDoc/PartI_FoundationalSpring/5.docx
+++ b/SpringInActionDoc/PartI_FoundationalSpring/5.docx
@@ -1425,27 +1425,26 @@
           <w:sz w:val="40"/>
           <w:szCs w:val="40"/>
         </w:rPr>
-        <w:t>-Define repository interface:</w:t>
-      </w:r>
-    </w:p>
-    <w:p>
-      <w:pPr>
-        <w:rPr>
-          <w:sz w:val="40"/>
-          <w:szCs w:val="40"/>
-        </w:rPr>
-      </w:pPr>
-      <w:r>
-        <w:rPr>
-          <w:noProof/>
+        <w:t>-Note: When you want to use database like MySQL, add this:</w:t>
+      </w:r>
+    </w:p>
+    <w:p>
+      <w:pPr>
+        <w:rPr>
+          <w:sz w:val="40"/>
+          <w:szCs w:val="40"/>
+        </w:rPr>
+      </w:pPr>
+      <w:r>
+        <w:rPr>
           <w:sz w:val="40"/>
           <w:szCs w:val="40"/>
         </w:rPr>
         <w:drawing>
-          <wp:inline distT="0" distB="0" distL="0" distR="0" wp14:anchorId="6974263E" wp14:editId="231F3B8D">
-            <wp:extent cx="4191363" cy="1127858"/>
+          <wp:inline distT="0" distB="0" distL="0" distR="0" wp14:anchorId="3E4C6A17" wp14:editId="43B1BB0C">
+            <wp:extent cx="1600339" cy="571550"/>
             <wp:effectExtent l="0" t="0" r="0" b="0"/>
-            <wp:docPr id="13" name="Picture 13"/>
+            <wp:docPr id="60" name="Picture 60"/>
             <wp:cNvGraphicFramePr>
               <a:graphicFrameLocks xmlns:a="http://schemas.openxmlformats.org/drawingml/2006/main" noChangeAspect="1"/>
             </wp:cNvGraphicFramePr>
@@ -1465,7 +1464,7 @@
                   <pic:spPr>
                     <a:xfrm>
                       <a:off x="0" y="0"/>
-                      <a:ext cx="4191363" cy="1127858"/>
+                      <a:ext cx="1600339" cy="571550"/>
                     </a:xfrm>
                     <a:prstGeom prst="rect">
                       <a:avLst/>
@@ -1477,50 +1476,37 @@
           </wp:inline>
         </w:drawing>
       </w:r>
-    </w:p>
-    <w:p>
-      <w:pPr>
-        <w:rPr>
-          <w:sz w:val="40"/>
-          <w:szCs w:val="40"/>
-        </w:rPr>
-      </w:pPr>
-      <w:r>
-        <w:rPr>
-          <w:sz w:val="40"/>
-          <w:szCs w:val="40"/>
-        </w:rPr>
-        <w:t>-Creating a user details service</w:t>
-      </w:r>
-    </w:p>
-    <w:p>
-      <w:pPr>
-        <w:rPr>
-          <w:sz w:val="40"/>
-          <w:szCs w:val="40"/>
-        </w:rPr>
-      </w:pPr>
-      <w:r>
-        <w:rPr>
-          <w:sz w:val="40"/>
-          <w:szCs w:val="40"/>
-        </w:rPr>
-        <w:t>+Custom user details service reads user information via a JPA repository:</w:t>
-      </w:r>
-    </w:p>
-    <w:p>
-      <w:pPr>
-        <w:rPr>
-          <w:sz w:val="40"/>
-          <w:szCs w:val="40"/>
-        </w:rPr>
-      </w:pPr>
-      <w:r>
-        <w:rPr>
-          <w:sz w:val="40"/>
-          <w:szCs w:val="40"/>
-        </w:rPr>
-        <w:t>+In SecurityConfig.java</w:t>
+      <w:bookmarkStart w:id="0" w:name="_GoBack"/>
+      <w:bookmarkEnd w:id="0"/>
+    </w:p>
+    <w:p>
+      <w:pPr>
+        <w:rPr>
+          <w:sz w:val="40"/>
+          <w:szCs w:val="40"/>
+        </w:rPr>
+      </w:pPr>
+      <w:r>
+        <w:rPr>
+          <w:sz w:val="40"/>
+          <w:szCs w:val="40"/>
+        </w:rPr>
+        <w:t>+It will create automatically tables from entities + table _seq.</w:t>
+      </w:r>
+    </w:p>
+    <w:p>
+      <w:pPr>
+        <w:rPr>
+          <w:sz w:val="40"/>
+          <w:szCs w:val="40"/>
+        </w:rPr>
+      </w:pPr>
+      <w:r>
+        <w:rPr>
+          <w:sz w:val="40"/>
+          <w:szCs w:val="40"/>
+        </w:rPr>
+        <w:t>-Define repository interface:</w:t>
       </w:r>
     </w:p>
     <w:p>
@@ -1537,10 +1523,10 @@
           <w:szCs w:val="40"/>
         </w:rPr>
         <w:drawing>
-          <wp:inline distT="0" distB="0" distL="0" distR="0" wp14:anchorId="3A1FD4FB" wp14:editId="5120390D">
-            <wp:extent cx="4717189" cy="1455546"/>
-            <wp:effectExtent l="0" t="0" r="7620" b="0"/>
-            <wp:docPr id="14" name="Picture 14"/>
+          <wp:inline distT="0" distB="0" distL="0" distR="0" wp14:anchorId="6974263E" wp14:editId="231F3B8D">
+            <wp:extent cx="4191363" cy="1127858"/>
+            <wp:effectExtent l="0" t="0" r="0" b="0"/>
+            <wp:docPr id="13" name="Picture 13"/>
             <wp:cNvGraphicFramePr>
               <a:graphicFrameLocks xmlns:a="http://schemas.openxmlformats.org/drawingml/2006/main" noChangeAspect="1"/>
             </wp:cNvGraphicFramePr>
@@ -1560,7 +1546,7 @@
                   <pic:spPr>
                     <a:xfrm>
                       <a:off x="0" y="0"/>
-                      <a:ext cx="4717189" cy="1455546"/>
+                      <a:ext cx="4191363" cy="1127858"/>
                     </a:xfrm>
                     <a:prstGeom prst="rect">
                       <a:avLst/>
@@ -1585,39 +1571,37 @@
           <w:sz w:val="40"/>
           <w:szCs w:val="40"/>
         </w:rPr>
-        <w:t>-Registering users</w:t>
-      </w:r>
-    </w:p>
-    <w:p>
-      <w:pPr>
-        <w:rPr>
-          <w:sz w:val="40"/>
-          <w:szCs w:val="40"/>
-        </w:rPr>
-      </w:pPr>
-      <w:r>
-        <w:rPr>
-          <w:sz w:val="40"/>
-          <w:szCs w:val="40"/>
-        </w:rPr>
-        <w:t>+</w:t>
-      </w:r>
-      <w:proofErr w:type="spellStart"/>
-      <w:r>
-        <w:rPr>
-          <w:b/>
-          <w:sz w:val="40"/>
-          <w:szCs w:val="40"/>
-        </w:rPr>
-        <w:t>RegistrationController</w:t>
-      </w:r>
-      <w:proofErr w:type="spellEnd"/>
-      <w:r>
-        <w:rPr>
-          <w:sz w:val="40"/>
-          <w:szCs w:val="40"/>
-        </w:rPr>
-        <w:t>: process registration forms</w:t>
+        <w:t>-Creating a user details service</w:t>
+      </w:r>
+    </w:p>
+    <w:p>
+      <w:pPr>
+        <w:rPr>
+          <w:sz w:val="40"/>
+          <w:szCs w:val="40"/>
+        </w:rPr>
+      </w:pPr>
+      <w:r>
+        <w:rPr>
+          <w:sz w:val="40"/>
+          <w:szCs w:val="40"/>
+        </w:rPr>
+        <w:t>+Custom user details service reads user information via a JPA repository:</w:t>
+      </w:r>
+    </w:p>
+    <w:p>
+      <w:pPr>
+        <w:rPr>
+          <w:sz w:val="40"/>
+          <w:szCs w:val="40"/>
+        </w:rPr>
+      </w:pPr>
+      <w:r>
+        <w:rPr>
+          <w:sz w:val="40"/>
+          <w:szCs w:val="40"/>
+        </w:rPr>
+        <w:t>+In SecurityConfig.java</w:t>
       </w:r>
     </w:p>
     <w:p>
@@ -1633,12 +1617,11 @@
           <w:sz w:val="40"/>
           <w:szCs w:val="40"/>
         </w:rPr>
-        <w:lastRenderedPageBreak/>
         <w:drawing>
-          <wp:inline distT="0" distB="0" distL="0" distR="0" wp14:anchorId="428FD5A5" wp14:editId="4D0A855A">
-            <wp:extent cx="4465707" cy="1935648"/>
-            <wp:effectExtent l="0" t="0" r="0" b="7620"/>
-            <wp:docPr id="15" name="Picture 15"/>
+          <wp:inline distT="0" distB="0" distL="0" distR="0" wp14:anchorId="3A1FD4FB" wp14:editId="5120390D">
+            <wp:extent cx="4717189" cy="1455546"/>
+            <wp:effectExtent l="0" t="0" r="7620" b="0"/>
+            <wp:docPr id="14" name="Picture 14"/>
             <wp:cNvGraphicFramePr>
               <a:graphicFrameLocks xmlns:a="http://schemas.openxmlformats.org/drawingml/2006/main" noChangeAspect="1"/>
             </wp:cNvGraphicFramePr>
@@ -1658,7 +1641,7 @@
                   <pic:spPr>
                     <a:xfrm>
                       <a:off x="0" y="0"/>
-                      <a:ext cx="4465707" cy="1935648"/>
+                      <a:ext cx="4717189" cy="1455546"/>
                     </a:xfrm>
                     <a:prstGeom prst="rect">
                       <a:avLst/>
@@ -1680,15 +1663,63 @@
       </w:pPr>
       <w:r>
         <w:rPr>
+          <w:sz w:val="40"/>
+          <w:szCs w:val="40"/>
+        </w:rPr>
+        <w:lastRenderedPageBreak/>
+        <w:t>-Registering users</w:t>
+      </w:r>
+    </w:p>
+    <w:p>
+      <w:pPr>
+        <w:rPr>
+          <w:sz w:val="40"/>
+          <w:szCs w:val="40"/>
+        </w:rPr>
+      </w:pPr>
+      <w:r>
+        <w:rPr>
+          <w:sz w:val="40"/>
+          <w:szCs w:val="40"/>
+        </w:rPr>
+        <w:t>+</w:t>
+      </w:r>
+      <w:proofErr w:type="spellStart"/>
+      <w:r>
+        <w:rPr>
+          <w:b/>
+          <w:sz w:val="40"/>
+          <w:szCs w:val="40"/>
+        </w:rPr>
+        <w:t>RegistrationController</w:t>
+      </w:r>
+      <w:proofErr w:type="spellEnd"/>
+      <w:r>
+        <w:rPr>
+          <w:sz w:val="40"/>
+          <w:szCs w:val="40"/>
+        </w:rPr>
+        <w:t>: process registration forms</w:t>
+      </w:r>
+    </w:p>
+    <w:p>
+      <w:pPr>
+        <w:rPr>
+          <w:sz w:val="40"/>
+          <w:szCs w:val="40"/>
+        </w:rPr>
+      </w:pPr>
+      <w:r>
+        <w:rPr>
           <w:noProof/>
           <w:sz w:val="40"/>
           <w:szCs w:val="40"/>
         </w:rPr>
         <w:drawing>
-          <wp:inline distT="0" distB="0" distL="0" distR="0" wp14:anchorId="37081CC8" wp14:editId="66F60D12">
-            <wp:extent cx="3817951" cy="2118544"/>
-            <wp:effectExtent l="0" t="0" r="0" b="0"/>
-            <wp:docPr id="16" name="Picture 16"/>
+          <wp:inline distT="0" distB="0" distL="0" distR="0" wp14:anchorId="428FD5A5" wp14:editId="4D0A855A">
+            <wp:extent cx="4465707" cy="1935648"/>
+            <wp:effectExtent l="0" t="0" r="0" b="7620"/>
+            <wp:docPr id="15" name="Picture 15"/>
             <wp:cNvGraphicFramePr>
               <a:graphicFrameLocks xmlns:a="http://schemas.openxmlformats.org/drawingml/2006/main" noChangeAspect="1"/>
             </wp:cNvGraphicFramePr>
@@ -1708,7 +1739,7 @@
                   <pic:spPr>
                     <a:xfrm>
                       <a:off x="0" y="0"/>
-                      <a:ext cx="3817951" cy="2118544"/>
+                      <a:ext cx="4465707" cy="1935648"/>
                     </a:xfrm>
                     <a:prstGeom prst="rect">
                       <a:avLst/>
@@ -1730,39 +1761,15 @@
       </w:pPr>
       <w:r>
         <w:rPr>
-          <w:sz w:val="40"/>
-          <w:szCs w:val="40"/>
-        </w:rPr>
-        <w:t>-</w:t>
-      </w:r>
-      <w:proofErr w:type="spellStart"/>
-      <w:r>
-        <w:rPr>
-          <w:sz w:val="40"/>
-          <w:szCs w:val="40"/>
-        </w:rPr>
-        <w:t>registration.form</w:t>
-      </w:r>
-      <w:proofErr w:type="spellEnd"/>
-    </w:p>
-    <w:p>
-      <w:pPr>
-        <w:rPr>
-          <w:sz w:val="40"/>
-          <w:szCs w:val="40"/>
-        </w:rPr>
-      </w:pPr>
-      <w:r>
-        <w:rPr>
           <w:noProof/>
           <w:sz w:val="40"/>
           <w:szCs w:val="40"/>
         </w:rPr>
         <w:drawing>
-          <wp:inline distT="0" distB="0" distL="0" distR="0" wp14:anchorId="75C12988" wp14:editId="787284A0">
-            <wp:extent cx="3878916" cy="3231160"/>
-            <wp:effectExtent l="0" t="0" r="7620" b="7620"/>
-            <wp:docPr id="17" name="Picture 17"/>
+          <wp:inline distT="0" distB="0" distL="0" distR="0" wp14:anchorId="37081CC8" wp14:editId="66F60D12">
+            <wp:extent cx="3817951" cy="2118544"/>
+            <wp:effectExtent l="0" t="0" r="0" b="0"/>
+            <wp:docPr id="16" name="Picture 16"/>
             <wp:cNvGraphicFramePr>
               <a:graphicFrameLocks xmlns:a="http://schemas.openxmlformats.org/drawingml/2006/main" noChangeAspect="1"/>
             </wp:cNvGraphicFramePr>
@@ -1782,7 +1789,7 @@
                   <pic:spPr>
                     <a:xfrm>
                       <a:off x="0" y="0"/>
-                      <a:ext cx="3878916" cy="3231160"/>
+                      <a:ext cx="3817951" cy="2118544"/>
                     </a:xfrm>
                     <a:prstGeom prst="rect">
                       <a:avLst/>
@@ -1804,16 +1811,40 @@
       </w:pPr>
       <w:r>
         <w:rPr>
+          <w:sz w:val="40"/>
+          <w:szCs w:val="40"/>
+        </w:rPr>
+        <w:t>-</w:t>
+      </w:r>
+      <w:proofErr w:type="spellStart"/>
+      <w:r>
+        <w:rPr>
+          <w:sz w:val="40"/>
+          <w:szCs w:val="40"/>
+        </w:rPr>
+        <w:t>registration.form</w:t>
+      </w:r>
+      <w:proofErr w:type="spellEnd"/>
+    </w:p>
+    <w:p>
+      <w:pPr>
+        <w:rPr>
+          <w:sz w:val="40"/>
+          <w:szCs w:val="40"/>
+        </w:rPr>
+      </w:pPr>
+      <w:r>
+        <w:rPr>
           <w:noProof/>
           <w:sz w:val="40"/>
           <w:szCs w:val="40"/>
         </w:rPr>
         <w:lastRenderedPageBreak/>
         <w:drawing>
-          <wp:inline distT="0" distB="0" distL="0" distR="0" wp14:anchorId="0F43B93A" wp14:editId="473EA9D0">
-            <wp:extent cx="2530059" cy="2004234"/>
-            <wp:effectExtent l="0" t="0" r="3810" b="0"/>
-            <wp:docPr id="18" name="Picture 18"/>
+          <wp:inline distT="0" distB="0" distL="0" distR="0" wp14:anchorId="75C12988" wp14:editId="787284A0">
+            <wp:extent cx="3878916" cy="3231160"/>
+            <wp:effectExtent l="0" t="0" r="7620" b="7620"/>
+            <wp:docPr id="17" name="Picture 17"/>
             <wp:cNvGraphicFramePr>
               <a:graphicFrameLocks xmlns:a="http://schemas.openxmlformats.org/drawingml/2006/main" noChangeAspect="1"/>
             </wp:cNvGraphicFramePr>
@@ -1833,7 +1864,7 @@
                   <pic:spPr>
                     <a:xfrm>
                       <a:off x="0" y="0"/>
-                      <a:ext cx="2530059" cy="2004234"/>
+                      <a:ext cx="3878916" cy="3231160"/>
                     </a:xfrm>
                     <a:prstGeom prst="rect">
                       <a:avLst/>
@@ -1860,10 +1891,10 @@
           <w:szCs w:val="40"/>
         </w:rPr>
         <w:drawing>
-          <wp:inline distT="0" distB="0" distL="0" distR="0" wp14:anchorId="3EE79231" wp14:editId="1F56BCBE">
-            <wp:extent cx="640135" cy="251482"/>
-            <wp:effectExtent l="0" t="0" r="7620" b="0"/>
-            <wp:docPr id="19" name="Picture 19"/>
+          <wp:inline distT="0" distB="0" distL="0" distR="0" wp14:anchorId="0F43B93A" wp14:editId="473EA9D0">
+            <wp:extent cx="2530059" cy="2004234"/>
+            <wp:effectExtent l="0" t="0" r="3810" b="0"/>
+            <wp:docPr id="18" name="Picture 18"/>
             <wp:cNvGraphicFramePr>
               <a:graphicFrameLocks xmlns:a="http://schemas.openxmlformats.org/drawingml/2006/main" noChangeAspect="1"/>
             </wp:cNvGraphicFramePr>
@@ -1883,7 +1914,7 @@
                   <pic:spPr>
                     <a:xfrm>
                       <a:off x="0" y="0"/>
-                      <a:ext cx="640135" cy="251482"/>
+                      <a:ext cx="2530059" cy="2004234"/>
                     </a:xfrm>
                     <a:prstGeom prst="rect">
                       <a:avLst/>
@@ -1905,89 +1936,15 @@
       </w:pPr>
       <w:r>
         <w:rPr>
-          <w:sz w:val="40"/>
-          <w:szCs w:val="40"/>
-        </w:rPr>
-        <w:t xml:space="preserve">+When the form is submitted, </w:t>
-      </w:r>
-      <w:proofErr w:type="spellStart"/>
-      <w:proofErr w:type="gramStart"/>
-      <w:r>
-        <w:rPr>
-          <w:b/>
-          <w:sz w:val="40"/>
-          <w:szCs w:val="40"/>
-        </w:rPr>
-        <w:t>processRegistration</w:t>
-      </w:r>
-      <w:proofErr w:type="spellEnd"/>
-      <w:r>
-        <w:rPr>
-          <w:b/>
-          <w:sz w:val="40"/>
-          <w:szCs w:val="40"/>
-        </w:rPr>
-        <w:t>(</w:t>
-      </w:r>
-      <w:proofErr w:type="gramEnd"/>
-      <w:r>
-        <w:rPr>
-          <w:b/>
-          <w:sz w:val="40"/>
-          <w:szCs w:val="40"/>
-        </w:rPr>
-        <w:t>)</w:t>
-      </w:r>
-      <w:r>
-        <w:rPr>
-          <w:sz w:val="40"/>
-          <w:szCs w:val="40"/>
-        </w:rPr>
-        <w:t xml:space="preserve"> handles HTTPS POST request. The form fields will be bound to </w:t>
-      </w:r>
-      <w:proofErr w:type="spellStart"/>
-      <w:r>
-        <w:rPr>
-          <w:b/>
-          <w:sz w:val="40"/>
-          <w:szCs w:val="40"/>
-        </w:rPr>
-        <w:t>RegistrationForm</w:t>
-      </w:r>
-      <w:proofErr w:type="spellEnd"/>
-      <w:r>
-        <w:rPr>
-          <w:sz w:val="40"/>
-          <w:szCs w:val="40"/>
-        </w:rPr>
-        <w:t xml:space="preserve"> object and passed into </w:t>
-      </w:r>
-      <w:r>
-        <w:rPr>
-          <w:sz w:val="40"/>
-          <w:szCs w:val="40"/>
-        </w:rPr>
-        <w:t>method:</w:t>
-      </w:r>
-    </w:p>
-    <w:p>
-      <w:pPr>
-        <w:rPr>
-          <w:sz w:val="40"/>
-          <w:szCs w:val="40"/>
-        </w:rPr>
-      </w:pPr>
-      <w:r>
-        <w:rPr>
           <w:noProof/>
           <w:sz w:val="40"/>
           <w:szCs w:val="40"/>
         </w:rPr>
         <w:drawing>
-          <wp:inline distT="0" distB="0" distL="0" distR="0" wp14:anchorId="6D99ECF0" wp14:editId="210E7E68">
-            <wp:extent cx="3939881" cy="2857748"/>
-            <wp:effectExtent l="0" t="0" r="3810" b="0"/>
-            <wp:docPr id="20" name="Picture 20"/>
+          <wp:inline distT="0" distB="0" distL="0" distR="0" wp14:anchorId="3EE79231" wp14:editId="1F56BCBE">
+            <wp:extent cx="640135" cy="251482"/>
+            <wp:effectExtent l="0" t="0" r="7620" b="0"/>
+            <wp:docPr id="19" name="Picture 19"/>
             <wp:cNvGraphicFramePr>
               <a:graphicFrameLocks xmlns:a="http://schemas.openxmlformats.org/drawingml/2006/main" noChangeAspect="1"/>
             </wp:cNvGraphicFramePr>
@@ -2007,7 +1964,7 @@
                   <pic:spPr>
                     <a:xfrm>
                       <a:off x="0" y="0"/>
-                      <a:ext cx="3939881" cy="2857748"/>
+                      <a:ext cx="640135" cy="251482"/>
                     </a:xfrm>
                     <a:prstGeom prst="rect">
                       <a:avLst/>
@@ -2032,167 +1989,87 @@
           <w:sz w:val="40"/>
           <w:szCs w:val="40"/>
         </w:rPr>
-        <w:t xml:space="preserve">-By </w:t>
-      </w:r>
+        <w:t xml:space="preserve">+When the form is submitted, </w:t>
+      </w:r>
+      <w:proofErr w:type="spellStart"/>
+      <w:proofErr w:type="gramStart"/>
       <w:r>
         <w:rPr>
           <w:b/>
           <w:sz w:val="40"/>
           <w:szCs w:val="40"/>
         </w:rPr>
-        <w:t>default</w:t>
-      </w:r>
-      <w:r>
-        <w:rPr>
-          <w:sz w:val="40"/>
-          <w:szCs w:val="40"/>
-        </w:rPr>
-        <w:t xml:space="preserve">, </w:t>
-      </w:r>
+        <w:t>processRegistration</w:t>
+      </w:r>
+      <w:proofErr w:type="spellEnd"/>
       <w:r>
         <w:rPr>
           <w:b/>
           <w:sz w:val="40"/>
           <w:szCs w:val="40"/>
         </w:rPr>
-        <w:t>all requests</w:t>
-      </w:r>
-      <w:r>
-        <w:rPr>
-          <w:sz w:val="40"/>
-          <w:szCs w:val="40"/>
-        </w:rPr>
-        <w:t xml:space="preserve"> require </w:t>
-      </w:r>
+        <w:t>(</w:t>
+      </w:r>
+      <w:proofErr w:type="gramEnd"/>
       <w:r>
         <w:rPr>
           <w:b/>
           <w:sz w:val="40"/>
           <w:szCs w:val="40"/>
         </w:rPr>
-        <w:t>authentication</w:t>
-      </w:r>
-      <w:r>
-        <w:rPr>
-          <w:sz w:val="40"/>
-          <w:szCs w:val="40"/>
-        </w:rPr>
-        <w:t>.</w:t>
-      </w:r>
-    </w:p>
-    <w:p>
-      <w:pPr>
-        <w:pStyle w:val="Heading1"/>
-        <w:rPr>
-          <w:sz w:val="40"/>
-          <w:szCs w:val="40"/>
-        </w:rPr>
-      </w:pPr>
-      <w:r>
-        <w:rPr>
-          <w:sz w:val="40"/>
-          <w:szCs w:val="40"/>
-        </w:rPr>
-        <w:t>5.3 Securing web requests</w:t>
-      </w:r>
-    </w:p>
-    <w:p>
-      <w:pPr>
-        <w:rPr>
-          <w:sz w:val="40"/>
-          <w:szCs w:val="40"/>
-        </w:rPr>
-      </w:pPr>
-      <w:r>
-        <w:rPr>
-          <w:sz w:val="40"/>
-          <w:szCs w:val="40"/>
-        </w:rPr>
-        <w:t>-User authentication: design taco, place order.</w:t>
-      </w:r>
-    </w:p>
-    <w:p>
-      <w:pPr>
-        <w:rPr>
-          <w:sz w:val="40"/>
-          <w:szCs w:val="40"/>
-        </w:rPr>
-      </w:pPr>
-      <w:r>
-        <w:rPr>
+        <w:t>)</w:t>
+      </w:r>
+      <w:r>
+        <w:rPr>
+          <w:sz w:val="40"/>
+          <w:szCs w:val="40"/>
+        </w:rPr>
+        <w:t xml:space="preserve"> handles HTTPS POST request. The form fields will be bound to </w:t>
+      </w:r>
+      <w:proofErr w:type="spellStart"/>
+      <w:r>
+        <w:rPr>
+          <w:b/>
+          <w:sz w:val="40"/>
+          <w:szCs w:val="40"/>
+        </w:rPr>
+        <w:t>RegistrationForm</w:t>
+      </w:r>
+      <w:proofErr w:type="spellEnd"/>
+      <w:r>
+        <w:rPr>
+          <w:sz w:val="40"/>
+          <w:szCs w:val="40"/>
+        </w:rPr>
+        <w:t xml:space="preserve"> object and passed into </w:t>
+      </w:r>
+      <w:r>
+        <w:rPr>
+          <w:sz w:val="40"/>
+          <w:szCs w:val="40"/>
+        </w:rPr>
+        <w:t>method:</w:t>
+      </w:r>
+    </w:p>
+    <w:p>
+      <w:pPr>
+        <w:rPr>
+          <w:sz w:val="40"/>
+          <w:szCs w:val="40"/>
+        </w:rPr>
+      </w:pPr>
+      <w:r>
+        <w:rPr>
+          <w:noProof/>
           <w:sz w:val="40"/>
           <w:szCs w:val="40"/>
         </w:rPr>
         <w:lastRenderedPageBreak/>
-        <w:t>-</w:t>
-      </w:r>
-      <w:proofErr w:type="spellStart"/>
-      <w:r>
-        <w:rPr>
-          <w:sz w:val="40"/>
-          <w:szCs w:val="40"/>
-        </w:rPr>
-        <w:t>Unauthentication</w:t>
-      </w:r>
-      <w:proofErr w:type="spellEnd"/>
-      <w:r>
-        <w:rPr>
-          <w:sz w:val="40"/>
-          <w:szCs w:val="40"/>
-        </w:rPr>
-        <w:t>: home page, login page, registration</w:t>
-      </w:r>
-    </w:p>
-    <w:p>
-      <w:pPr>
-        <w:rPr>
-          <w:sz w:val="40"/>
-          <w:szCs w:val="40"/>
-        </w:rPr>
-      </w:pPr>
-      <w:r>
-        <w:rPr>
-          <w:sz w:val="40"/>
-          <w:szCs w:val="40"/>
-        </w:rPr>
-        <w:t xml:space="preserve">-Declare </w:t>
-      </w:r>
-      <w:proofErr w:type="spellStart"/>
-      <w:r>
-        <w:rPr>
-          <w:b/>
-          <w:sz w:val="40"/>
-          <w:szCs w:val="40"/>
-        </w:rPr>
-        <w:t>SecurityFilterChain</w:t>
-      </w:r>
-      <w:proofErr w:type="spellEnd"/>
-      <w:r>
-        <w:rPr>
-          <w:sz w:val="40"/>
-          <w:szCs w:val="40"/>
-        </w:rPr>
-        <w:t xml:space="preserve"> bean:</w:t>
-      </w:r>
-    </w:p>
-    <w:p>
-      <w:pPr>
-        <w:rPr>
-          <w:sz w:val="40"/>
-          <w:szCs w:val="40"/>
-        </w:rPr>
-      </w:pPr>
-      <w:r>
-        <w:rPr>
-          <w:noProof/>
-          <w:sz w:val="40"/>
-          <w:szCs w:val="40"/>
-        </w:rPr>
         <w:drawing>
-          <wp:inline distT="0" distB="0" distL="0" distR="0" wp14:anchorId="743A79BA" wp14:editId="3A1732D2">
-            <wp:extent cx="5448772" cy="594412"/>
-            <wp:effectExtent l="0" t="0" r="0" b="0"/>
-            <wp:docPr id="21" name="Picture 21"/>
+          <wp:inline distT="0" distB="0" distL="0" distR="0" wp14:anchorId="6D99ECF0" wp14:editId="210E7E68">
+            <wp:extent cx="3939881" cy="2857748"/>
+            <wp:effectExtent l="0" t="0" r="3810" b="0"/>
+            <wp:docPr id="20" name="Picture 20"/>
             <wp:cNvGraphicFramePr>
               <a:graphicFrameLocks xmlns:a="http://schemas.openxmlformats.org/drawingml/2006/main" noChangeAspect="1"/>
             </wp:cNvGraphicFramePr>
@@ -2212,7 +2089,7 @@
                   <pic:spPr>
                     <a:xfrm>
                       <a:off x="0" y="0"/>
-                      <a:ext cx="5448772" cy="594412"/>
+                      <a:ext cx="3939881" cy="2857748"/>
                     </a:xfrm>
                     <a:prstGeom prst="rect">
                       <a:avLst/>
@@ -2237,16 +2114,106 @@
           <w:sz w:val="40"/>
           <w:szCs w:val="40"/>
         </w:rPr>
-        <w:t>+</w:t>
+        <w:t xml:space="preserve">-By </w:t>
+      </w:r>
+      <w:r>
+        <w:rPr>
+          <w:b/>
+          <w:sz w:val="40"/>
+          <w:szCs w:val="40"/>
+        </w:rPr>
+        <w:t>default</w:t>
+      </w:r>
+      <w:r>
+        <w:rPr>
+          <w:sz w:val="40"/>
+          <w:szCs w:val="40"/>
+        </w:rPr>
+        <w:t xml:space="preserve">, </w:t>
+      </w:r>
+      <w:r>
+        <w:rPr>
+          <w:b/>
+          <w:sz w:val="40"/>
+          <w:szCs w:val="40"/>
+        </w:rPr>
+        <w:t>all requests</w:t>
+      </w:r>
+      <w:r>
+        <w:rPr>
+          <w:sz w:val="40"/>
+          <w:szCs w:val="40"/>
+        </w:rPr>
+        <w:t xml:space="preserve"> require </w:t>
+      </w:r>
+      <w:r>
+        <w:rPr>
+          <w:b/>
+          <w:sz w:val="40"/>
+          <w:szCs w:val="40"/>
+        </w:rPr>
+        <w:t>authentication</w:t>
+      </w:r>
+      <w:r>
+        <w:rPr>
+          <w:sz w:val="40"/>
+          <w:szCs w:val="40"/>
+        </w:rPr>
+        <w:t>.</w:t>
+      </w:r>
+    </w:p>
+    <w:p>
+      <w:pPr>
+        <w:pStyle w:val="Heading1"/>
+        <w:rPr>
+          <w:sz w:val="40"/>
+          <w:szCs w:val="40"/>
+        </w:rPr>
+      </w:pPr>
+      <w:r>
+        <w:rPr>
+          <w:sz w:val="40"/>
+          <w:szCs w:val="40"/>
+        </w:rPr>
+        <w:t>5.3 Securing web requests</w:t>
+      </w:r>
+    </w:p>
+    <w:p>
+      <w:pPr>
+        <w:rPr>
+          <w:sz w:val="40"/>
+          <w:szCs w:val="40"/>
+        </w:rPr>
+      </w:pPr>
+      <w:r>
+        <w:rPr>
+          <w:sz w:val="40"/>
+          <w:szCs w:val="40"/>
+        </w:rPr>
+        <w:t>-User authentication: design taco, place order.</w:t>
+      </w:r>
+    </w:p>
+    <w:p>
+      <w:pPr>
+        <w:rPr>
+          <w:sz w:val="40"/>
+          <w:szCs w:val="40"/>
+        </w:rPr>
+      </w:pPr>
+      <w:r>
+        <w:rPr>
+          <w:sz w:val="40"/>
+          <w:szCs w:val="40"/>
+        </w:rPr>
+        <w:t>-</w:t>
       </w:r>
       <w:proofErr w:type="spellStart"/>
-      <w:proofErr w:type="gramStart"/>
-      <w:r>
-        <w:rPr>
-          <w:sz w:val="40"/>
-          <w:szCs w:val="40"/>
-        </w:rPr>
-        <w:t>filterChain</w:t>
+      <w:r>
+        <w:rPr>
+          <w:sz w:val="40"/>
+          <w:szCs w:val="40"/>
+        </w:rPr>
+        <w:t>Unauthentication</w:t>
       </w:r>
       <w:proofErr w:type="spellEnd"/>
       <w:r>
@@ -2254,38 +2221,31 @@
           <w:sz w:val="40"/>
           <w:szCs w:val="40"/>
         </w:rPr>
-        <w:t>(</w:t>
-      </w:r>
-      <w:proofErr w:type="gramEnd"/>
-      <w:r>
-        <w:rPr>
-          <w:sz w:val="40"/>
-          <w:szCs w:val="40"/>
-        </w:rPr>
-        <w:t xml:space="preserve">): configure how security is handled at the web level. </w:t>
-      </w:r>
-    </w:p>
-    <w:p>
-      <w:pPr>
-        <w:rPr>
-          <w:sz w:val="40"/>
-          <w:szCs w:val="40"/>
-        </w:rPr>
-      </w:pPr>
-      <w:r>
-        <w:rPr>
-          <w:sz w:val="40"/>
-          <w:szCs w:val="40"/>
-        </w:rPr>
-        <w:t xml:space="preserve">+Things we can configure with </w:t>
+        <w:t>: home page, login page, registration</w:t>
+      </w:r>
+    </w:p>
+    <w:p>
+      <w:pPr>
+        <w:rPr>
+          <w:sz w:val="40"/>
+          <w:szCs w:val="40"/>
+        </w:rPr>
+      </w:pPr>
+      <w:r>
+        <w:rPr>
+          <w:sz w:val="40"/>
+          <w:szCs w:val="40"/>
+        </w:rPr>
+        <w:t xml:space="preserve">-Declare </w:t>
       </w:r>
       <w:proofErr w:type="spellStart"/>
       <w:r>
         <w:rPr>
-          <w:sz w:val="40"/>
-          <w:szCs w:val="40"/>
-        </w:rPr>
-        <w:t>HttpSecurity</w:t>
+          <w:b/>
+          <w:sz w:val="40"/>
+          <w:szCs w:val="40"/>
+        </w:rPr>
+        <w:t>SecurityFilterChain</w:t>
       </w:r>
       <w:proofErr w:type="spellEnd"/>
       <w:r>
@@ -2293,7 +2253,7 @@
           <w:sz w:val="40"/>
           <w:szCs w:val="40"/>
         </w:rPr>
-        <w:t>:</w:t>
+        <w:t xml:space="preserve"> bean:</w:t>
       </w:r>
     </w:p>
     <w:p>
@@ -2310,10 +2270,10 @@
           <w:szCs w:val="40"/>
         </w:rPr>
         <w:drawing>
-          <wp:inline distT="0" distB="0" distL="0" distR="0" wp14:anchorId="4CE91361" wp14:editId="4CFADFC9">
-            <wp:extent cx="5342083" cy="983065"/>
-            <wp:effectExtent l="0" t="0" r="0" b="7620"/>
-            <wp:docPr id="22" name="Picture 22"/>
+          <wp:inline distT="0" distB="0" distL="0" distR="0" wp14:anchorId="743A79BA" wp14:editId="3A1732D2">
+            <wp:extent cx="5448772" cy="594412"/>
+            <wp:effectExtent l="0" t="0" r="0" b="0"/>
+            <wp:docPr id="21" name="Picture 21"/>
             <wp:cNvGraphicFramePr>
               <a:graphicFrameLocks xmlns:a="http://schemas.openxmlformats.org/drawingml/2006/main" noChangeAspect="1"/>
             </wp:cNvGraphicFramePr>
@@ -2333,7 +2293,7 @@
                   <pic:spPr>
                     <a:xfrm>
                       <a:off x="0" y="0"/>
-                      <a:ext cx="5342083" cy="983065"/>
+                      <a:ext cx="5448772" cy="594412"/>
                     </a:xfrm>
                     <a:prstGeom prst="rect">
                       <a:avLst/>
@@ -2360,40 +2320,49 @@
         </w:rPr>
         <w:t>+</w:t>
       </w:r>
-      <w:r>
-        <w:rPr>
-          <w:b/>
-          <w:sz w:val="40"/>
-          <w:szCs w:val="40"/>
-        </w:rPr>
-        <w:t>Intercepting requests</w:t>
-      </w:r>
-      <w:r>
-        <w:rPr>
-          <w:sz w:val="40"/>
-          <w:szCs w:val="40"/>
-        </w:rPr>
-        <w:t xml:space="preserve"> to ensure that the user has </w:t>
-      </w:r>
-      <w:r>
-        <w:rPr>
-          <w:b/>
-          <w:sz w:val="40"/>
-          <w:szCs w:val="40"/>
-        </w:rPr>
-        <w:t>proper authority</w:t>
-      </w:r>
-      <w:r>
-        <w:rPr>
-          <w:sz w:val="40"/>
-          <w:szCs w:val="40"/>
-        </w:rPr>
-        <w:t xml:space="preserve"> is one of the most common things you’ll configure </w:t>
-      </w:r>
       <w:proofErr w:type="spellStart"/>
-      <w:r>
-        <w:rPr>
-          <w:b/>
+      <w:proofErr w:type="gramStart"/>
+      <w:r>
+        <w:rPr>
+          <w:sz w:val="40"/>
+          <w:szCs w:val="40"/>
+        </w:rPr>
+        <w:t>filterChain</w:t>
+      </w:r>
+      <w:proofErr w:type="spellEnd"/>
+      <w:r>
+        <w:rPr>
+          <w:sz w:val="40"/>
+          <w:szCs w:val="40"/>
+        </w:rPr>
+        <w:t>(</w:t>
+      </w:r>
+      <w:proofErr w:type="gramEnd"/>
+      <w:r>
+        <w:rPr>
+          <w:sz w:val="40"/>
+          <w:szCs w:val="40"/>
+        </w:rPr>
+        <w:t xml:space="preserve">): configure how security is handled at the web level. </w:t>
+      </w:r>
+    </w:p>
+    <w:p>
+      <w:pPr>
+        <w:rPr>
+          <w:sz w:val="40"/>
+          <w:szCs w:val="40"/>
+        </w:rPr>
+      </w:pPr>
+      <w:r>
+        <w:rPr>
+          <w:sz w:val="40"/>
+          <w:szCs w:val="40"/>
+        </w:rPr>
+        <w:t xml:space="preserve">+Things we can configure with </w:t>
+      </w:r>
+      <w:proofErr w:type="spellStart"/>
+      <w:r>
+        <w:rPr>
           <w:sz w:val="40"/>
           <w:szCs w:val="40"/>
         </w:rPr>
@@ -2405,40 +2374,7 @@
           <w:sz w:val="40"/>
           <w:szCs w:val="40"/>
         </w:rPr>
-        <w:t xml:space="preserve"> to do.</w:t>
-      </w:r>
-    </w:p>
-    <w:p>
-      <w:pPr>
-        <w:pStyle w:val="Heading2"/>
-        <w:rPr>
-          <w:color w:val="FF0000"/>
-          <w:sz w:val="40"/>
-          <w:szCs w:val="40"/>
-        </w:rPr>
-      </w:pPr>
-      <w:r>
-        <w:rPr>
-          <w:color w:val="FF0000"/>
-          <w:sz w:val="40"/>
-          <w:szCs w:val="40"/>
-        </w:rPr>
-        <w:t>5.3.1 Securing requests</w:t>
-      </w:r>
-    </w:p>
-    <w:p>
-      <w:pPr>
-        <w:rPr>
-          <w:sz w:val="40"/>
-          <w:szCs w:val="40"/>
-        </w:rPr>
-      </w:pPr>
-      <w:r>
-        <w:rPr>
-          <w:sz w:val="40"/>
-          <w:szCs w:val="40"/>
-        </w:rPr>
-        <w:t>-Requests /design and /orders are available only to authenticated users, all other requests should be permitted for all users:</w:t>
+        <w:t>:</w:t>
       </w:r>
     </w:p>
     <w:p>
@@ -2455,10 +2391,10 @@
           <w:szCs w:val="40"/>
         </w:rPr>
         <w:drawing>
-          <wp:inline distT="0" distB="0" distL="0" distR="0" wp14:anchorId="77DB5644" wp14:editId="185C416D">
-            <wp:extent cx="5486875" cy="1508891"/>
-            <wp:effectExtent l="0" t="0" r="0" b="0"/>
-            <wp:docPr id="23" name="Picture 23"/>
+          <wp:inline distT="0" distB="0" distL="0" distR="0" wp14:anchorId="4CE91361" wp14:editId="4CFADFC9">
+            <wp:extent cx="5342083" cy="983065"/>
+            <wp:effectExtent l="0" t="0" r="0" b="7620"/>
+            <wp:docPr id="22" name="Picture 22"/>
             <wp:cNvGraphicFramePr>
               <a:graphicFrameLocks xmlns:a="http://schemas.openxmlformats.org/drawingml/2006/main" noChangeAspect="1"/>
             </wp:cNvGraphicFramePr>
@@ -2478,7 +2414,7 @@
                   <pic:spPr>
                     <a:xfrm>
                       <a:off x="0" y="0"/>
-                      <a:ext cx="5486875" cy="1508891"/>
+                      <a:ext cx="5342083" cy="983065"/>
                     </a:xfrm>
                     <a:prstGeom prst="rect">
                       <a:avLst/>
@@ -2504,88 +2440,87 @@
           <w:szCs w:val="40"/>
         </w:rPr>
         <w:lastRenderedPageBreak/>
-        <w:t xml:space="preserve">+Note: Use </w:t>
+        <w:t>+</w:t>
+      </w:r>
+      <w:r>
+        <w:rPr>
+          <w:b/>
+          <w:sz w:val="40"/>
+          <w:szCs w:val="40"/>
+        </w:rPr>
+        <w:t>Intercepting requests</w:t>
+      </w:r>
+      <w:r>
+        <w:rPr>
+          <w:sz w:val="40"/>
+          <w:szCs w:val="40"/>
+        </w:rPr>
+        <w:t xml:space="preserve"> to ensure that the user has </w:t>
+      </w:r>
+      <w:r>
+        <w:rPr>
+          <w:b/>
+          <w:sz w:val="40"/>
+          <w:szCs w:val="40"/>
+        </w:rPr>
+        <w:t>proper authority</w:t>
+      </w:r>
+      <w:r>
+        <w:rPr>
+          <w:sz w:val="40"/>
+          <w:szCs w:val="40"/>
+        </w:rPr>
+        <w:t xml:space="preserve"> is one of the most common things you’ll configure </w:t>
       </w:r>
       <w:proofErr w:type="spellStart"/>
-      <w:proofErr w:type="gramStart"/>
       <w:r>
         <w:rPr>
           <w:b/>
           <w:sz w:val="40"/>
           <w:szCs w:val="40"/>
         </w:rPr>
-        <w:t>requireMatchers</w:t>
+        <w:t>HttpSecurity</w:t>
       </w:r>
       <w:proofErr w:type="spellEnd"/>
       <w:r>
         <w:rPr>
-          <w:b/>
-          <w:sz w:val="40"/>
-          <w:szCs w:val="40"/>
-        </w:rPr>
-        <w:t>(</w:t>
-      </w:r>
-      <w:proofErr w:type="gramEnd"/>
-      <w:r>
-        <w:rPr>
-          <w:b/>
-          <w:sz w:val="40"/>
-          <w:szCs w:val="40"/>
-        </w:rPr>
-        <w:t>)</w:t>
-      </w:r>
-      <w:r>
-        <w:rPr>
-          <w:sz w:val="40"/>
-          <w:szCs w:val="40"/>
-        </w:rPr>
-        <w:t xml:space="preserve"> instead of </w:t>
-      </w:r>
-      <w:proofErr w:type="spellStart"/>
-      <w:r>
-        <w:rPr>
-          <w:sz w:val="40"/>
-          <w:szCs w:val="40"/>
-        </w:rPr>
-        <w:t>antMachers</w:t>
-      </w:r>
-      <w:proofErr w:type="spellEnd"/>
-      <w:r>
-        <w:rPr>
-          <w:sz w:val="40"/>
-          <w:szCs w:val="40"/>
-        </w:rPr>
-        <w:t>()</w:t>
-      </w:r>
-    </w:p>
-    <w:p>
-      <w:pPr>
-        <w:rPr>
-          <w:sz w:val="40"/>
-          <w:szCs w:val="40"/>
-        </w:rPr>
-      </w:pPr>
-      <w:r>
-        <w:rPr>
-          <w:sz w:val="40"/>
-          <w:szCs w:val="40"/>
-        </w:rPr>
-        <w:t>+The order of rules is important. Security rules declared 1st take precedence over those declared lower down.</w:t>
-      </w:r>
-    </w:p>
-    <w:p>
-      <w:pPr>
-        <w:rPr>
-          <w:sz w:val="40"/>
-          <w:szCs w:val="40"/>
-        </w:rPr>
-      </w:pPr>
-      <w:r>
-        <w:rPr>
-          <w:sz w:val="40"/>
-          <w:szCs w:val="40"/>
-        </w:rPr>
-        <w:t>-Other security requirements for request paths:</w:t>
+          <w:sz w:val="40"/>
+          <w:szCs w:val="40"/>
+        </w:rPr>
+        <w:t xml:space="preserve"> to do.</w:t>
+      </w:r>
+    </w:p>
+    <w:p>
+      <w:pPr>
+        <w:pStyle w:val="Heading2"/>
+        <w:rPr>
+          <w:color w:val="FF0000"/>
+          <w:sz w:val="40"/>
+          <w:szCs w:val="40"/>
+        </w:rPr>
+      </w:pPr>
+      <w:r>
+        <w:rPr>
+          <w:color w:val="FF0000"/>
+          <w:sz w:val="40"/>
+          <w:szCs w:val="40"/>
+        </w:rPr>
+        <w:t>5.3.1 Securing requests</w:t>
+      </w:r>
+    </w:p>
+    <w:p>
+      <w:pPr>
+        <w:rPr>
+          <w:sz w:val="40"/>
+          <w:szCs w:val="40"/>
+        </w:rPr>
+      </w:pPr>
+      <w:r>
+        <w:rPr>
+          <w:sz w:val="40"/>
+          <w:szCs w:val="40"/>
+        </w:rPr>
+        <w:t>-Requests /design and /orders are available only to authenticated users, all other requests should be permitted for all users:</w:t>
       </w:r>
     </w:p>
     <w:p>
@@ -2602,10 +2537,10 @@
           <w:szCs w:val="40"/>
         </w:rPr>
         <w:drawing>
-          <wp:inline distT="0" distB="0" distL="0" distR="0" wp14:anchorId="1252F3F2" wp14:editId="6F84A45F">
-            <wp:extent cx="5593565" cy="4046571"/>
-            <wp:effectExtent l="0" t="0" r="7620" b="0"/>
-            <wp:docPr id="24" name="Picture 24"/>
+          <wp:inline distT="0" distB="0" distL="0" distR="0" wp14:anchorId="77DB5644" wp14:editId="185C416D">
+            <wp:extent cx="5486875" cy="1508891"/>
+            <wp:effectExtent l="0" t="0" r="0" b="0"/>
+            <wp:docPr id="23" name="Picture 23"/>
             <wp:cNvGraphicFramePr>
               <a:graphicFrameLocks xmlns:a="http://schemas.openxmlformats.org/drawingml/2006/main" noChangeAspect="1"/>
             </wp:cNvGraphicFramePr>
@@ -2625,7 +2560,7 @@
                   <pic:spPr>
                     <a:xfrm>
                       <a:off x="0" y="0"/>
-                      <a:ext cx="5593565" cy="4046571"/>
+                      <a:ext cx="5486875" cy="1508891"/>
                     </a:xfrm>
                     <a:prstGeom prst="rect">
                       <a:avLst/>
@@ -2650,30 +2585,42 @@
           <w:sz w:val="40"/>
           <w:szCs w:val="40"/>
         </w:rPr>
-        <w:t>-</w:t>
-      </w:r>
-      <w:r>
-        <w:rPr>
-          <w:sz w:val="40"/>
-          <w:szCs w:val="40"/>
-        </w:rPr>
-        <w:t xml:space="preserve">You can use </w:t>
-      </w:r>
+        <w:t xml:space="preserve">+Note: Use </w:t>
+      </w:r>
+      <w:proofErr w:type="spellStart"/>
       <w:proofErr w:type="gramStart"/>
       <w:r>
         <w:rPr>
-          <w:sz w:val="40"/>
-          <w:szCs w:val="40"/>
-        </w:rPr>
-        <w:t>access(</w:t>
+          <w:b/>
+          <w:sz w:val="40"/>
+          <w:szCs w:val="40"/>
+        </w:rPr>
+        <w:t>requireMatchers</w:t>
+      </w:r>
+      <w:proofErr w:type="spellEnd"/>
+      <w:r>
+        <w:rPr>
+          <w:b/>
+          <w:sz w:val="40"/>
+          <w:szCs w:val="40"/>
+        </w:rPr>
+        <w:t>(</w:t>
       </w:r>
       <w:proofErr w:type="gramEnd"/>
       <w:r>
         <w:rPr>
-          <w:sz w:val="40"/>
-          <w:szCs w:val="40"/>
-        </w:rPr>
-        <w:t xml:space="preserve">) to provide a </w:t>
+          <w:b/>
+          <w:sz w:val="40"/>
+          <w:szCs w:val="40"/>
+        </w:rPr>
+        <w:t>)</w:t>
+      </w:r>
+      <w:r>
+        <w:rPr>
+          <w:sz w:val="40"/>
+          <w:szCs w:val="40"/>
+        </w:rPr>
+        <w:t xml:space="preserve"> instead of </w:t>
       </w:r>
       <w:proofErr w:type="spellStart"/>
       <w:r>
@@ -2681,7 +2628,7 @@
           <w:sz w:val="40"/>
           <w:szCs w:val="40"/>
         </w:rPr>
-        <w:t>SpEL</w:t>
+        <w:t>antMachers</w:t>
       </w:r>
       <w:proofErr w:type="spellEnd"/>
       <w:r>
@@ -2689,14 +2636,37 @@
           <w:sz w:val="40"/>
           <w:szCs w:val="40"/>
         </w:rPr>
-        <w:t xml:space="preserve"> exp</w:t>
-      </w:r>
-      <w:r>
-        <w:rPr>
-          <w:sz w:val="40"/>
-          <w:szCs w:val="40"/>
-        </w:rPr>
-        <w:t>ression to declare security rules</w:t>
+        <w:t>()</w:t>
+      </w:r>
+    </w:p>
+    <w:p>
+      <w:pPr>
+        <w:rPr>
+          <w:sz w:val="40"/>
+          <w:szCs w:val="40"/>
+        </w:rPr>
+      </w:pPr>
+      <w:r>
+        <w:rPr>
+          <w:sz w:val="40"/>
+          <w:szCs w:val="40"/>
+        </w:rPr>
+        <w:t>+The order of rules is important. Security rules declared 1st take precedence over those declared lower down.</w:t>
+      </w:r>
+    </w:p>
+    <w:p>
+      <w:pPr>
+        <w:rPr>
+          <w:sz w:val="40"/>
+          <w:szCs w:val="40"/>
+        </w:rPr>
+      </w:pPr>
+      <w:r>
+        <w:rPr>
+          <w:sz w:val="40"/>
+          <w:szCs w:val="40"/>
+        </w:rPr>
+        <w:t>-Other security requirements for request paths:</w:t>
       </w:r>
     </w:p>
     <w:p>
@@ -2714,10 +2684,10 @@
         </w:rPr>
         <w:lastRenderedPageBreak/>
         <w:drawing>
-          <wp:inline distT="0" distB="0" distL="0" distR="0" wp14:anchorId="057F0461" wp14:editId="44466C64">
-            <wp:extent cx="4771410" cy="3360057"/>
-            <wp:effectExtent l="0" t="0" r="0" b="0"/>
-            <wp:docPr id="25" name="Picture 25"/>
+          <wp:inline distT="0" distB="0" distL="0" distR="0" wp14:anchorId="1252F3F2" wp14:editId="6F84A45F">
+            <wp:extent cx="5593565" cy="4046571"/>
+            <wp:effectExtent l="0" t="0" r="7620" b="0"/>
+            <wp:docPr id="24" name="Picture 24"/>
             <wp:cNvGraphicFramePr>
               <a:graphicFrameLocks xmlns:a="http://schemas.openxmlformats.org/drawingml/2006/main" noChangeAspect="1"/>
             </wp:cNvGraphicFramePr>
@@ -2737,7 +2707,7 @@
                   <pic:spPr>
                     <a:xfrm>
                       <a:off x="0" y="0"/>
-                      <a:ext cx="4774807" cy="3362449"/>
+                      <a:ext cx="5593565" cy="4046571"/>
                     </a:xfrm>
                     <a:prstGeom prst="rect">
                       <a:avLst/>
@@ -2759,15 +2729,77 @@
       </w:pPr>
       <w:r>
         <w:rPr>
+          <w:sz w:val="40"/>
+          <w:szCs w:val="40"/>
+        </w:rPr>
+        <w:t>-</w:t>
+      </w:r>
+      <w:r>
+        <w:rPr>
+          <w:sz w:val="40"/>
+          <w:szCs w:val="40"/>
+        </w:rPr>
+        <w:t xml:space="preserve">You can use </w:t>
+      </w:r>
+      <w:proofErr w:type="gramStart"/>
+      <w:r>
+        <w:rPr>
+          <w:sz w:val="40"/>
+          <w:szCs w:val="40"/>
+        </w:rPr>
+        <w:t>access(</w:t>
+      </w:r>
+      <w:proofErr w:type="gramEnd"/>
+      <w:r>
+        <w:rPr>
+          <w:sz w:val="40"/>
+          <w:szCs w:val="40"/>
+        </w:rPr>
+        <w:t xml:space="preserve">) to provide a </w:t>
+      </w:r>
+      <w:proofErr w:type="spellStart"/>
+      <w:r>
+        <w:rPr>
+          <w:sz w:val="40"/>
+          <w:szCs w:val="40"/>
+        </w:rPr>
+        <w:t>SpEL</w:t>
+      </w:r>
+      <w:proofErr w:type="spellEnd"/>
+      <w:r>
+        <w:rPr>
+          <w:sz w:val="40"/>
+          <w:szCs w:val="40"/>
+        </w:rPr>
+        <w:t xml:space="preserve"> exp</w:t>
+      </w:r>
+      <w:r>
+        <w:rPr>
+          <w:sz w:val="40"/>
+          <w:szCs w:val="40"/>
+        </w:rPr>
+        <w:t>ression to declare security rules</w:t>
+      </w:r>
+    </w:p>
+    <w:p>
+      <w:pPr>
+        <w:rPr>
+          <w:sz w:val="40"/>
+          <w:szCs w:val="40"/>
+        </w:rPr>
+      </w:pPr>
+      <w:r>
+        <w:rPr>
           <w:noProof/>
           <w:sz w:val="40"/>
           <w:szCs w:val="40"/>
         </w:rPr>
+        <w:lastRenderedPageBreak/>
         <w:drawing>
-          <wp:inline distT="0" distB="0" distL="0" distR="0" wp14:anchorId="3F6596F0" wp14:editId="02FFF8BC">
-            <wp:extent cx="4891314" cy="1202103"/>
-            <wp:effectExtent l="0" t="0" r="5080" b="0"/>
-            <wp:docPr id="26" name="Picture 26"/>
+          <wp:inline distT="0" distB="0" distL="0" distR="0" wp14:anchorId="057F0461" wp14:editId="44466C64">
+            <wp:extent cx="4771410" cy="3360057"/>
+            <wp:effectExtent l="0" t="0" r="0" b="0"/>
+            <wp:docPr id="25" name="Picture 25"/>
             <wp:cNvGraphicFramePr>
               <a:graphicFrameLocks xmlns:a="http://schemas.openxmlformats.org/drawingml/2006/main" noChangeAspect="1"/>
             </wp:cNvGraphicFramePr>
@@ -2787,7 +2819,7 @@
                   <pic:spPr>
                     <a:xfrm>
                       <a:off x="0" y="0"/>
-                      <a:ext cx="4913432" cy="1207539"/>
+                      <a:ext cx="4774807" cy="3362449"/>
                     </a:xfrm>
                     <a:prstGeom prst="rect">
                       <a:avLst/>
@@ -2809,46 +2841,15 @@
       </w:pPr>
       <w:r>
         <w:rPr>
-          <w:sz w:val="40"/>
-          <w:szCs w:val="40"/>
-        </w:rPr>
-        <w:t xml:space="preserve">+Use </w:t>
-      </w:r>
-      <w:proofErr w:type="gramStart"/>
-      <w:r>
-        <w:rPr>
-          <w:sz w:val="40"/>
-          <w:szCs w:val="40"/>
-        </w:rPr>
-        <w:t>access(</w:t>
-      </w:r>
-      <w:proofErr w:type="gramEnd"/>
-      <w:r>
-        <w:rPr>
-          <w:sz w:val="40"/>
-          <w:szCs w:val="40"/>
-        </w:rPr>
-        <w:t>) to rewrite:</w:t>
-      </w:r>
-    </w:p>
-    <w:p>
-      <w:pPr>
-        <w:rPr>
-          <w:sz w:val="40"/>
-          <w:szCs w:val="40"/>
-        </w:rPr>
-      </w:pPr>
-      <w:r>
-        <w:rPr>
           <w:noProof/>
           <w:sz w:val="40"/>
           <w:szCs w:val="40"/>
         </w:rPr>
         <w:drawing>
-          <wp:inline distT="0" distB="0" distL="0" distR="0" wp14:anchorId="70592A8A" wp14:editId="562B0531">
-            <wp:extent cx="5486875" cy="1790855"/>
-            <wp:effectExtent l="0" t="0" r="0" b="0"/>
-            <wp:docPr id="27" name="Picture 27"/>
+          <wp:inline distT="0" distB="0" distL="0" distR="0" wp14:anchorId="3F6596F0" wp14:editId="02FFF8BC">
+            <wp:extent cx="4891314" cy="1202103"/>
+            <wp:effectExtent l="0" t="0" r="5080" b="0"/>
+            <wp:docPr id="26" name="Picture 26"/>
             <wp:cNvGraphicFramePr>
               <a:graphicFrameLocks xmlns:a="http://schemas.openxmlformats.org/drawingml/2006/main" noChangeAspect="1"/>
             </wp:cNvGraphicFramePr>
@@ -2868,7 +2869,7 @@
                   <pic:spPr>
                     <a:xfrm>
                       <a:off x="0" y="0"/>
-                      <a:ext cx="5486875" cy="1790855"/>
+                      <a:ext cx="4913432" cy="1207539"/>
                     </a:xfrm>
                     <a:prstGeom prst="rect">
                       <a:avLst/>
@@ -2893,7 +2894,23 @@
           <w:sz w:val="40"/>
           <w:szCs w:val="40"/>
         </w:rPr>
-        <w:t>+These expressions are flexible. Example: allow only users with ROLE_USER to create new tacos on Tuesdays</w:t>
+        <w:t xml:space="preserve">+Use </w:t>
+      </w:r>
+      <w:proofErr w:type="gramStart"/>
+      <w:r>
+        <w:rPr>
+          <w:sz w:val="40"/>
+          <w:szCs w:val="40"/>
+        </w:rPr>
+        <w:t>access(</w:t>
+      </w:r>
+      <w:proofErr w:type="gramEnd"/>
+      <w:r>
+        <w:rPr>
+          <w:sz w:val="40"/>
+          <w:szCs w:val="40"/>
+        </w:rPr>
+        <w:t>) to rewrite:</w:t>
       </w:r>
     </w:p>
     <w:p>
@@ -2909,12 +2926,11 @@
           <w:sz w:val="40"/>
           <w:szCs w:val="40"/>
         </w:rPr>
-        <w:lastRenderedPageBreak/>
         <w:drawing>
-          <wp:inline distT="0" distB="0" distL="0" distR="0" wp14:anchorId="0DB60875" wp14:editId="121D41D9">
-            <wp:extent cx="5471634" cy="2042337"/>
+          <wp:inline distT="0" distB="0" distL="0" distR="0" wp14:anchorId="70592A8A" wp14:editId="562B0531">
+            <wp:extent cx="5486875" cy="1790855"/>
             <wp:effectExtent l="0" t="0" r="0" b="0"/>
-            <wp:docPr id="28" name="Picture 28"/>
+            <wp:docPr id="27" name="Picture 27"/>
             <wp:cNvGraphicFramePr>
               <a:graphicFrameLocks xmlns:a="http://schemas.openxmlformats.org/drawingml/2006/main" noChangeAspect="1"/>
             </wp:cNvGraphicFramePr>
@@ -2934,7 +2950,7 @@
                   <pic:spPr>
                     <a:xfrm>
                       <a:off x="0" y="0"/>
-                      <a:ext cx="5471634" cy="2042337"/>
+                      <a:ext cx="5486875" cy="1790855"/>
                     </a:xfrm>
                     <a:prstGeom prst="rect">
                       <a:avLst/>
@@ -2949,70 +2965,17 @@
     </w:p>
     <w:p>
       <w:pPr>
-        <w:pStyle w:val="Heading2"/>
-        <w:rPr>
-          <w:color w:val="FF0000"/>
-          <w:sz w:val="40"/>
-          <w:szCs w:val="40"/>
-        </w:rPr>
-      </w:pPr>
-      <w:r>
-        <w:rPr>
-          <w:color w:val="FF0000"/>
-          <w:sz w:val="40"/>
-          <w:szCs w:val="40"/>
-        </w:rPr>
-        <w:t>5.3.2 Creating a custom login page</w:t>
-      </w:r>
-    </w:p>
-    <w:p>
-      <w:pPr>
-        <w:rPr>
-          <w:sz w:val="40"/>
-          <w:szCs w:val="40"/>
-        </w:rPr>
-      </w:pPr>
-      <w:r>
-        <w:rPr>
-          <w:sz w:val="40"/>
-          <w:szCs w:val="40"/>
-        </w:rPr>
-        <w:t>-</w:t>
-      </w:r>
-      <w:proofErr w:type="spellStart"/>
-      <w:proofErr w:type="gramStart"/>
-      <w:r>
-        <w:rPr>
-          <w:b/>
-          <w:sz w:val="40"/>
-          <w:szCs w:val="40"/>
-        </w:rPr>
-        <w:t>formLogin</w:t>
-      </w:r>
-      <w:proofErr w:type="spellEnd"/>
-      <w:r>
-        <w:rPr>
-          <w:b/>
-          <w:sz w:val="40"/>
-          <w:szCs w:val="40"/>
-        </w:rPr>
-        <w:t>(</w:t>
-      </w:r>
-      <w:proofErr w:type="gramEnd"/>
-      <w:r>
-        <w:rPr>
-          <w:b/>
-          <w:sz w:val="40"/>
-          <w:szCs w:val="40"/>
-        </w:rPr>
-        <w:t>)</w:t>
-      </w:r>
-      <w:r>
-        <w:rPr>
-          <w:sz w:val="40"/>
-          <w:szCs w:val="40"/>
-        </w:rPr>
-        <w:t>: configure the path of custom login page</w:t>
+        <w:rPr>
+          <w:sz w:val="40"/>
+          <w:szCs w:val="40"/>
+        </w:rPr>
+      </w:pPr>
+      <w:r>
+        <w:rPr>
+          <w:sz w:val="40"/>
+          <w:szCs w:val="40"/>
+        </w:rPr>
+        <w:t>+These expressions are flexible. Example: allow only users with ROLE_USER to create new tacos on Tuesdays</w:t>
       </w:r>
     </w:p>
     <w:p>
@@ -3028,11 +2991,12 @@
           <w:sz w:val="40"/>
           <w:szCs w:val="40"/>
         </w:rPr>
+        <w:lastRenderedPageBreak/>
         <w:drawing>
-          <wp:inline distT="0" distB="0" distL="0" distR="0" wp14:anchorId="2D8E869D" wp14:editId="5366B0F9">
-            <wp:extent cx="5433531" cy="2042337"/>
+          <wp:inline distT="0" distB="0" distL="0" distR="0" wp14:anchorId="0DB60875" wp14:editId="121D41D9">
+            <wp:extent cx="5471634" cy="2042337"/>
             <wp:effectExtent l="0" t="0" r="0" b="0"/>
-            <wp:docPr id="29" name="Picture 29"/>
+            <wp:docPr id="28" name="Picture 28"/>
             <wp:cNvGraphicFramePr>
               <a:graphicFrameLocks xmlns:a="http://schemas.openxmlformats.org/drawingml/2006/main" noChangeAspect="1"/>
             </wp:cNvGraphicFramePr>
@@ -3052,7 +3016,7 @@
                   <pic:spPr>
                     <a:xfrm>
                       <a:off x="0" y="0"/>
-                      <a:ext cx="5433531" cy="2042337"/>
+                      <a:ext cx="5471634" cy="2042337"/>
                     </a:xfrm>
                     <a:prstGeom prst="rect">
                       <a:avLst/>
@@ -3067,27 +3031,71 @@
     </w:p>
     <w:p>
       <w:pPr>
-        <w:rPr>
-          <w:sz w:val="40"/>
-          <w:szCs w:val="40"/>
-        </w:rPr>
-      </w:pPr>
-      <w:r>
-        <w:rPr>
-          <w:sz w:val="40"/>
-          <w:szCs w:val="40"/>
-        </w:rPr>
-        <w:t xml:space="preserve">-Add controller in </w:t>
+        <w:pStyle w:val="Heading2"/>
+        <w:rPr>
+          <w:color w:val="FF0000"/>
+          <w:sz w:val="40"/>
+          <w:szCs w:val="40"/>
+        </w:rPr>
+      </w:pPr>
+      <w:r>
+        <w:rPr>
+          <w:color w:val="FF0000"/>
+          <w:sz w:val="40"/>
+          <w:szCs w:val="40"/>
+        </w:rPr>
+        <w:t>5.3.2 Creating a custom login page</w:t>
+      </w:r>
+    </w:p>
+    <w:p>
+      <w:pPr>
+        <w:rPr>
+          <w:sz w:val="40"/>
+          <w:szCs w:val="40"/>
+        </w:rPr>
+      </w:pPr>
+      <w:r>
+        <w:rPr>
+          <w:sz w:val="40"/>
+          <w:szCs w:val="40"/>
+        </w:rPr>
+        <w:t>-</w:t>
       </w:r>
       <w:proofErr w:type="spellStart"/>
-      <w:r>
-        <w:rPr>
-          <w:sz w:val="40"/>
-          <w:szCs w:val="40"/>
-        </w:rPr>
-        <w:t>WebConfig</w:t>
+      <w:proofErr w:type="gramStart"/>
+      <w:r>
+        <w:rPr>
+          <w:b/>
+          <w:sz w:val="40"/>
+          <w:szCs w:val="40"/>
+        </w:rPr>
+        <w:t>formLogin</w:t>
       </w:r>
       <w:proofErr w:type="spellEnd"/>
+      <w:r>
+        <w:rPr>
+          <w:b/>
+          <w:sz w:val="40"/>
+          <w:szCs w:val="40"/>
+        </w:rPr>
+        <w:t>(</w:t>
+      </w:r>
+      <w:proofErr w:type="gramEnd"/>
+      <w:r>
+        <w:rPr>
+          <w:b/>
+          <w:sz w:val="40"/>
+          <w:szCs w:val="40"/>
+        </w:rPr>
+        <w:t>)</w:t>
+      </w:r>
+      <w:r>
+        <w:rPr>
+          <w:sz w:val="40"/>
+          <w:szCs w:val="40"/>
+        </w:rPr>
+        <w:t>: configure the path of custom login page</w:t>
+      </w:r>
     </w:p>
     <w:p>
       <w:pPr>
@@ -3103,10 +3111,10 @@
           <w:szCs w:val="40"/>
         </w:rPr>
         <w:drawing>
-          <wp:inline distT="0" distB="0" distL="0" distR="0" wp14:anchorId="7952E0AF" wp14:editId="5D2F8F01">
-            <wp:extent cx="4724809" cy="769687"/>
+          <wp:inline distT="0" distB="0" distL="0" distR="0" wp14:anchorId="2D8E869D" wp14:editId="5366B0F9">
+            <wp:extent cx="5433531" cy="2042337"/>
             <wp:effectExtent l="0" t="0" r="0" b="0"/>
-            <wp:docPr id="30" name="Picture 30"/>
+            <wp:docPr id="29" name="Picture 29"/>
             <wp:cNvGraphicFramePr>
               <a:graphicFrameLocks xmlns:a="http://schemas.openxmlformats.org/drawingml/2006/main" noChangeAspect="1"/>
             </wp:cNvGraphicFramePr>
@@ -3126,6 +3134,80 @@
                   <pic:spPr>
                     <a:xfrm>
                       <a:off x="0" y="0"/>
+                      <a:ext cx="5433531" cy="2042337"/>
+                    </a:xfrm>
+                    <a:prstGeom prst="rect">
+                      <a:avLst/>
+                    </a:prstGeom>
+                  </pic:spPr>
+                </pic:pic>
+              </a:graphicData>
+            </a:graphic>
+          </wp:inline>
+        </w:drawing>
+      </w:r>
+    </w:p>
+    <w:p>
+      <w:pPr>
+        <w:rPr>
+          <w:sz w:val="40"/>
+          <w:szCs w:val="40"/>
+        </w:rPr>
+      </w:pPr>
+      <w:r>
+        <w:rPr>
+          <w:sz w:val="40"/>
+          <w:szCs w:val="40"/>
+        </w:rPr>
+        <w:t xml:space="preserve">-Add controller in </w:t>
+      </w:r>
+      <w:proofErr w:type="spellStart"/>
+      <w:r>
+        <w:rPr>
+          <w:sz w:val="40"/>
+          <w:szCs w:val="40"/>
+        </w:rPr>
+        <w:t>WebConfig</w:t>
+      </w:r>
+      <w:proofErr w:type="spellEnd"/>
+    </w:p>
+    <w:p>
+      <w:pPr>
+        <w:rPr>
+          <w:sz w:val="40"/>
+          <w:szCs w:val="40"/>
+        </w:rPr>
+      </w:pPr>
+      <w:r>
+        <w:rPr>
+          <w:noProof/>
+          <w:sz w:val="40"/>
+          <w:szCs w:val="40"/>
+        </w:rPr>
+        <w:drawing>
+          <wp:inline distT="0" distB="0" distL="0" distR="0" wp14:anchorId="7952E0AF" wp14:editId="5D2F8F01">
+            <wp:extent cx="4724809" cy="769687"/>
+            <wp:effectExtent l="0" t="0" r="0" b="0"/>
+            <wp:docPr id="30" name="Picture 30"/>
+            <wp:cNvGraphicFramePr>
+              <a:graphicFrameLocks xmlns:a="http://schemas.openxmlformats.org/drawingml/2006/main" noChangeAspect="1"/>
+            </wp:cNvGraphicFramePr>
+            <a:graphic xmlns:a="http://schemas.openxmlformats.org/drawingml/2006/main">
+              <a:graphicData uri="http://schemas.openxmlformats.org/drawingml/2006/picture">
+                <pic:pic xmlns:pic="http://schemas.openxmlformats.org/drawingml/2006/picture">
+                  <pic:nvPicPr>
+                    <pic:cNvPr id="1" name=""/>
+                    <pic:cNvPicPr/>
+                  </pic:nvPicPr>
+                  <pic:blipFill>
+                    <a:blip r:embed="rId34"/>
+                    <a:stretch>
+                      <a:fillRect/>
+                    </a:stretch>
+                  </pic:blipFill>
+                  <pic:spPr>
+                    <a:xfrm>
+                      <a:off x="0" y="0"/>
                       <a:ext cx="4724809" cy="769687"/>
                     </a:xfrm>
                     <a:prstGeom prst="rect">
@@ -3184,7 +3266,7 @@
                     <pic:cNvPicPr/>
                   </pic:nvPicPr>
                   <pic:blipFill>
-                    <a:blip r:embed="rId34"/>
+                    <a:blip r:embed="rId35"/>
                     <a:stretch>
                       <a:fillRect/>
                     </a:stretch>
@@ -3233,8 +3315,8 @@
             <v:path o:extrusionok="f" gradientshapeok="t" o:connecttype="rect"/>
             <o:lock v:ext="edit" aspectratio="t"/>
           </v:shapetype>
-          <v:shape id="Picture 32" o:spid="_x0000_i1025" type="#_x0000_t75" style="width:57.15pt;height:20.55pt;visibility:visible;mso-wrap-style:square">
-            <v:imagedata r:id="rId35" o:title=""/>
+          <v:shape id="Picture 32" o:spid="_x0000_i1025" type="#_x0000_t75" style="width:57pt;height:20.4pt;visibility:visible;mso-wrap-style:square">
+            <v:imagedata r:id="rId36" o:title=""/>
           </v:shape>
         </w:pict>
       </w:r>
@@ -3317,72 +3399,6 @@
             <wp:extent cx="2804403" cy="853514"/>
             <wp:effectExtent l="0" t="0" r="0" b="3810"/>
             <wp:docPr id="33" name="Picture 33"/>
-            <wp:cNvGraphicFramePr>
-              <a:graphicFrameLocks xmlns:a="http://schemas.openxmlformats.org/drawingml/2006/main" noChangeAspect="1"/>
-            </wp:cNvGraphicFramePr>
-            <a:graphic xmlns:a="http://schemas.openxmlformats.org/drawingml/2006/main">
-              <a:graphicData uri="http://schemas.openxmlformats.org/drawingml/2006/picture">
-                <pic:pic xmlns:pic="http://schemas.openxmlformats.org/drawingml/2006/picture">
-                  <pic:nvPicPr>
-                    <pic:cNvPr id="1" name=""/>
-                    <pic:cNvPicPr/>
-                  </pic:nvPicPr>
-                  <pic:blipFill>
-                    <a:blip r:embed="rId36"/>
-                    <a:stretch>
-                      <a:fillRect/>
-                    </a:stretch>
-                  </pic:blipFill>
-                  <pic:spPr>
-                    <a:xfrm>
-                      <a:off x="0" y="0"/>
-                      <a:ext cx="2804403" cy="853514"/>
-                    </a:xfrm>
-                    <a:prstGeom prst="rect">
-                      <a:avLst/>
-                    </a:prstGeom>
-                  </pic:spPr>
-                </pic:pic>
-              </a:graphicData>
-            </a:graphic>
-          </wp:inline>
-        </w:drawing>
-      </w:r>
-    </w:p>
-    <w:p>
-      <w:pPr>
-        <w:rPr>
-          <w:sz w:val="40"/>
-          <w:szCs w:val="40"/>
-        </w:rPr>
-      </w:pPr>
-      <w:r>
-        <w:rPr>
-          <w:sz w:val="40"/>
-          <w:szCs w:val="40"/>
-        </w:rPr>
-        <w:t xml:space="preserve">-Be default, a successful login will take user to page that they were navigating to when SS determined that they needed to log in. If user directly navigates to login page, login would take them to root path (home page). Change them: </w:t>
-      </w:r>
-    </w:p>
-    <w:p>
-      <w:pPr>
-        <w:rPr>
-          <w:sz w:val="40"/>
-          <w:szCs w:val="40"/>
-        </w:rPr>
-      </w:pPr>
-      <w:r>
-        <w:rPr>
-          <w:noProof/>
-          <w:sz w:val="40"/>
-          <w:szCs w:val="40"/>
-        </w:rPr>
-        <w:lastRenderedPageBreak/>
-        <w:drawing>
-          <wp:inline distT="0" distB="0" distL="0" distR="0" wp14:anchorId="6766190D" wp14:editId="0184B496">
-            <wp:extent cx="2354784" cy="602032"/>
-            <wp:effectExtent l="0" t="0" r="7620" b="7620"/>
-            <wp:docPr id="34" name="Picture 34"/>
             <wp:cNvGraphicFramePr>
               <a:graphicFrameLocks xmlns:a="http://schemas.openxmlformats.org/drawingml/2006/main" noChangeAspect="1"/>
             </wp:cNvGraphicFramePr>
@@ -3402,7 +3418,7 @@
                   <pic:spPr>
                     <a:xfrm>
                       <a:off x="0" y="0"/>
-                      <a:ext cx="2354784" cy="602032"/>
+                      <a:ext cx="2804403" cy="853514"/>
                     </a:xfrm>
                     <a:prstGeom prst="rect">
                       <a:avLst/>
@@ -3424,15 +3440,31 @@
       </w:pPr>
       <w:r>
         <w:rPr>
+          <w:sz w:val="40"/>
+          <w:szCs w:val="40"/>
+        </w:rPr>
+        <w:t xml:space="preserve">-Be default, a successful login will take user to page that they were navigating to when SS determined that they needed to log in. If user directly navigates to login page, login would take them to root path (home page). Change them: </w:t>
+      </w:r>
+    </w:p>
+    <w:p>
+      <w:pPr>
+        <w:rPr>
+          <w:sz w:val="40"/>
+          <w:szCs w:val="40"/>
+        </w:rPr>
+      </w:pPr>
+      <w:r>
+        <w:rPr>
           <w:noProof/>
           <w:sz w:val="40"/>
           <w:szCs w:val="40"/>
         </w:rPr>
+        <w:lastRenderedPageBreak/>
         <w:drawing>
-          <wp:inline distT="0" distB="0" distL="0" distR="0" wp14:anchorId="3041ACFA" wp14:editId="68BEF12A">
-            <wp:extent cx="2812024" cy="640135"/>
+          <wp:inline distT="0" distB="0" distL="0" distR="0" wp14:anchorId="6766190D" wp14:editId="0184B496">
+            <wp:extent cx="2354784" cy="602032"/>
             <wp:effectExtent l="0" t="0" r="7620" b="7620"/>
-            <wp:docPr id="35" name="Picture 35"/>
+            <wp:docPr id="34" name="Picture 34"/>
             <wp:cNvGraphicFramePr>
               <a:graphicFrameLocks xmlns:a="http://schemas.openxmlformats.org/drawingml/2006/main" noChangeAspect="1"/>
             </wp:cNvGraphicFramePr>
@@ -3452,7 +3484,7 @@
                   <pic:spPr>
                     <a:xfrm>
                       <a:off x="0" y="0"/>
-                      <a:ext cx="2812024" cy="640135"/>
+                      <a:ext cx="2354784" cy="602032"/>
                     </a:xfrm>
                     <a:prstGeom prst="rect">
                       <a:avLst/>
@@ -3474,138 +3506,15 @@
       </w:pPr>
       <w:r>
         <w:rPr>
-          <w:sz w:val="40"/>
-          <w:szCs w:val="40"/>
-        </w:rPr>
-        <w:t xml:space="preserve">+true: </w:t>
-      </w:r>
-      <w:r>
-        <w:rPr>
-          <w:sz w:val="40"/>
-          <w:szCs w:val="40"/>
-        </w:rPr>
-        <w:t>go to design page even if they were navigating elsewhere prior.</w:t>
-      </w:r>
-    </w:p>
-    <w:p>
-      <w:pPr>
-        <w:pStyle w:val="Heading2"/>
-        <w:rPr>
-          <w:color w:val="FF0000"/>
-          <w:sz w:val="40"/>
-          <w:szCs w:val="40"/>
-        </w:rPr>
-      </w:pPr>
-      <w:r>
-        <w:rPr>
-          <w:color w:val="FF0000"/>
-          <w:sz w:val="40"/>
-          <w:szCs w:val="40"/>
-        </w:rPr>
-        <w:t xml:space="preserve">5.3.3 </w:t>
-      </w:r>
-      <w:r>
-        <w:rPr>
-          <w:color w:val="FF0000"/>
-          <w:sz w:val="40"/>
-          <w:szCs w:val="40"/>
-        </w:rPr>
-        <w:t>Enabling third-party authentication</w:t>
-      </w:r>
-    </w:p>
-    <w:p>
-      <w:pPr>
-        <w:rPr>
-          <w:sz w:val="40"/>
-          <w:szCs w:val="40"/>
-        </w:rPr>
-      </w:pPr>
-      <w:r>
-        <w:rPr>
-          <w:sz w:val="40"/>
-          <w:szCs w:val="40"/>
-        </w:rPr>
-        <w:t xml:space="preserve">-Offer a way to sign in via another website like Facebook. This type of authentication is based on OAuth2 or </w:t>
-      </w:r>
-      <w:proofErr w:type="spellStart"/>
-      <w:r>
-        <w:rPr>
-          <w:sz w:val="40"/>
-          <w:szCs w:val="40"/>
-        </w:rPr>
-        <w:t>OpenId</w:t>
-      </w:r>
-      <w:proofErr w:type="spellEnd"/>
-      <w:r>
-        <w:rPr>
-          <w:sz w:val="40"/>
-          <w:szCs w:val="40"/>
-        </w:rPr>
-        <w:t xml:space="preserve"> Connect (OIDC)</w:t>
-      </w:r>
-    </w:p>
-    <w:p>
-      <w:pPr>
-        <w:rPr>
-          <w:sz w:val="40"/>
-          <w:szCs w:val="40"/>
-        </w:rPr>
-      </w:pPr>
-      <w:r>
-        <w:rPr>
-          <w:sz w:val="40"/>
-          <w:szCs w:val="40"/>
-        </w:rPr>
-        <w:t>+OAuth2 is an authorization specification</w:t>
-      </w:r>
-    </w:p>
-    <w:p>
-      <w:pPr>
-        <w:rPr>
-          <w:sz w:val="40"/>
-          <w:szCs w:val="40"/>
-        </w:rPr>
-      </w:pPr>
-      <w:r>
-        <w:rPr>
-          <w:sz w:val="40"/>
-          <w:szCs w:val="40"/>
-        </w:rPr>
-        <w:t>+OCID is another security specification that is based on OAuth2 to formalize the interaction that takes place during a third-party authentication</w:t>
-      </w:r>
-    </w:p>
-    <w:p>
-      <w:pPr>
-        <w:rPr>
-          <w:sz w:val="40"/>
-          <w:szCs w:val="40"/>
-        </w:rPr>
-      </w:pPr>
-      <w:r>
-        <w:rPr>
-          <w:sz w:val="40"/>
-          <w:szCs w:val="40"/>
-        </w:rPr>
-        <w:t>-Add OAuth2 client starter:</w:t>
-      </w:r>
-    </w:p>
-    <w:p>
-      <w:pPr>
-        <w:rPr>
-          <w:sz w:val="40"/>
-          <w:szCs w:val="40"/>
-        </w:rPr>
-      </w:pPr>
-      <w:r>
-        <w:rPr>
+          <w:noProof/>
           <w:sz w:val="40"/>
           <w:szCs w:val="40"/>
         </w:rPr>
         <w:drawing>
-          <wp:inline distT="0" distB="0" distL="0" distR="0" wp14:anchorId="54FDB175" wp14:editId="68DDDBFC">
-            <wp:extent cx="4381880" cy="563929"/>
-            <wp:effectExtent l="0" t="0" r="0" b="7620"/>
-            <wp:docPr id="32" name="Picture 32"/>
+          <wp:inline distT="0" distB="0" distL="0" distR="0" wp14:anchorId="3041ACFA" wp14:editId="68BEF12A">
+            <wp:extent cx="2812024" cy="640135"/>
+            <wp:effectExtent l="0" t="0" r="7620" b="7620"/>
+            <wp:docPr id="35" name="Picture 35"/>
             <wp:cNvGraphicFramePr>
               <a:graphicFrameLocks xmlns:a="http://schemas.openxmlformats.org/drawingml/2006/main" noChangeAspect="1"/>
             </wp:cNvGraphicFramePr>
@@ -3625,7 +3534,7 @@
                   <pic:spPr>
                     <a:xfrm>
                       <a:off x="0" y="0"/>
-                      <a:ext cx="4381880" cy="563929"/>
+                      <a:ext cx="2812024" cy="640135"/>
                     </a:xfrm>
                     <a:prstGeom prst="rect">
                       <a:avLst/>
@@ -3650,14 +3559,55 @@
           <w:sz w:val="40"/>
           <w:szCs w:val="40"/>
         </w:rPr>
-        <w:t>-You’ll need to configure details ab</w:t>
-      </w:r>
-      <w:r>
-        <w:rPr>
-          <w:sz w:val="40"/>
-          <w:szCs w:val="40"/>
-        </w:rPr>
-        <w:t xml:space="preserve">out one or more OAuth2 or </w:t>
+        <w:t xml:space="preserve">+true: </w:t>
+      </w:r>
+      <w:r>
+        <w:rPr>
+          <w:sz w:val="40"/>
+          <w:szCs w:val="40"/>
+        </w:rPr>
+        <w:t>go to design page even if they were navigating elsewhere prior.</w:t>
+      </w:r>
+    </w:p>
+    <w:p>
+      <w:pPr>
+        <w:pStyle w:val="Heading2"/>
+        <w:rPr>
+          <w:color w:val="FF0000"/>
+          <w:sz w:val="40"/>
+          <w:szCs w:val="40"/>
+        </w:rPr>
+      </w:pPr>
+      <w:r>
+        <w:rPr>
+          <w:color w:val="FF0000"/>
+          <w:sz w:val="40"/>
+          <w:szCs w:val="40"/>
+        </w:rPr>
+        <w:t xml:space="preserve">5.3.3 </w:t>
+      </w:r>
+      <w:r>
+        <w:rPr>
+          <w:color w:val="FF0000"/>
+          <w:sz w:val="40"/>
+          <w:szCs w:val="40"/>
+        </w:rPr>
+        <w:t>Enabling third-party authentication</w:t>
+      </w:r>
+    </w:p>
+    <w:p>
+      <w:pPr>
+        <w:rPr>
+          <w:sz w:val="40"/>
+          <w:szCs w:val="40"/>
+        </w:rPr>
+      </w:pPr>
+      <w:r>
+        <w:rPr>
+          <w:sz w:val="40"/>
+          <w:szCs w:val="40"/>
+        </w:rPr>
+        <w:t xml:space="preserve">-Offer a way to sign in via another website like Facebook. This type of authentication is based on OAuth2 or </w:t>
       </w:r>
       <w:proofErr w:type="spellStart"/>
       <w:r>
@@ -3665,7 +3615,7 @@
           <w:sz w:val="40"/>
           <w:szCs w:val="40"/>
         </w:rPr>
-        <w:t>OpenID</w:t>
+        <w:t>OpenId</w:t>
       </w:r>
       <w:proofErr w:type="spellEnd"/>
       <w:r>
@@ -3673,106 +3623,72 @@
           <w:sz w:val="40"/>
           <w:szCs w:val="40"/>
         </w:rPr>
-        <w:t xml:space="preserve"> Connect server. SS supports </w:t>
-      </w:r>
-      <w:proofErr w:type="spellStart"/>
-      <w:r>
-        <w:rPr>
-          <w:sz w:val="40"/>
-          <w:szCs w:val="40"/>
-        </w:rPr>
-        <w:t>sigin</w:t>
-      </w:r>
-      <w:proofErr w:type="spellEnd"/>
-      <w:r>
-        <w:rPr>
-          <w:sz w:val="40"/>
-          <w:szCs w:val="40"/>
-        </w:rPr>
-        <w:t xml:space="preserve">-in Facebook, Google, </w:t>
-      </w:r>
-      <w:proofErr w:type="spellStart"/>
-      <w:r>
-        <w:rPr>
-          <w:sz w:val="40"/>
-          <w:szCs w:val="40"/>
-        </w:rPr>
-        <w:t>GitHub</w:t>
-      </w:r>
-      <w:proofErr w:type="spellEnd"/>
-      <w:r>
-        <w:rPr>
-          <w:sz w:val="40"/>
-          <w:szCs w:val="40"/>
-        </w:rPr>
-        <w:t xml:space="preserve"> and </w:t>
-      </w:r>
-      <w:proofErr w:type="spellStart"/>
-      <w:r>
-        <w:rPr>
-          <w:sz w:val="40"/>
-          <w:szCs w:val="40"/>
-        </w:rPr>
-        <w:t>Okta</w:t>
-      </w:r>
-      <w:proofErr w:type="spellEnd"/>
-      <w:r>
-        <w:rPr>
-          <w:sz w:val="40"/>
-          <w:szCs w:val="40"/>
-        </w:rPr>
-        <w:t>. You can configure other clients.</w:t>
-      </w:r>
-    </w:p>
-    <w:p>
-      <w:pPr>
-        <w:rPr>
-          <w:sz w:val="40"/>
-          <w:szCs w:val="40"/>
-        </w:rPr>
-      </w:pPr>
-      <w:r>
-        <w:rPr>
-          <w:sz w:val="40"/>
-          <w:szCs w:val="40"/>
-        </w:rPr>
-        <w:lastRenderedPageBreak/>
-        <w:t>-The general set of properties for OAuth2/</w:t>
-      </w:r>
-      <w:proofErr w:type="spellStart"/>
-      <w:r>
-        <w:rPr>
-          <w:sz w:val="40"/>
-          <w:szCs w:val="40"/>
-        </w:rPr>
-        <w:t>OpenID</w:t>
-      </w:r>
-      <w:proofErr w:type="spellEnd"/>
-      <w:r>
-        <w:rPr>
-          <w:sz w:val="40"/>
-          <w:szCs w:val="40"/>
-        </w:rPr>
-        <w:t xml:space="preserve"> Connect client: </w:t>
-      </w:r>
-    </w:p>
-    <w:p>
-      <w:pPr>
-        <w:rPr>
-          <w:sz w:val="40"/>
-          <w:szCs w:val="40"/>
-        </w:rPr>
-      </w:pPr>
-      <w:r>
-        <w:rPr>
+        <w:t xml:space="preserve"> Connect (OIDC)</w:t>
+      </w:r>
+    </w:p>
+    <w:p>
+      <w:pPr>
+        <w:rPr>
+          <w:sz w:val="40"/>
+          <w:szCs w:val="40"/>
+        </w:rPr>
+      </w:pPr>
+      <w:r>
+        <w:rPr>
+          <w:sz w:val="40"/>
+          <w:szCs w:val="40"/>
+        </w:rPr>
+        <w:t>+OAuth2 is an authorization specification</w:t>
+      </w:r>
+    </w:p>
+    <w:p>
+      <w:pPr>
+        <w:rPr>
+          <w:sz w:val="40"/>
+          <w:szCs w:val="40"/>
+        </w:rPr>
+      </w:pPr>
+      <w:r>
+        <w:rPr>
+          <w:sz w:val="40"/>
+          <w:szCs w:val="40"/>
+        </w:rPr>
+        <w:t>+OCID is another security specification that is based on OAuth2 to formalize the interaction that takes place during a third-party authentication</w:t>
+      </w:r>
+    </w:p>
+    <w:p>
+      <w:pPr>
+        <w:rPr>
+          <w:sz w:val="40"/>
+          <w:szCs w:val="40"/>
+        </w:rPr>
+      </w:pPr>
+      <w:r>
+        <w:rPr>
+          <w:sz w:val="40"/>
+          <w:szCs w:val="40"/>
+        </w:rPr>
+        <w:t>-Add OAuth2 client starter:</w:t>
+      </w:r>
+    </w:p>
+    <w:p>
+      <w:pPr>
+        <w:rPr>
+          <w:sz w:val="40"/>
+          <w:szCs w:val="40"/>
+        </w:rPr>
+      </w:pPr>
+      <w:r>
+        <w:rPr>
+          <w:noProof/>
           <w:sz w:val="40"/>
           <w:szCs w:val="40"/>
         </w:rPr>
         <w:drawing>
-          <wp:inline distT="0" distB="0" distL="0" distR="0" wp14:anchorId="7D674511" wp14:editId="79C8D77A">
-            <wp:extent cx="4389500" cy="1364098"/>
+          <wp:inline distT="0" distB="0" distL="0" distR="0" wp14:anchorId="54FDB175" wp14:editId="68DDDBFC">
+            <wp:extent cx="4381880" cy="563929"/>
             <wp:effectExtent l="0" t="0" r="0" b="7620"/>
-            <wp:docPr id="36" name="Picture 36"/>
+            <wp:docPr id="32" name="Picture 32"/>
             <wp:cNvGraphicFramePr>
               <a:graphicFrameLocks xmlns:a="http://schemas.openxmlformats.org/drawingml/2006/main" noChangeAspect="1"/>
             </wp:cNvGraphicFramePr>
@@ -3792,7 +3708,7 @@
                   <pic:spPr>
                     <a:xfrm>
                       <a:off x="0" y="0"/>
-                      <a:ext cx="4389500" cy="1364098"/>
+                      <a:ext cx="4381880" cy="563929"/>
                     </a:xfrm>
                     <a:prstGeom prst="rect">
                       <a:avLst/>
@@ -3817,7 +3733,14 @@
           <w:sz w:val="40"/>
           <w:szCs w:val="40"/>
         </w:rPr>
-        <w:t xml:space="preserve">+Example: sign in using Facebook in </w:t>
+        <w:t>-You’ll need to configure details ab</w:t>
+      </w:r>
+      <w:r>
+        <w:rPr>
+          <w:sz w:val="40"/>
+          <w:szCs w:val="40"/>
+        </w:rPr>
+        <w:t xml:space="preserve">out one or more OAuth2 or </w:t>
       </w:r>
       <w:proofErr w:type="spellStart"/>
       <w:r>
@@ -3825,27 +3748,115 @@
           <w:sz w:val="40"/>
           <w:szCs w:val="40"/>
         </w:rPr>
-        <w:t>application.yml</w:t>
+        <w:t>OpenID</w:t>
       </w:r>
       <w:proofErr w:type="spellEnd"/>
-    </w:p>
-    <w:p>
-      <w:pPr>
-        <w:rPr>
-          <w:sz w:val="40"/>
-          <w:szCs w:val="40"/>
-        </w:rPr>
-      </w:pPr>
-      <w:r>
-        <w:rPr>
+      <w:r>
+        <w:rPr>
+          <w:sz w:val="40"/>
+          <w:szCs w:val="40"/>
+        </w:rPr>
+        <w:t xml:space="preserve"> Connect server. SS supports </w:t>
+      </w:r>
+      <w:proofErr w:type="spellStart"/>
+      <w:r>
+        <w:rPr>
+          <w:sz w:val="40"/>
+          <w:szCs w:val="40"/>
+        </w:rPr>
+        <w:t>sigin</w:t>
+      </w:r>
+      <w:proofErr w:type="spellEnd"/>
+      <w:r>
+        <w:rPr>
+          <w:sz w:val="40"/>
+          <w:szCs w:val="40"/>
+        </w:rPr>
+        <w:t xml:space="preserve">-in Facebook, Google, </w:t>
+      </w:r>
+      <w:proofErr w:type="spellStart"/>
+      <w:r>
+        <w:rPr>
+          <w:sz w:val="40"/>
+          <w:szCs w:val="40"/>
+        </w:rPr>
+        <w:t>GitHub</w:t>
+      </w:r>
+      <w:proofErr w:type="spellEnd"/>
+      <w:r>
+        <w:rPr>
+          <w:sz w:val="40"/>
+          <w:szCs w:val="40"/>
+        </w:rPr>
+        <w:t xml:space="preserve"> and </w:t>
+      </w:r>
+      <w:proofErr w:type="spellStart"/>
+      <w:r>
+        <w:rPr>
+          <w:sz w:val="40"/>
+          <w:szCs w:val="40"/>
+        </w:rPr>
+        <w:t>Okta</w:t>
+      </w:r>
+      <w:proofErr w:type="spellEnd"/>
+      <w:r>
+        <w:rPr>
+          <w:sz w:val="40"/>
+          <w:szCs w:val="40"/>
+        </w:rPr>
+        <w:t>. You can configure other clients.</w:t>
+      </w:r>
+    </w:p>
+    <w:p>
+      <w:pPr>
+        <w:rPr>
+          <w:sz w:val="40"/>
+          <w:szCs w:val="40"/>
+        </w:rPr>
+      </w:pPr>
+      <w:r>
+        <w:rPr>
+          <w:sz w:val="40"/>
+          <w:szCs w:val="40"/>
+        </w:rPr>
+        <w:lastRenderedPageBreak/>
+        <w:t>-The general set of properties for OAuth2/</w:t>
+      </w:r>
+      <w:proofErr w:type="spellStart"/>
+      <w:r>
+        <w:rPr>
+          <w:sz w:val="40"/>
+          <w:szCs w:val="40"/>
+        </w:rPr>
+        <w:t>OpenID</w:t>
+      </w:r>
+      <w:proofErr w:type="spellEnd"/>
+      <w:r>
+        <w:rPr>
+          <w:sz w:val="40"/>
+          <w:szCs w:val="40"/>
+        </w:rPr>
+        <w:t xml:space="preserve"> Connect client: </w:t>
+      </w:r>
+    </w:p>
+    <w:p>
+      <w:pPr>
+        <w:rPr>
+          <w:sz w:val="40"/>
+          <w:szCs w:val="40"/>
+        </w:rPr>
+      </w:pPr>
+      <w:r>
+        <w:rPr>
+          <w:noProof/>
           <w:sz w:val="40"/>
           <w:szCs w:val="40"/>
         </w:rPr>
         <w:drawing>
-          <wp:inline distT="0" distB="0" distL="0" distR="0" wp14:anchorId="0229D751" wp14:editId="21602A2C">
-            <wp:extent cx="3589331" cy="1295512"/>
-            <wp:effectExtent l="0" t="0" r="0" b="0"/>
-            <wp:docPr id="37" name="Picture 37"/>
+          <wp:inline distT="0" distB="0" distL="0" distR="0" wp14:anchorId="7D674511" wp14:editId="79C8D77A">
+            <wp:extent cx="4389500" cy="1364098"/>
+            <wp:effectExtent l="0" t="0" r="0" b="7620"/>
+            <wp:docPr id="36" name="Picture 36"/>
             <wp:cNvGraphicFramePr>
               <a:graphicFrameLocks xmlns:a="http://schemas.openxmlformats.org/drawingml/2006/main" noChangeAspect="1"/>
             </wp:cNvGraphicFramePr>
@@ -3865,6 +3876,80 @@
                   <pic:spPr>
                     <a:xfrm>
                       <a:off x="0" y="0"/>
+                      <a:ext cx="4389500" cy="1364098"/>
+                    </a:xfrm>
+                    <a:prstGeom prst="rect">
+                      <a:avLst/>
+                    </a:prstGeom>
+                  </pic:spPr>
+                </pic:pic>
+              </a:graphicData>
+            </a:graphic>
+          </wp:inline>
+        </w:drawing>
+      </w:r>
+    </w:p>
+    <w:p>
+      <w:pPr>
+        <w:rPr>
+          <w:sz w:val="40"/>
+          <w:szCs w:val="40"/>
+        </w:rPr>
+      </w:pPr>
+      <w:r>
+        <w:rPr>
+          <w:sz w:val="40"/>
+          <w:szCs w:val="40"/>
+        </w:rPr>
+        <w:t xml:space="preserve">+Example: sign in using Facebook in </w:t>
+      </w:r>
+      <w:proofErr w:type="spellStart"/>
+      <w:r>
+        <w:rPr>
+          <w:sz w:val="40"/>
+          <w:szCs w:val="40"/>
+        </w:rPr>
+        <w:t>application.yml</w:t>
+      </w:r>
+      <w:proofErr w:type="spellEnd"/>
+    </w:p>
+    <w:p>
+      <w:pPr>
+        <w:rPr>
+          <w:sz w:val="40"/>
+          <w:szCs w:val="40"/>
+        </w:rPr>
+      </w:pPr>
+      <w:r>
+        <w:rPr>
+          <w:noProof/>
+          <w:sz w:val="40"/>
+          <w:szCs w:val="40"/>
+        </w:rPr>
+        <w:drawing>
+          <wp:inline distT="0" distB="0" distL="0" distR="0" wp14:anchorId="0229D751" wp14:editId="21602A2C">
+            <wp:extent cx="3589331" cy="1295512"/>
+            <wp:effectExtent l="0" t="0" r="0" b="0"/>
+            <wp:docPr id="37" name="Picture 37"/>
+            <wp:cNvGraphicFramePr>
+              <a:graphicFrameLocks xmlns:a="http://schemas.openxmlformats.org/drawingml/2006/main" noChangeAspect="1"/>
+            </wp:cNvGraphicFramePr>
+            <a:graphic xmlns:a="http://schemas.openxmlformats.org/drawingml/2006/main">
+              <a:graphicData uri="http://schemas.openxmlformats.org/drawingml/2006/picture">
+                <pic:pic xmlns:pic="http://schemas.openxmlformats.org/drawingml/2006/picture">
+                  <pic:nvPicPr>
+                    <pic:cNvPr id="1" name=""/>
+                    <pic:cNvPicPr/>
+                  </pic:nvPicPr>
+                  <pic:blipFill>
+                    <a:blip r:embed="rId42"/>
+                    <a:stretch>
+                      <a:fillRect/>
+                    </a:stretch>
+                  </pic:blipFill>
+                  <pic:spPr>
+                    <a:xfrm>
+                      <a:off x="0" y="0"/>
                       <a:ext cx="3589331" cy="1295512"/>
                     </a:xfrm>
                     <a:prstGeom prst="rect">
@@ -3922,7 +4007,7 @@
         </w:rPr>
         <w:t xml:space="preserve"> are the credentials that identity the app to Facebook. You obtain a client ID and secret by creating a new app entry at </w:t>
       </w:r>
-      <w:hyperlink r:id="rId42" w:history="1">
+      <w:hyperlink r:id="rId43" w:history="1">
         <w:r>
           <w:rPr>
             <w:rStyle w:val="Hyperlink"/>
@@ -4010,6 +4095,7 @@
       </w:pPr>
       <w:r>
         <w:rPr>
+          <w:noProof/>
           <w:sz w:val="40"/>
           <w:szCs w:val="40"/>
         </w:rPr>
@@ -4019,70 +4105,6 @@
             <wp:extent cx="5943600" cy="3081655"/>
             <wp:effectExtent l="0" t="0" r="0" b="4445"/>
             <wp:docPr id="38" name="Picture 38"/>
-            <wp:cNvGraphicFramePr>
-              <a:graphicFrameLocks xmlns:a="http://schemas.openxmlformats.org/drawingml/2006/main" noChangeAspect="1"/>
-            </wp:cNvGraphicFramePr>
-            <a:graphic xmlns:a="http://schemas.openxmlformats.org/drawingml/2006/main">
-              <a:graphicData uri="http://schemas.openxmlformats.org/drawingml/2006/picture">
-                <pic:pic xmlns:pic="http://schemas.openxmlformats.org/drawingml/2006/picture">
-                  <pic:nvPicPr>
-                    <pic:cNvPr id="1" name=""/>
-                    <pic:cNvPicPr/>
-                  </pic:nvPicPr>
-                  <pic:blipFill>
-                    <a:blip r:embed="rId43"/>
-                    <a:stretch>
-                      <a:fillRect/>
-                    </a:stretch>
-                  </pic:blipFill>
-                  <pic:spPr>
-                    <a:xfrm>
-                      <a:off x="0" y="0"/>
-                      <a:ext cx="5943600" cy="3081655"/>
-                    </a:xfrm>
-                    <a:prstGeom prst="rect">
-                      <a:avLst/>
-                    </a:prstGeom>
-                  </pic:spPr>
-                </pic:pic>
-              </a:graphicData>
-            </a:graphic>
-          </wp:inline>
-        </w:drawing>
-      </w:r>
-    </w:p>
-    <w:p>
-      <w:pPr>
-        <w:rPr>
-          <w:sz w:val="40"/>
-          <w:szCs w:val="40"/>
-        </w:rPr>
-      </w:pPr>
-      <w:r>
-        <w:rPr>
-          <w:sz w:val="40"/>
-          <w:szCs w:val="40"/>
-        </w:rPr>
-        <w:t>-Offer both traditional username-password login + third party login:</w:t>
-      </w:r>
-    </w:p>
-    <w:p>
-      <w:pPr>
-        <w:rPr>
-          <w:sz w:val="40"/>
-          <w:szCs w:val="40"/>
-        </w:rPr>
-      </w:pPr>
-      <w:r>
-        <w:rPr>
-          <w:sz w:val="40"/>
-          <w:szCs w:val="40"/>
-        </w:rPr>
-        <w:drawing>
-          <wp:inline distT="0" distB="0" distL="0" distR="0" wp14:anchorId="4A0E2563" wp14:editId="71CF9BB6">
-            <wp:extent cx="2011854" cy="510584"/>
-            <wp:effectExtent l="0" t="0" r="7620" b="3810"/>
-            <wp:docPr id="39" name="Picture 39"/>
             <wp:cNvGraphicFramePr>
               <a:graphicFrameLocks xmlns:a="http://schemas.openxmlformats.org/drawingml/2006/main" noChangeAspect="1"/>
             </wp:cNvGraphicFramePr>
@@ -4102,7 +4124,7 @@
                   <pic:spPr>
                     <a:xfrm>
                       <a:off x="0" y="0"/>
-                      <a:ext cx="2011854" cy="510584"/>
+                      <a:ext cx="5943600" cy="3081655"/>
                     </a:xfrm>
                     <a:prstGeom prst="rect">
                       <a:avLst/>
@@ -4127,41 +4149,27 @@
           <w:sz w:val="40"/>
           <w:szCs w:val="40"/>
         </w:rPr>
-        <w:t>+It takes the user to application-provided login page where they may choose to log in with username +password.</w:t>
-      </w:r>
-    </w:p>
-    <w:p>
-      <w:pPr>
-        <w:rPr>
-          <w:sz w:val="40"/>
-          <w:szCs w:val="40"/>
-        </w:rPr>
-      </w:pPr>
-      <w:r>
-        <w:rPr>
-          <w:sz w:val="40"/>
-          <w:szCs w:val="40"/>
-        </w:rPr>
-        <w:t>-Provide a link on that same login page to log in Facebook</w:t>
-      </w:r>
-    </w:p>
-    <w:p>
-      <w:pPr>
-        <w:rPr>
-          <w:sz w:val="40"/>
-          <w:szCs w:val="40"/>
-        </w:rPr>
-      </w:pPr>
-      <w:r>
-        <w:rPr>
+        <w:t>-Offer both traditional username-password login + third party login:</w:t>
+      </w:r>
+    </w:p>
+    <w:p>
+      <w:pPr>
+        <w:rPr>
+          <w:sz w:val="40"/>
+          <w:szCs w:val="40"/>
+        </w:rPr>
+      </w:pPr>
+      <w:r>
+        <w:rPr>
+          <w:noProof/>
           <w:sz w:val="40"/>
           <w:szCs w:val="40"/>
         </w:rPr>
         <w:drawing>
-          <wp:inline distT="0" distB="0" distL="0" distR="0" wp14:anchorId="39F03BCA" wp14:editId="3AA17F41">
-            <wp:extent cx="5890770" cy="160034"/>
-            <wp:effectExtent l="0" t="0" r="0" b="0"/>
-            <wp:docPr id="40" name="Picture 40"/>
+          <wp:inline distT="0" distB="0" distL="0" distR="0" wp14:anchorId="4A0E2563" wp14:editId="71CF9BB6">
+            <wp:extent cx="2011854" cy="510584"/>
+            <wp:effectExtent l="0" t="0" r="7620" b="3810"/>
+            <wp:docPr id="39" name="Picture 39"/>
             <wp:cNvGraphicFramePr>
               <a:graphicFrameLocks xmlns:a="http://schemas.openxmlformats.org/drawingml/2006/main" noChangeAspect="1"/>
             </wp:cNvGraphicFramePr>
@@ -4181,7 +4189,7 @@
                   <pic:spPr>
                     <a:xfrm>
                       <a:off x="0" y="0"/>
-                      <a:ext cx="5890770" cy="160034"/>
+                      <a:ext cx="2011854" cy="510584"/>
                     </a:xfrm>
                     <a:prstGeom prst="rect">
                       <a:avLst/>
@@ -4206,24 +4214,42 @@
           <w:sz w:val="40"/>
           <w:szCs w:val="40"/>
         </w:rPr>
-        <w:t>-Enable a user to log out:</w:t>
-      </w:r>
+        <w:t>+It takes the user to application-provided login page where they may choose to log in with username +password.</w:t>
+      </w:r>
+    </w:p>
+    <w:p>
+      <w:pPr>
+        <w:rPr>
+          <w:sz w:val="40"/>
+          <w:szCs w:val="40"/>
+        </w:rPr>
+      </w:pPr>
+      <w:r>
+        <w:rPr>
+          <w:sz w:val="40"/>
+          <w:szCs w:val="40"/>
+        </w:rPr>
+        <w:t>-Provide a link on that same login page to log in Facebook</w:t>
+      </w:r>
+    </w:p>
+    <w:p>
+      <w:pPr>
+        <w:rPr>
+          <w:sz w:val="40"/>
+          <w:szCs w:val="40"/>
+        </w:rPr>
+      </w:pPr>
       <w:r>
         <w:rPr>
           <w:noProof/>
-        </w:rPr>
-        <w:t xml:space="preserve"> </w:t>
-      </w:r>
-      <w:r>
-        <w:rPr>
           <w:sz w:val="40"/>
           <w:szCs w:val="40"/>
         </w:rPr>
         <w:drawing>
-          <wp:inline distT="0" distB="0" distL="0" distR="0" wp14:anchorId="3DBCCB3D" wp14:editId="073A0AC5">
-            <wp:extent cx="899238" cy="327688"/>
+          <wp:inline distT="0" distB="0" distL="0" distR="0" wp14:anchorId="39F03BCA" wp14:editId="3AA17F41">
+            <wp:extent cx="5890770" cy="160034"/>
             <wp:effectExtent l="0" t="0" r="0" b="0"/>
-            <wp:docPr id="41" name="Picture 41"/>
+            <wp:docPr id="40" name="Picture 40"/>
             <wp:cNvGraphicFramePr>
               <a:graphicFrameLocks xmlns:a="http://schemas.openxmlformats.org/drawingml/2006/main" noChangeAspect="1"/>
             </wp:cNvGraphicFramePr>
@@ -4243,7 +4269,7 @@
                   <pic:spPr>
                     <a:xfrm>
                       <a:off x="0" y="0"/>
-                      <a:ext cx="899238" cy="327688"/>
+                      <a:ext cx="5890770" cy="160034"/>
                     </a:xfrm>
                     <a:prstGeom prst="rect">
                       <a:avLst/>
@@ -4268,57 +4294,25 @@
           <w:sz w:val="40"/>
           <w:szCs w:val="40"/>
         </w:rPr>
-        <w:t xml:space="preserve">+This sets up a security filter that intercepts </w:t>
-      </w:r>
-      <w:r>
-        <w:rPr>
-          <w:b/>
-          <w:sz w:val="40"/>
-          <w:szCs w:val="40"/>
-        </w:rPr>
-        <w:t>POST</w:t>
-      </w:r>
-      <w:r>
-        <w:rPr>
-          <w:sz w:val="40"/>
-          <w:szCs w:val="40"/>
-        </w:rPr>
-        <w:t xml:space="preserve"> requests to </w:t>
-      </w:r>
-      <w:r>
-        <w:rPr>
-          <w:b/>
-          <w:sz w:val="40"/>
-          <w:szCs w:val="40"/>
-        </w:rPr>
-        <w:t>/logout</w:t>
-      </w:r>
-      <w:r>
-        <w:rPr>
-          <w:sz w:val="40"/>
-          <w:szCs w:val="40"/>
-        </w:rPr>
-        <w:t>. You can add a logout form and button the views in app:</w:t>
-      </w:r>
-    </w:p>
-    <w:p>
-      <w:pPr>
-        <w:rPr>
-          <w:sz w:val="40"/>
-          <w:szCs w:val="40"/>
-        </w:rPr>
-      </w:pPr>
-      <w:r>
-        <w:rPr>
-          <w:sz w:val="40"/>
-          <w:szCs w:val="40"/>
-        </w:rPr>
-        <w:lastRenderedPageBreak/>
+        <w:t>-Enable a user to log out:</w:t>
+      </w:r>
+      <w:r>
+        <w:rPr>
+          <w:noProof/>
+        </w:rPr>
+        <w:t xml:space="preserve"> </w:t>
+      </w:r>
+      <w:r>
+        <w:rPr>
+          <w:noProof/>
+          <w:sz w:val="40"/>
+          <w:szCs w:val="40"/>
+        </w:rPr>
         <w:drawing>
-          <wp:inline distT="0" distB="0" distL="0" distR="0" wp14:anchorId="67C2137F" wp14:editId="3E890A8F">
-            <wp:extent cx="3642676" cy="525826"/>
-            <wp:effectExtent l="0" t="0" r="0" b="7620"/>
-            <wp:docPr id="42" name="Picture 42"/>
+          <wp:inline distT="0" distB="0" distL="0" distR="0" wp14:anchorId="3DBCCB3D" wp14:editId="073A0AC5">
+            <wp:extent cx="899238" cy="327688"/>
+            <wp:effectExtent l="0" t="0" r="0" b="0"/>
+            <wp:docPr id="41" name="Picture 41"/>
             <wp:cNvGraphicFramePr>
               <a:graphicFrameLocks xmlns:a="http://schemas.openxmlformats.org/drawingml/2006/main" noChangeAspect="1"/>
             </wp:cNvGraphicFramePr>
@@ -4338,7 +4332,7 @@
                   <pic:spPr>
                     <a:xfrm>
                       <a:off x="0" y="0"/>
-                      <a:ext cx="3642676" cy="525826"/>
+                      <a:ext cx="899238" cy="327688"/>
                     </a:xfrm>
                     <a:prstGeom prst="rect">
                       <a:avLst/>
@@ -4363,26 +4357,58 @@
           <w:sz w:val="40"/>
           <w:szCs w:val="40"/>
         </w:rPr>
-        <w:t>+When user clicks button, the session will be cleared + log out. By default, they will be redirected to login page. You can go to different page:</w:t>
-      </w:r>
-    </w:p>
-    <w:p>
-      <w:pPr>
-        <w:rPr>
-          <w:sz w:val="40"/>
-          <w:szCs w:val="40"/>
-        </w:rPr>
-      </w:pPr>
-      <w:r>
-        <w:rPr>
-          <w:sz w:val="40"/>
-          <w:szCs w:val="40"/>
-        </w:rPr>
+        <w:t xml:space="preserve">+This sets up a security filter that intercepts </w:t>
+      </w:r>
+      <w:r>
+        <w:rPr>
+          <w:b/>
+          <w:sz w:val="40"/>
+          <w:szCs w:val="40"/>
+        </w:rPr>
+        <w:t>POST</w:t>
+      </w:r>
+      <w:r>
+        <w:rPr>
+          <w:sz w:val="40"/>
+          <w:szCs w:val="40"/>
+        </w:rPr>
+        <w:t xml:space="preserve"> requests to </w:t>
+      </w:r>
+      <w:r>
+        <w:rPr>
+          <w:b/>
+          <w:sz w:val="40"/>
+          <w:szCs w:val="40"/>
+        </w:rPr>
+        <w:t>/logout</w:t>
+      </w:r>
+      <w:r>
+        <w:rPr>
+          <w:sz w:val="40"/>
+          <w:szCs w:val="40"/>
+        </w:rPr>
+        <w:t>. You can add a logout form and button the views in app:</w:t>
+      </w:r>
+    </w:p>
+    <w:p>
+      <w:pPr>
+        <w:rPr>
+          <w:sz w:val="40"/>
+          <w:szCs w:val="40"/>
+        </w:rPr>
+      </w:pPr>
+      <w:r>
+        <w:rPr>
+          <w:noProof/>
+          <w:sz w:val="40"/>
+          <w:szCs w:val="40"/>
+        </w:rPr>
+        <w:lastRenderedPageBreak/>
         <w:drawing>
-          <wp:inline distT="0" distB="0" distL="0" distR="0" wp14:anchorId="621297A4" wp14:editId="6AEB2C0A">
-            <wp:extent cx="2179509" cy="518205"/>
-            <wp:effectExtent l="0" t="0" r="0" b="0"/>
-            <wp:docPr id="43" name="Picture 43"/>
+          <wp:inline distT="0" distB="0" distL="0" distR="0" wp14:anchorId="67C2137F" wp14:editId="3E890A8F">
+            <wp:extent cx="3642676" cy="525826"/>
+            <wp:effectExtent l="0" t="0" r="0" b="7620"/>
+            <wp:docPr id="42" name="Picture 42"/>
             <wp:cNvGraphicFramePr>
               <a:graphicFrameLocks xmlns:a="http://schemas.openxmlformats.org/drawingml/2006/main" noChangeAspect="1"/>
             </wp:cNvGraphicFramePr>
@@ -4402,7 +4428,7 @@
                   <pic:spPr>
                     <a:xfrm>
                       <a:off x="0" y="0"/>
-                      <a:ext cx="2179509" cy="518205"/>
+                      <a:ext cx="3642676" cy="525826"/>
                     </a:xfrm>
                     <a:prstGeom prst="rect">
                       <a:avLst/>
@@ -4417,91 +4443,37 @@
     </w:p>
     <w:p>
       <w:pPr>
-        <w:pStyle w:val="Heading2"/>
-        <w:rPr>
-          <w:color w:val="FF0000"/>
-          <w:sz w:val="40"/>
-          <w:szCs w:val="40"/>
-        </w:rPr>
-      </w:pPr>
-      <w:r>
-        <w:rPr>
-          <w:color w:val="FF0000"/>
-          <w:sz w:val="40"/>
-          <w:szCs w:val="40"/>
-        </w:rPr>
-        <w:t>5.3.4 Preventing cross-site request forgery</w:t>
-      </w:r>
-    </w:p>
-    <w:p>
-      <w:pPr>
-        <w:rPr>
-          <w:sz w:val="40"/>
-          <w:szCs w:val="40"/>
-        </w:rPr>
-      </w:pPr>
-      <w:r>
-        <w:rPr>
-          <w:sz w:val="40"/>
-          <w:szCs w:val="40"/>
-        </w:rPr>
-        <w:t xml:space="preserve">-Cross-site request forgery (CSRF) is a common security attack. </w:t>
-      </w:r>
-      <w:r>
-        <w:rPr>
-          <w:sz w:val="40"/>
-          <w:szCs w:val="40"/>
-        </w:rPr>
-        <w:t>It subjects a user to code on a web page that automatically submits a form to another app on behalf of user who is the victim of the attack.</w:t>
-      </w:r>
-    </w:p>
-    <w:p>
-      <w:pPr>
-        <w:rPr>
-          <w:sz w:val="40"/>
-          <w:szCs w:val="40"/>
-        </w:rPr>
-      </w:pPr>
-      <w:r>
-        <w:rPr>
-          <w:sz w:val="40"/>
-          <w:szCs w:val="40"/>
-        </w:rPr>
-        <w:t>-To protect, app can generate a CSRF token upon displaying a form, place that token in a hidden field, and then stow it for later use on the server. When the form is submitted, the token is sent back to server along with the rest of form data. The request is intercepted by sever and compared with token that was originally generated. If matched, request is proceed.</w:t>
-      </w:r>
-    </w:p>
-    <w:p>
-      <w:pPr>
-        <w:rPr>
-          <w:sz w:val="40"/>
-          <w:szCs w:val="40"/>
-        </w:rPr>
-      </w:pPr>
-      <w:r>
-        <w:rPr>
-          <w:sz w:val="40"/>
-          <w:szCs w:val="40"/>
-        </w:rPr>
-        <w:t>-SS has built-in CSRF protection, it’s enabled by default. Add this hidden field in form:</w:t>
-      </w:r>
-    </w:p>
-    <w:p>
-      <w:pPr>
-        <w:rPr>
-          <w:sz w:val="40"/>
-          <w:szCs w:val="40"/>
-        </w:rPr>
-      </w:pPr>
-      <w:r>
-        <w:rPr>
+        <w:rPr>
+          <w:sz w:val="40"/>
+          <w:szCs w:val="40"/>
+        </w:rPr>
+      </w:pPr>
+      <w:r>
+        <w:rPr>
+          <w:sz w:val="40"/>
+          <w:szCs w:val="40"/>
+        </w:rPr>
+        <w:t>+When user clicks button, the session will be cleared + log out. By default, they will be redirected to login page. You can go to different page:</w:t>
+      </w:r>
+    </w:p>
+    <w:p>
+      <w:pPr>
+        <w:rPr>
+          <w:sz w:val="40"/>
+          <w:szCs w:val="40"/>
+        </w:rPr>
+      </w:pPr>
+      <w:r>
+        <w:rPr>
+          <w:noProof/>
           <w:sz w:val="40"/>
           <w:szCs w:val="40"/>
         </w:rPr>
         <w:drawing>
-          <wp:inline distT="0" distB="0" distL="0" distR="0" wp14:anchorId="5B73B720" wp14:editId="1E8C3336">
-            <wp:extent cx="5128704" cy="144793"/>
-            <wp:effectExtent l="0" t="0" r="0" b="7620"/>
-            <wp:docPr id="44" name="Picture 44"/>
+          <wp:inline distT="0" distB="0" distL="0" distR="0" wp14:anchorId="621297A4" wp14:editId="6AEB2C0A">
+            <wp:extent cx="2179509" cy="518205"/>
+            <wp:effectExtent l="0" t="0" r="0" b="0"/>
+            <wp:docPr id="43" name="Picture 43"/>
             <wp:cNvGraphicFramePr>
               <a:graphicFrameLocks xmlns:a="http://schemas.openxmlformats.org/drawingml/2006/main" noChangeAspect="1"/>
             </wp:cNvGraphicFramePr>
@@ -4521,7 +4493,7 @@
                   <pic:spPr>
                     <a:xfrm>
                       <a:off x="0" y="0"/>
-                      <a:ext cx="5128704" cy="144793"/>
+                      <a:ext cx="2179509" cy="518205"/>
                     </a:xfrm>
                     <a:prstGeom prst="rect">
                       <a:avLst/>
@@ -4536,35 +4508,92 @@
     </w:p>
     <w:p>
       <w:pPr>
-        <w:rPr>
-          <w:sz w:val="40"/>
-          <w:szCs w:val="40"/>
-        </w:rPr>
-      </w:pPr>
-      <w:r>
-        <w:rPr>
-          <w:sz w:val="40"/>
-          <w:szCs w:val="40"/>
-        </w:rPr>
-        <w:lastRenderedPageBreak/>
-        <w:t>-Disable CSRF protection:</w:t>
-      </w:r>
+        <w:pStyle w:val="Heading2"/>
+        <w:rPr>
+          <w:color w:val="FF0000"/>
+          <w:sz w:val="40"/>
+          <w:szCs w:val="40"/>
+        </w:rPr>
+      </w:pPr>
+      <w:r>
+        <w:rPr>
+          <w:color w:val="FF0000"/>
+          <w:sz w:val="40"/>
+          <w:szCs w:val="40"/>
+        </w:rPr>
+        <w:t>5.3.4 Preventing cross-site request forgery</w:t>
+      </w:r>
+    </w:p>
+    <w:p>
+      <w:pPr>
+        <w:rPr>
+          <w:sz w:val="40"/>
+          <w:szCs w:val="40"/>
+        </w:rPr>
+      </w:pPr>
+      <w:r>
+        <w:rPr>
+          <w:sz w:val="40"/>
+          <w:szCs w:val="40"/>
+        </w:rPr>
+        <w:t xml:space="preserve">-Cross-site request forgery (CSRF) is a common security attack. </w:t>
+      </w:r>
+      <w:r>
+        <w:rPr>
+          <w:sz w:val="40"/>
+          <w:szCs w:val="40"/>
+        </w:rPr>
+        <w:t>It subjects a user to code on a web page that automatically submits a form to another app on behalf of user who is the victim of the attack.</w:t>
+      </w:r>
+    </w:p>
+    <w:p>
+      <w:pPr>
+        <w:rPr>
+          <w:sz w:val="40"/>
+          <w:szCs w:val="40"/>
+        </w:rPr>
+      </w:pPr>
+      <w:r>
+        <w:rPr>
+          <w:sz w:val="40"/>
+          <w:szCs w:val="40"/>
+        </w:rPr>
+        <w:t>-To protect, app can generate a CSRF token upon displaying a form, place that token in a hidden field, and then stow it for later use on the server. When the form is submitted, the token is sent back to server along with the rest of form data. The request is intercepted by sever and compared with token that was originally generated. If matched, request is proceed.</w:t>
+      </w:r>
+    </w:p>
+    <w:p>
+      <w:pPr>
+        <w:rPr>
+          <w:sz w:val="40"/>
+          <w:szCs w:val="40"/>
+        </w:rPr>
+      </w:pPr>
+      <w:r>
+        <w:rPr>
+          <w:sz w:val="40"/>
+          <w:szCs w:val="40"/>
+        </w:rPr>
+        <w:t>-SS has built-in CSRF protection, it’s enabled by default. Add this hidden field in form:</w:t>
+      </w:r>
+    </w:p>
+    <w:p>
+      <w:pPr>
+        <w:rPr>
+          <w:sz w:val="40"/>
+          <w:szCs w:val="40"/>
+        </w:rPr>
+      </w:pPr>
       <w:r>
         <w:rPr>
           <w:noProof/>
-        </w:rPr>
-        <w:t xml:space="preserve"> </w:t>
-      </w:r>
-      <w:r>
-        <w:rPr>
           <w:sz w:val="40"/>
           <w:szCs w:val="40"/>
         </w:rPr>
         <w:drawing>
-          <wp:inline distT="0" distB="0" distL="0" distR="0" wp14:anchorId="3037BA96" wp14:editId="7AA845FD">
-            <wp:extent cx="1143099" cy="533446"/>
-            <wp:effectExtent l="0" t="0" r="0" b="0"/>
-            <wp:docPr id="45" name="Picture 45"/>
+          <wp:inline distT="0" distB="0" distL="0" distR="0" wp14:anchorId="5B73B720" wp14:editId="1E8C3336">
+            <wp:extent cx="5128704" cy="144793"/>
+            <wp:effectExtent l="0" t="0" r="0" b="7620"/>
+            <wp:docPr id="44" name="Picture 44"/>
             <wp:cNvGraphicFramePr>
               <a:graphicFrameLocks xmlns:a="http://schemas.openxmlformats.org/drawingml/2006/main" noChangeAspect="1"/>
             </wp:cNvGraphicFramePr>
@@ -4584,7 +4613,7 @@
                   <pic:spPr>
                     <a:xfrm>
                       <a:off x="0" y="0"/>
-                      <a:ext cx="1143099" cy="533446"/>
+                      <a:ext cx="5128704" cy="144793"/>
                     </a:xfrm>
                     <a:prstGeom prst="rect">
                       <a:avLst/>
@@ -4599,52 +4628,36 @@
     </w:p>
     <w:p>
       <w:pPr>
-        <w:pStyle w:val="Heading1"/>
-        <w:rPr>
-          <w:sz w:val="40"/>
-          <w:szCs w:val="40"/>
-        </w:rPr>
-      </w:pPr>
-      <w:r>
-        <w:rPr>
-          <w:sz w:val="40"/>
-          <w:szCs w:val="40"/>
-        </w:rPr>
-        <w:t>5.4 Applying method-level security</w:t>
-      </w:r>
-    </w:p>
-    <w:p>
-      <w:pPr>
-        <w:rPr>
-          <w:sz w:val="40"/>
-          <w:szCs w:val="40"/>
-        </w:rPr>
-      </w:pPr>
-      <w:r>
-        <w:rPr>
-          <w:sz w:val="40"/>
-          <w:szCs w:val="40"/>
-        </w:rPr>
-        <w:t>-Sometime it’s better to verify that user is authenticated and has been granted adequate authority at the point where the secured action will be performed.</w:t>
-      </w:r>
-    </w:p>
-    <w:p>
-      <w:pPr>
-        <w:rPr>
-          <w:sz w:val="40"/>
-          <w:szCs w:val="40"/>
-        </w:rPr>
-      </w:pPr>
-      <w:r>
-        <w:rPr>
+        <w:rPr>
+          <w:sz w:val="40"/>
+          <w:szCs w:val="40"/>
+        </w:rPr>
+      </w:pPr>
+      <w:r>
+        <w:rPr>
+          <w:sz w:val="40"/>
+          <w:szCs w:val="40"/>
+        </w:rPr>
+        <w:lastRenderedPageBreak/>
+        <w:t>-Disable CSRF protection:</w:t>
+      </w:r>
+      <w:r>
+        <w:rPr>
+          <w:noProof/>
+        </w:rPr>
+        <w:t xml:space="preserve"> </w:t>
+      </w:r>
+      <w:r>
+        <w:rPr>
+          <w:noProof/>
           <w:sz w:val="40"/>
           <w:szCs w:val="40"/>
         </w:rPr>
         <w:drawing>
-          <wp:inline distT="0" distB="0" distL="0" distR="0" wp14:anchorId="5CDFFDFE" wp14:editId="1793F57A">
-            <wp:extent cx="2667231" cy="518205"/>
+          <wp:inline distT="0" distB="0" distL="0" distR="0" wp14:anchorId="3037BA96" wp14:editId="7AA845FD">
+            <wp:extent cx="1143099" cy="533446"/>
             <wp:effectExtent l="0" t="0" r="0" b="0"/>
-            <wp:docPr id="46" name="Picture 46"/>
+            <wp:docPr id="45" name="Picture 45"/>
             <wp:cNvGraphicFramePr>
               <a:graphicFrameLocks xmlns:a="http://schemas.openxmlformats.org/drawingml/2006/main" noChangeAspect="1"/>
             </wp:cNvGraphicFramePr>
@@ -4664,7 +4677,7 @@
                   <pic:spPr>
                     <a:xfrm>
                       <a:off x="0" y="0"/>
-                      <a:ext cx="2667231" cy="518205"/>
+                      <a:ext cx="1143099" cy="533446"/>
                     </a:xfrm>
                     <a:prstGeom prst="rect">
                       <a:avLst/>
@@ -4679,21 +4692,53 @@
     </w:p>
     <w:p>
       <w:pPr>
-        <w:rPr>
-          <w:sz w:val="40"/>
-          <w:szCs w:val="40"/>
-        </w:rPr>
-      </w:pPr>
-      <w:r>
-        <w:rPr>
+        <w:pStyle w:val="Heading1"/>
+        <w:rPr>
+          <w:sz w:val="40"/>
+          <w:szCs w:val="40"/>
+        </w:rPr>
+      </w:pPr>
+      <w:r>
+        <w:rPr>
+          <w:sz w:val="40"/>
+          <w:szCs w:val="40"/>
+        </w:rPr>
+        <w:t>5.4 Applying method-level security</w:t>
+      </w:r>
+    </w:p>
+    <w:p>
+      <w:pPr>
+        <w:rPr>
+          <w:sz w:val="40"/>
+          <w:szCs w:val="40"/>
+        </w:rPr>
+      </w:pPr>
+      <w:r>
+        <w:rPr>
+          <w:sz w:val="40"/>
+          <w:szCs w:val="40"/>
+        </w:rPr>
+        <w:t>-Sometime it’s better to verify that user is authenticated and has been granted adequate authority at the point where the secured action will be performed.</w:t>
+      </w:r>
+    </w:p>
+    <w:p>
+      <w:pPr>
+        <w:rPr>
+          <w:sz w:val="40"/>
+          <w:szCs w:val="40"/>
+        </w:rPr>
+      </w:pPr>
+      <w:r>
+        <w:rPr>
+          <w:noProof/>
           <w:sz w:val="40"/>
           <w:szCs w:val="40"/>
         </w:rPr>
         <w:drawing>
-          <wp:inline distT="0" distB="0" distL="0" distR="0" wp14:anchorId="2D300732" wp14:editId="044FC6E7">
-            <wp:extent cx="4945809" cy="3017782"/>
-            <wp:effectExtent l="0" t="0" r="7620" b="0"/>
-            <wp:docPr id="47" name="Picture 47"/>
+          <wp:inline distT="0" distB="0" distL="0" distR="0" wp14:anchorId="5CDFFDFE" wp14:editId="1793F57A">
+            <wp:extent cx="2667231" cy="518205"/>
+            <wp:effectExtent l="0" t="0" r="0" b="0"/>
+            <wp:docPr id="46" name="Picture 46"/>
             <wp:cNvGraphicFramePr>
               <a:graphicFrameLocks xmlns:a="http://schemas.openxmlformats.org/drawingml/2006/main" noChangeAspect="1"/>
             </wp:cNvGraphicFramePr>
@@ -4713,7 +4758,7 @@
                   <pic:spPr>
                     <a:xfrm>
                       <a:off x="0" y="0"/>
-                      <a:ext cx="4945809" cy="3017782"/>
+                      <a:ext cx="2667231" cy="518205"/>
                     </a:xfrm>
                     <a:prstGeom prst="rect">
                       <a:avLst/>
@@ -4735,14 +4780,15 @@
       </w:pPr>
       <w:r>
         <w:rPr>
+          <w:noProof/>
           <w:sz w:val="40"/>
           <w:szCs w:val="40"/>
         </w:rPr>
         <w:drawing>
-          <wp:inline distT="0" distB="0" distL="0" distR="0" wp14:anchorId="3B4AD464" wp14:editId="0C73B9A1">
-            <wp:extent cx="3680779" cy="914479"/>
-            <wp:effectExtent l="0" t="0" r="0" b="0"/>
-            <wp:docPr id="48" name="Picture 48"/>
+          <wp:inline distT="0" distB="0" distL="0" distR="0" wp14:anchorId="2D300732" wp14:editId="044FC6E7">
+            <wp:extent cx="4945809" cy="3017782"/>
+            <wp:effectExtent l="0" t="0" r="7620" b="0"/>
+            <wp:docPr id="47" name="Picture 47"/>
             <wp:cNvGraphicFramePr>
               <a:graphicFrameLocks xmlns:a="http://schemas.openxmlformats.org/drawingml/2006/main" noChangeAspect="1"/>
             </wp:cNvGraphicFramePr>
@@ -4762,7 +4808,7 @@
                   <pic:spPr>
                     <a:xfrm>
                       <a:off x="0" y="0"/>
-                      <a:ext cx="3680779" cy="914479"/>
+                      <a:ext cx="4945809" cy="3017782"/>
                     </a:xfrm>
                     <a:prstGeom prst="rect">
                       <a:avLst/>
@@ -4784,29 +4830,15 @@
       </w:pPr>
       <w:r>
         <w:rPr>
-          <w:sz w:val="40"/>
-          <w:szCs w:val="40"/>
-        </w:rPr>
-        <w:t>-Apply security on method:</w:t>
-      </w:r>
-    </w:p>
-    <w:p>
-      <w:pPr>
-        <w:rPr>
-          <w:sz w:val="40"/>
-          <w:szCs w:val="40"/>
-        </w:rPr>
-      </w:pPr>
-      <w:r>
-        <w:rPr>
+          <w:noProof/>
           <w:sz w:val="40"/>
           <w:szCs w:val="40"/>
         </w:rPr>
         <w:drawing>
-          <wp:inline distT="0" distB="0" distL="0" distR="0" wp14:anchorId="0FF6ED5E" wp14:editId="1815D436">
-            <wp:extent cx="2766300" cy="670618"/>
+          <wp:inline distT="0" distB="0" distL="0" distR="0" wp14:anchorId="3B4AD464" wp14:editId="0C73B9A1">
+            <wp:extent cx="3680779" cy="914479"/>
             <wp:effectExtent l="0" t="0" r="0" b="0"/>
-            <wp:docPr id="49" name="Picture 49"/>
+            <wp:docPr id="48" name="Picture 48"/>
             <wp:cNvGraphicFramePr>
               <a:graphicFrameLocks xmlns:a="http://schemas.openxmlformats.org/drawingml/2006/main" noChangeAspect="1"/>
             </wp:cNvGraphicFramePr>
@@ -4826,7 +4858,7 @@
                   <pic:spPr>
                     <a:xfrm>
                       <a:off x="0" y="0"/>
-                      <a:ext cx="2766300" cy="670618"/>
+                      <a:ext cx="3680779" cy="914479"/>
                     </a:xfrm>
                     <a:prstGeom prst="rect">
                       <a:avLst/>
@@ -4851,27 +4883,27 @@
           <w:sz w:val="40"/>
           <w:szCs w:val="40"/>
         </w:rPr>
-        <w:lastRenderedPageBreak/>
-        <w:t>-You need to enable global method security</w:t>
-      </w:r>
-    </w:p>
-    <w:p>
-      <w:pPr>
-        <w:rPr>
-          <w:sz w:val="40"/>
-          <w:szCs w:val="40"/>
-        </w:rPr>
-      </w:pPr>
-      <w:r>
-        <w:rPr>
+        <w:t>-Apply security on method:</w:t>
+      </w:r>
+    </w:p>
+    <w:p>
+      <w:pPr>
+        <w:rPr>
+          <w:sz w:val="40"/>
+          <w:szCs w:val="40"/>
+        </w:rPr>
+      </w:pPr>
+      <w:r>
+        <w:rPr>
+          <w:noProof/>
           <w:sz w:val="40"/>
           <w:szCs w:val="40"/>
         </w:rPr>
         <w:drawing>
-          <wp:inline distT="0" distB="0" distL="0" distR="0" wp14:anchorId="12FACE69" wp14:editId="6EF20212">
-            <wp:extent cx="5570703" cy="883997"/>
+          <wp:inline distT="0" distB="0" distL="0" distR="0" wp14:anchorId="0FF6ED5E" wp14:editId="1815D436">
+            <wp:extent cx="2766300" cy="670618"/>
             <wp:effectExtent l="0" t="0" r="0" b="0"/>
-            <wp:docPr id="50" name="Picture 50"/>
+            <wp:docPr id="49" name="Picture 49"/>
             <wp:cNvGraphicFramePr>
               <a:graphicFrameLocks xmlns:a="http://schemas.openxmlformats.org/drawingml/2006/main" noChangeAspect="1"/>
             </wp:cNvGraphicFramePr>
@@ -4891,7 +4923,7 @@
                   <pic:spPr>
                     <a:xfrm>
                       <a:off x="0" y="0"/>
-                      <a:ext cx="5570703" cy="883997"/>
+                      <a:ext cx="2766300" cy="670618"/>
                     </a:xfrm>
                     <a:prstGeom prst="rect">
                       <a:avLst/>
@@ -4916,42 +4948,28 @@
           <w:sz w:val="40"/>
           <w:szCs w:val="40"/>
         </w:rPr>
-        <w:t>-@</w:t>
-      </w:r>
-      <w:proofErr w:type="spellStart"/>
-      <w:r>
-        <w:rPr>
-          <w:sz w:val="40"/>
-          <w:szCs w:val="40"/>
-        </w:rPr>
-        <w:t>PostAuthorize</w:t>
-      </w:r>
-      <w:proofErr w:type="spellEnd"/>
-      <w:r>
-        <w:rPr>
-          <w:sz w:val="40"/>
-          <w:szCs w:val="40"/>
-        </w:rPr>
-        <w:t>:</w:t>
-      </w:r>
-    </w:p>
-    <w:p>
-      <w:pPr>
-        <w:rPr>
-          <w:sz w:val="40"/>
-          <w:szCs w:val="40"/>
-        </w:rPr>
-      </w:pPr>
-      <w:r>
-        <w:rPr>
+        <w:lastRenderedPageBreak/>
+        <w:t>-You need to enable global method security</w:t>
+      </w:r>
+    </w:p>
+    <w:p>
+      <w:pPr>
+        <w:rPr>
+          <w:sz w:val="40"/>
+          <w:szCs w:val="40"/>
+        </w:rPr>
+      </w:pPr>
+      <w:r>
+        <w:rPr>
+          <w:noProof/>
           <w:sz w:val="40"/>
           <w:szCs w:val="40"/>
         </w:rPr>
         <w:drawing>
-          <wp:inline distT="0" distB="0" distL="0" distR="0" wp14:anchorId="37EB1184" wp14:editId="48E62E86">
-            <wp:extent cx="4762913" cy="906859"/>
-            <wp:effectExtent l="0" t="0" r="0" b="7620"/>
-            <wp:docPr id="51" name="Picture 51"/>
+          <wp:inline distT="0" distB="0" distL="0" distR="0" wp14:anchorId="12FACE69" wp14:editId="6EF20212">
+            <wp:extent cx="5570703" cy="883997"/>
+            <wp:effectExtent l="0" t="0" r="0" b="0"/>
+            <wp:docPr id="50" name="Picture 50"/>
             <wp:cNvGraphicFramePr>
               <a:graphicFrameLocks xmlns:a="http://schemas.openxmlformats.org/drawingml/2006/main" noChangeAspect="1"/>
             </wp:cNvGraphicFramePr>
@@ -4971,7 +4989,7 @@
                   <pic:spPr>
                     <a:xfrm>
                       <a:off x="0" y="0"/>
-                      <a:ext cx="4762913" cy="906859"/>
+                      <a:ext cx="5570703" cy="883997"/>
                     </a:xfrm>
                     <a:prstGeom prst="rect">
                       <a:avLst/>
@@ -4986,33 +5004,17 @@
     </w:p>
     <w:p>
       <w:pPr>
-        <w:pStyle w:val="Heading1"/>
-        <w:rPr>
-          <w:sz w:val="40"/>
-          <w:szCs w:val="40"/>
-        </w:rPr>
-      </w:pPr>
-      <w:r>
-        <w:rPr>
-          <w:sz w:val="40"/>
-          <w:szCs w:val="40"/>
-        </w:rPr>
-        <w:t>5.5 Knowing your user</w:t>
-      </w:r>
-    </w:p>
-    <w:p>
-      <w:pPr>
-        <w:rPr>
-          <w:sz w:val="40"/>
-          <w:szCs w:val="40"/>
-        </w:rPr>
-      </w:pPr>
-      <w:r>
-        <w:rPr>
-          <w:sz w:val="40"/>
-          <w:szCs w:val="40"/>
-        </w:rPr>
-        <w:t xml:space="preserve">-Add a connection between </w:t>
+        <w:rPr>
+          <w:sz w:val="40"/>
+          <w:szCs w:val="40"/>
+        </w:rPr>
+      </w:pPr>
+      <w:r>
+        <w:rPr>
+          <w:sz w:val="40"/>
+          <w:szCs w:val="40"/>
+        </w:rPr>
+        <w:t>-@</w:t>
       </w:r>
       <w:proofErr w:type="spellStart"/>
       <w:r>
@@ -5020,7 +5022,7 @@
           <w:sz w:val="40"/>
           <w:szCs w:val="40"/>
         </w:rPr>
-        <w:t>TacoOrder</w:t>
+        <w:t>PostAuthorize</w:t>
       </w:r>
       <w:proofErr w:type="spellEnd"/>
       <w:r>
@@ -5028,26 +5030,27 @@
           <w:sz w:val="40"/>
           <w:szCs w:val="40"/>
         </w:rPr>
-        <w:t xml:space="preserve"> entity and User entity:</w:t>
-      </w:r>
-    </w:p>
-    <w:p>
-      <w:pPr>
-        <w:rPr>
-          <w:sz w:val="40"/>
-          <w:szCs w:val="40"/>
-        </w:rPr>
-      </w:pPr>
-      <w:r>
-        <w:rPr>
+        <w:t>:</w:t>
+      </w:r>
+    </w:p>
+    <w:p>
+      <w:pPr>
+        <w:rPr>
+          <w:sz w:val="40"/>
+          <w:szCs w:val="40"/>
+        </w:rPr>
+      </w:pPr>
+      <w:r>
+        <w:rPr>
+          <w:noProof/>
           <w:sz w:val="40"/>
           <w:szCs w:val="40"/>
         </w:rPr>
         <w:drawing>
-          <wp:inline distT="0" distB="0" distL="0" distR="0" wp14:anchorId="49B57A91" wp14:editId="7D5E1123">
-            <wp:extent cx="4069433" cy="2270957"/>
-            <wp:effectExtent l="0" t="0" r="7620" b="0"/>
-            <wp:docPr id="52" name="Picture 52"/>
+          <wp:inline distT="0" distB="0" distL="0" distR="0" wp14:anchorId="37EB1184" wp14:editId="48E62E86">
+            <wp:extent cx="4762913" cy="906859"/>
+            <wp:effectExtent l="0" t="0" r="0" b="7620"/>
+            <wp:docPr id="51" name="Picture 51"/>
             <wp:cNvGraphicFramePr>
               <a:graphicFrameLocks xmlns:a="http://schemas.openxmlformats.org/drawingml/2006/main" noChangeAspect="1"/>
             </wp:cNvGraphicFramePr>
@@ -5067,7 +5070,7 @@
                   <pic:spPr>
                     <a:xfrm>
                       <a:off x="0" y="0"/>
-                      <a:ext cx="4069433" cy="2270957"/>
+                      <a:ext cx="4762913" cy="906859"/>
                     </a:xfrm>
                     <a:prstGeom prst="rect">
                       <a:avLst/>
@@ -5082,26 +5085,41 @@
     </w:p>
     <w:p>
       <w:pPr>
-        <w:rPr>
-          <w:sz w:val="40"/>
-          <w:szCs w:val="40"/>
-        </w:rPr>
-      </w:pPr>
-      <w:r>
-        <w:rPr>
-          <w:sz w:val="40"/>
-          <w:szCs w:val="40"/>
-        </w:rPr>
-        <w:t xml:space="preserve">-In </w:t>
+        <w:pStyle w:val="Heading1"/>
+        <w:rPr>
+          <w:sz w:val="40"/>
+          <w:szCs w:val="40"/>
+        </w:rPr>
+      </w:pPr>
+      <w:r>
+        <w:rPr>
+          <w:sz w:val="40"/>
+          <w:szCs w:val="40"/>
+        </w:rPr>
+        <w:t>5.5 Knowing your user</w:t>
+      </w:r>
+    </w:p>
+    <w:p>
+      <w:pPr>
+        <w:rPr>
+          <w:sz w:val="40"/>
+          <w:szCs w:val="40"/>
+        </w:rPr>
+      </w:pPr>
+      <w:r>
+        <w:rPr>
+          <w:sz w:val="40"/>
+          <w:szCs w:val="40"/>
+        </w:rPr>
+        <w:t xml:space="preserve">-Add a connection between </w:t>
       </w:r>
       <w:proofErr w:type="spellStart"/>
-      <w:proofErr w:type="gramStart"/>
-      <w:r>
-        <w:rPr>
-          <w:sz w:val="40"/>
-          <w:szCs w:val="40"/>
-        </w:rPr>
-        <w:t>processOrder</w:t>
+      <w:r>
+        <w:rPr>
+          <w:sz w:val="40"/>
+          <w:szCs w:val="40"/>
+        </w:rPr>
+        <w:t>TacoOrder</w:t>
       </w:r>
       <w:proofErr w:type="spellEnd"/>
       <w:r>
@@ -5109,35 +5127,27 @@
           <w:sz w:val="40"/>
           <w:szCs w:val="40"/>
         </w:rPr>
-        <w:t>(</w:t>
-      </w:r>
-      <w:proofErr w:type="gramEnd"/>
-      <w:r>
-        <w:rPr>
-          <w:sz w:val="40"/>
-          <w:szCs w:val="40"/>
-        </w:rPr>
-        <w:t>), we want to determine who the user is. The most common ways:</w:t>
-      </w:r>
-    </w:p>
-    <w:p>
-      <w:pPr>
-        <w:rPr>
-          <w:sz w:val="40"/>
-          <w:szCs w:val="40"/>
-        </w:rPr>
-      </w:pPr>
-      <w:r>
-        <w:rPr>
-          <w:sz w:val="40"/>
-          <w:szCs w:val="40"/>
-        </w:rPr>
-        <w:lastRenderedPageBreak/>
+        <w:t xml:space="preserve"> entity and User entity:</w:t>
+      </w:r>
+    </w:p>
+    <w:p>
+      <w:pPr>
+        <w:rPr>
+          <w:sz w:val="40"/>
+          <w:szCs w:val="40"/>
+        </w:rPr>
+      </w:pPr>
+      <w:r>
+        <w:rPr>
+          <w:noProof/>
+          <w:sz w:val="40"/>
+          <w:szCs w:val="40"/>
+        </w:rPr>
         <w:drawing>
-          <wp:inline distT="0" distB="0" distL="0" distR="0" wp14:anchorId="4C5BAC91" wp14:editId="71F5A39C">
-            <wp:extent cx="5943600" cy="1757680"/>
-            <wp:effectExtent l="0" t="0" r="0" b="0"/>
-            <wp:docPr id="53" name="Picture 53"/>
+          <wp:inline distT="0" distB="0" distL="0" distR="0" wp14:anchorId="49B57A91" wp14:editId="7D5E1123">
+            <wp:extent cx="4069433" cy="2270957"/>
+            <wp:effectExtent l="0" t="0" r="7620" b="0"/>
+            <wp:docPr id="52" name="Picture 52"/>
             <wp:cNvGraphicFramePr>
               <a:graphicFrameLocks xmlns:a="http://schemas.openxmlformats.org/drawingml/2006/main" noChangeAspect="1"/>
             </wp:cNvGraphicFramePr>
@@ -5157,7 +5167,7 @@
                   <pic:spPr>
                     <a:xfrm>
                       <a:off x="0" y="0"/>
-                      <a:ext cx="5943600" cy="1757680"/>
+                      <a:ext cx="4069433" cy="2270957"/>
                     </a:xfrm>
                     <a:prstGeom prst="rect">
                       <a:avLst/>
@@ -5182,26 +5192,53 @@
           <w:sz w:val="40"/>
           <w:szCs w:val="40"/>
         </w:rPr>
-        <w:t>-Use Principal:</w:t>
-      </w:r>
-    </w:p>
-    <w:p>
-      <w:pPr>
-        <w:rPr>
-          <w:sz w:val="40"/>
-          <w:szCs w:val="40"/>
-        </w:rPr>
-      </w:pPr>
-      <w:r>
-        <w:rPr>
-          <w:sz w:val="40"/>
-          <w:szCs w:val="40"/>
-        </w:rPr>
+        <w:t xml:space="preserve">-In </w:t>
+      </w:r>
+      <w:proofErr w:type="spellStart"/>
+      <w:proofErr w:type="gramStart"/>
+      <w:r>
+        <w:rPr>
+          <w:sz w:val="40"/>
+          <w:szCs w:val="40"/>
+        </w:rPr>
+        <w:t>processOrder</w:t>
+      </w:r>
+      <w:proofErr w:type="spellEnd"/>
+      <w:r>
+        <w:rPr>
+          <w:sz w:val="40"/>
+          <w:szCs w:val="40"/>
+        </w:rPr>
+        <w:t>(</w:t>
+      </w:r>
+      <w:proofErr w:type="gramEnd"/>
+      <w:r>
+        <w:rPr>
+          <w:sz w:val="40"/>
+          <w:szCs w:val="40"/>
+        </w:rPr>
+        <w:t>), we want to determine who the user is. The most common ways:</w:t>
+      </w:r>
+    </w:p>
+    <w:p>
+      <w:pPr>
+        <w:rPr>
+          <w:sz w:val="40"/>
+          <w:szCs w:val="40"/>
+        </w:rPr>
+      </w:pPr>
+      <w:r>
+        <w:rPr>
+          <w:noProof/>
+          <w:sz w:val="40"/>
+          <w:szCs w:val="40"/>
+        </w:rPr>
+        <w:lastRenderedPageBreak/>
         <w:drawing>
-          <wp:inline distT="0" distB="0" distL="0" distR="0" wp14:anchorId="12574552" wp14:editId="27D63C5E">
-            <wp:extent cx="5524979" cy="716342"/>
-            <wp:effectExtent l="0" t="0" r="0" b="7620"/>
-            <wp:docPr id="54" name="Picture 54"/>
+          <wp:inline distT="0" distB="0" distL="0" distR="0" wp14:anchorId="4C5BAC91" wp14:editId="71F5A39C">
+            <wp:extent cx="5943600" cy="1757680"/>
+            <wp:effectExtent l="0" t="0" r="0" b="0"/>
+            <wp:docPr id="53" name="Picture 53"/>
             <wp:cNvGraphicFramePr>
               <a:graphicFrameLocks xmlns:a="http://schemas.openxmlformats.org/drawingml/2006/main" noChangeAspect="1"/>
             </wp:cNvGraphicFramePr>
@@ -5221,7 +5258,7 @@
                   <pic:spPr>
                     <a:xfrm>
                       <a:off x="0" y="0"/>
-                      <a:ext cx="5524979" cy="716342"/>
+                      <a:ext cx="5943600" cy="1757680"/>
                     </a:xfrm>
                     <a:prstGeom prst="rect">
                       <a:avLst/>
@@ -5246,11 +5283,27 @@
           <w:sz w:val="40"/>
           <w:szCs w:val="40"/>
         </w:rPr>
+        <w:t>-Use Principal:</w:t>
+      </w:r>
+    </w:p>
+    <w:p>
+      <w:pPr>
+        <w:rPr>
+          <w:sz w:val="40"/>
+          <w:szCs w:val="40"/>
+        </w:rPr>
+      </w:pPr>
+      <w:r>
+        <w:rPr>
+          <w:noProof/>
+          <w:sz w:val="40"/>
+          <w:szCs w:val="40"/>
+        </w:rPr>
         <w:drawing>
-          <wp:inline distT="0" distB="0" distL="0" distR="0" wp14:anchorId="56DF9933" wp14:editId="6E1DBF4C">
-            <wp:extent cx="3741744" cy="1470787"/>
-            <wp:effectExtent l="0" t="0" r="0" b="0"/>
-            <wp:docPr id="55" name="Picture 55"/>
+          <wp:inline distT="0" distB="0" distL="0" distR="0" wp14:anchorId="12574552" wp14:editId="27D63C5E">
+            <wp:extent cx="5524979" cy="716342"/>
+            <wp:effectExtent l="0" t="0" r="0" b="7620"/>
+            <wp:docPr id="54" name="Picture 54"/>
             <wp:cNvGraphicFramePr>
               <a:graphicFrameLocks xmlns:a="http://schemas.openxmlformats.org/drawingml/2006/main" noChangeAspect="1"/>
             </wp:cNvGraphicFramePr>
@@ -5270,7 +5323,7 @@
                   <pic:spPr>
                     <a:xfrm>
                       <a:off x="0" y="0"/>
-                      <a:ext cx="3741744" cy="1470787"/>
+                      <a:ext cx="5524979" cy="716342"/>
                     </a:xfrm>
                     <a:prstGeom prst="rect">
                       <a:avLst/>
@@ -5292,29 +5345,15 @@
       </w:pPr>
       <w:r>
         <w:rPr>
-          <w:sz w:val="40"/>
-          <w:szCs w:val="40"/>
-        </w:rPr>
-        <w:t>-Use Authentication:</w:t>
-      </w:r>
-    </w:p>
-    <w:p>
-      <w:pPr>
-        <w:rPr>
-          <w:sz w:val="40"/>
-          <w:szCs w:val="40"/>
-        </w:rPr>
-      </w:pPr>
-      <w:r>
-        <w:rPr>
+          <w:noProof/>
           <w:sz w:val="40"/>
           <w:szCs w:val="40"/>
         </w:rPr>
         <w:drawing>
-          <wp:inline distT="0" distB="0" distL="0" distR="0" wp14:anchorId="4161B1B1" wp14:editId="554EB7B9">
-            <wp:extent cx="5471634" cy="2293819"/>
+          <wp:inline distT="0" distB="0" distL="0" distR="0" wp14:anchorId="56DF9933" wp14:editId="6E1DBF4C">
+            <wp:extent cx="3741744" cy="1470787"/>
             <wp:effectExtent l="0" t="0" r="0" b="0"/>
-            <wp:docPr id="56" name="Picture 56"/>
+            <wp:docPr id="55" name="Picture 55"/>
             <wp:cNvGraphicFramePr>
               <a:graphicFrameLocks xmlns:a="http://schemas.openxmlformats.org/drawingml/2006/main" noChangeAspect="1"/>
             </wp:cNvGraphicFramePr>
@@ -5334,7 +5373,7 @@
                   <pic:spPr>
                     <a:xfrm>
                       <a:off x="0" y="0"/>
-                      <a:ext cx="5471634" cy="2293819"/>
+                      <a:ext cx="3741744" cy="1470787"/>
                     </a:xfrm>
                     <a:prstGeom prst="rect">
                       <a:avLst/>
@@ -5359,43 +5398,27 @@
           <w:sz w:val="40"/>
           <w:szCs w:val="40"/>
         </w:rPr>
-        <w:lastRenderedPageBreak/>
-        <w:t>-The cleanest solution is accept a User object with @</w:t>
-      </w:r>
-      <w:proofErr w:type="spellStart"/>
-      <w:r>
-        <w:rPr>
-          <w:sz w:val="40"/>
-          <w:szCs w:val="40"/>
-        </w:rPr>
-        <w:t>AuthenticationPrincipal</w:t>
-      </w:r>
-      <w:proofErr w:type="spellEnd"/>
-      <w:r>
-        <w:rPr>
-          <w:sz w:val="40"/>
-          <w:szCs w:val="40"/>
-        </w:rPr>
-        <w:t>:</w:t>
-      </w:r>
-    </w:p>
-    <w:p>
-      <w:pPr>
-        <w:rPr>
-          <w:sz w:val="40"/>
-          <w:szCs w:val="40"/>
-        </w:rPr>
-      </w:pPr>
-      <w:r>
-        <w:rPr>
+        <w:t>-Use Authentication:</w:t>
+      </w:r>
+    </w:p>
+    <w:p>
+      <w:pPr>
+        <w:rPr>
+          <w:sz w:val="40"/>
+          <w:szCs w:val="40"/>
+        </w:rPr>
+      </w:pPr>
+      <w:r>
+        <w:rPr>
+          <w:noProof/>
           <w:sz w:val="40"/>
           <w:szCs w:val="40"/>
         </w:rPr>
         <w:drawing>
-          <wp:inline distT="0" distB="0" distL="0" distR="0" wp14:anchorId="38267544" wp14:editId="3A669DD7">
-            <wp:extent cx="5502117" cy="2827265"/>
-            <wp:effectExtent l="0" t="0" r="3810" b="0"/>
-            <wp:docPr id="57" name="Picture 57"/>
+          <wp:inline distT="0" distB="0" distL="0" distR="0" wp14:anchorId="4161B1B1" wp14:editId="554EB7B9">
+            <wp:extent cx="5471634" cy="2293819"/>
+            <wp:effectExtent l="0" t="0" r="0" b="0"/>
+            <wp:docPr id="56" name="Picture 56"/>
             <wp:cNvGraphicFramePr>
               <a:graphicFrameLocks xmlns:a="http://schemas.openxmlformats.org/drawingml/2006/main" noChangeAspect="1"/>
             </wp:cNvGraphicFramePr>
@@ -5415,7 +5438,7 @@
                   <pic:spPr>
                     <a:xfrm>
                       <a:off x="0" y="0"/>
-                      <a:ext cx="5502117" cy="2827265"/>
+                      <a:ext cx="5471634" cy="2293819"/>
                     </a:xfrm>
                     <a:prstGeom prst="rect">
                       <a:avLst/>
@@ -5440,17 +5463,18 @@
           <w:sz w:val="40"/>
           <w:szCs w:val="40"/>
         </w:rPr>
-        <w:t>-Another way with security-specific code</w:t>
-      </w:r>
-      <w:r>
-        <w:rPr>
-          <w:sz w:val="40"/>
-          <w:szCs w:val="40"/>
-        </w:rPr>
-        <w:t xml:space="preserve"> to identify who the user is</w:t>
-      </w:r>
-      <w:bookmarkStart w:id="0" w:name="_GoBack"/>
-      <w:bookmarkEnd w:id="0"/>
+        <w:lastRenderedPageBreak/>
+        <w:t>-The cleanest solution is accept a User object with @</w:t>
+      </w:r>
+      <w:proofErr w:type="spellStart"/>
+      <w:r>
+        <w:rPr>
+          <w:sz w:val="40"/>
+          <w:szCs w:val="40"/>
+        </w:rPr>
+        <w:t>AuthenticationPrincipal</w:t>
+      </w:r>
+      <w:proofErr w:type="spellEnd"/>
       <w:r>
         <w:rPr>
           <w:sz w:val="40"/>
@@ -5468,14 +5492,15 @@
       </w:pPr>
       <w:r>
         <w:rPr>
+          <w:noProof/>
           <w:sz w:val="40"/>
           <w:szCs w:val="40"/>
         </w:rPr>
         <w:drawing>
-          <wp:inline distT="0" distB="0" distL="0" distR="0" wp14:anchorId="017418AB" wp14:editId="11C31A80">
-            <wp:extent cx="4976291" cy="525826"/>
-            <wp:effectExtent l="0" t="0" r="0" b="7620"/>
-            <wp:docPr id="58" name="Picture 58"/>
+          <wp:inline distT="0" distB="0" distL="0" distR="0" wp14:anchorId="38267544" wp14:editId="3A669DD7">
+            <wp:extent cx="5502117" cy="2827265"/>
+            <wp:effectExtent l="0" t="0" r="3810" b="0"/>
+            <wp:docPr id="57" name="Picture 57"/>
             <wp:cNvGraphicFramePr>
               <a:graphicFrameLocks xmlns:a="http://schemas.openxmlformats.org/drawingml/2006/main" noChangeAspect="1"/>
             </wp:cNvGraphicFramePr>
@@ -5495,6 +5520,85 @@
                   <pic:spPr>
                     <a:xfrm>
                       <a:off x="0" y="0"/>
+                      <a:ext cx="5502117" cy="2827265"/>
+                    </a:xfrm>
+                    <a:prstGeom prst="rect">
+                      <a:avLst/>
+                    </a:prstGeom>
+                  </pic:spPr>
+                </pic:pic>
+              </a:graphicData>
+            </a:graphic>
+          </wp:inline>
+        </w:drawing>
+      </w:r>
+    </w:p>
+    <w:p>
+      <w:pPr>
+        <w:rPr>
+          <w:sz w:val="40"/>
+          <w:szCs w:val="40"/>
+        </w:rPr>
+      </w:pPr>
+      <w:r>
+        <w:rPr>
+          <w:sz w:val="40"/>
+          <w:szCs w:val="40"/>
+        </w:rPr>
+        <w:t>-Another way with security-specific code</w:t>
+      </w:r>
+      <w:r>
+        <w:rPr>
+          <w:sz w:val="40"/>
+          <w:szCs w:val="40"/>
+        </w:rPr>
+        <w:t xml:space="preserve"> to identify who the user is</w:t>
+      </w:r>
+      <w:r>
+        <w:rPr>
+          <w:sz w:val="40"/>
+          <w:szCs w:val="40"/>
+        </w:rPr>
+        <w:t>:</w:t>
+      </w:r>
+    </w:p>
+    <w:p>
+      <w:pPr>
+        <w:rPr>
+          <w:sz w:val="40"/>
+          <w:szCs w:val="40"/>
+        </w:rPr>
+      </w:pPr>
+      <w:r>
+        <w:rPr>
+          <w:noProof/>
+          <w:sz w:val="40"/>
+          <w:szCs w:val="40"/>
+        </w:rPr>
+        <w:drawing>
+          <wp:inline distT="0" distB="0" distL="0" distR="0" wp14:anchorId="017418AB" wp14:editId="11C31A80">
+            <wp:extent cx="4976291" cy="525826"/>
+            <wp:effectExtent l="0" t="0" r="0" b="7620"/>
+            <wp:docPr id="58" name="Picture 58"/>
+            <wp:cNvGraphicFramePr>
+              <a:graphicFrameLocks xmlns:a="http://schemas.openxmlformats.org/drawingml/2006/main" noChangeAspect="1"/>
+            </wp:cNvGraphicFramePr>
+            <a:graphic xmlns:a="http://schemas.openxmlformats.org/drawingml/2006/main">
+              <a:graphicData uri="http://schemas.openxmlformats.org/drawingml/2006/picture">
+                <pic:pic xmlns:pic="http://schemas.openxmlformats.org/drawingml/2006/picture">
+                  <pic:nvPicPr>
+                    <pic:cNvPr id="1" name=""/>
+                    <pic:cNvPicPr/>
+                  </pic:nvPicPr>
+                  <pic:blipFill>
+                    <a:blip r:embed="rId64"/>
+                    <a:stretch>
+                      <a:fillRect/>
+                    </a:stretch>
+                  </pic:blipFill>
+                  <pic:spPr>
+                    <a:xfrm>
+                      <a:off x="0" y="0"/>
                       <a:ext cx="4976291" cy="525826"/>
                     </a:xfrm>
                     <a:prstGeom prst="rect">
@@ -5549,6 +5653,7 @@
       </w:pPr>
       <w:r>
         <w:rPr>
+          <w:noProof/>
           <w:sz w:val="40"/>
           <w:szCs w:val="40"/>
         </w:rPr>
@@ -5568,7 +5673,7 @@
                     <pic:cNvPicPr/>
                   </pic:nvPicPr>
                   <pic:blipFill>
-                    <a:blip r:embed="rId64"/>
+                    <a:blip r:embed="rId65"/>
                     <a:stretch>
                       <a:fillRect/>
                     </a:stretch>
